--- a/Problems.docx
+++ b/Problems.docx
@@ -4,7 +4,7 @@
   <w:body>
     <w:p>
       <w:pPr>
-        <w:pStyle w:val="Title"/>
+        <w:pStyle w:val="Nzev"/>
         <w:jc w:val="center"/>
       </w:pPr>
       <w:r>
@@ -14,7 +14,7 @@
     <w:p/>
     <w:p>
       <w:pPr>
-        <w:pStyle w:val="Heading1"/>
+        <w:pStyle w:val="Nadpis1"/>
         <w:numPr>
           <w:ilvl w:val="0"/>
           <w:numId w:val="1"/>
@@ -27,178 +27,23 @@
     <w:p>
       <w:pPr>
         <w:jc w:val="both"/>
-        <w:rPr>
-          <w:sz w:val="24"/>
-          <w:szCs w:val="24"/>
-        </w:rPr>
-      </w:pPr>
-      <w:r>
-        <w:rPr>
-          <w:sz w:val="24"/>
-          <w:szCs w:val="24"/>
-        </w:rPr>
-        <w:t xml:space="preserve">Python does not provide table </w:t>
-      </w:r>
-      <w:proofErr w:type="gramStart"/>
-      <w:r>
-        <w:rPr>
-          <w:sz w:val="24"/>
-          <w:szCs w:val="24"/>
-        </w:rPr>
-        <w:t>function</w:t>
-      </w:r>
-      <w:proofErr w:type="gramEnd"/>
-      <w:r>
-        <w:rPr>
-          <w:sz w:val="24"/>
-          <w:szCs w:val="24"/>
-        </w:rPr>
-        <w:t>.</w:t>
-      </w:r>
-    </w:p>
-    <w:p>
-      <w:pPr>
-        <w:shd w:val="clear" w:color="auto" w:fill="D9E2F3" w:themeFill="accent1" w:themeFillTint="33"/>
-        <w:spacing w:after="0"/>
-        <w:jc w:val="both"/>
-        <w:rPr>
-          <w:sz w:val="24"/>
-          <w:szCs w:val="24"/>
-        </w:rPr>
-      </w:pPr>
-      <w:r>
-        <w:rPr>
-          <w:sz w:val="24"/>
-          <w:szCs w:val="24"/>
-        </w:rPr>
-        <w:t xml:space="preserve">In R </w:t>
-      </w:r>
-    </w:p>
-    <w:p>
-      <w:pPr>
-        <w:shd w:val="clear" w:color="auto" w:fill="D9E2F3" w:themeFill="accent1" w:themeFillTint="33"/>
-        <w:spacing w:after="0"/>
-        <w:jc w:val="both"/>
-        <w:rPr>
-          <w:sz w:val="24"/>
-          <w:szCs w:val="24"/>
-        </w:rPr>
-      </w:pPr>
-      <w:r>
-        <w:rPr>
-          <w:sz w:val="24"/>
-          <w:szCs w:val="24"/>
-        </w:rPr>
-        <w:t>&gt; table(</w:t>
-      </w:r>
-      <w:proofErr w:type="spellStart"/>
-      <w:r>
-        <w:rPr>
-          <w:sz w:val="24"/>
-          <w:szCs w:val="24"/>
-        </w:rPr>
-        <w:t>df$age</w:t>
-      </w:r>
-      <w:proofErr w:type="spellEnd"/>
-      <w:r>
-        <w:rPr>
-          <w:sz w:val="24"/>
-          <w:szCs w:val="24"/>
-        </w:rPr>
-        <w:t>)</w:t>
-      </w:r>
-    </w:p>
-    <w:p>
-      <w:pPr>
-        <w:shd w:val="clear" w:color="auto" w:fill="D9E2F3" w:themeFill="accent1" w:themeFillTint="33"/>
-        <w:spacing w:after="0"/>
-        <w:jc w:val="both"/>
-        <w:rPr>
-          <w:sz w:val="24"/>
-          <w:szCs w:val="24"/>
-        </w:rPr>
-      </w:pPr>
-      <w:r>
-        <w:rPr>
-          <w:sz w:val="24"/>
-          <w:szCs w:val="24"/>
-        </w:rPr>
-        <w:t xml:space="preserve">     13      14      15      16      17      18      19      20      21 </w:t>
-      </w:r>
-    </w:p>
-    <w:p>
-      <w:pPr>
-        <w:shd w:val="clear" w:color="auto" w:fill="D9E2F3" w:themeFill="accent1" w:themeFillTint="33"/>
-        <w:spacing w:after="0"/>
-        <w:jc w:val="both"/>
-        <w:rPr>
-          <w:sz w:val="24"/>
-          <w:szCs w:val="24"/>
-        </w:rPr>
-      </w:pPr>
-      <w:r>
-        <w:rPr>
-          <w:sz w:val="24"/>
-          <w:szCs w:val="24"/>
-        </w:rPr>
-        <w:t xml:space="preserve">    516    1318    2484    3357    3846    4476    3416    3610    3485 </w:t>
-      </w:r>
-    </w:p>
-    <w:p>
-      <w:pPr>
-        <w:shd w:val="clear" w:color="auto" w:fill="D9E2F3" w:themeFill="accent1" w:themeFillTint="33"/>
-        <w:spacing w:after="0"/>
-        <w:jc w:val="both"/>
-        <w:rPr>
-          <w:sz w:val="24"/>
-          <w:szCs w:val="24"/>
-        </w:rPr>
-      </w:pPr>
-      <w:r>
-        <w:rPr>
-          <w:sz w:val="24"/>
-          <w:szCs w:val="24"/>
-        </w:rPr>
-        <w:t xml:space="preserve">     22      23      24      25      26      27      28      29      30 </w:t>
-      </w:r>
-    </w:p>
-    <w:p>
-      <w:pPr>
-        <w:shd w:val="clear" w:color="auto" w:fill="D9E2F3" w:themeFill="accent1" w:themeFillTint="33"/>
-        <w:spacing w:after="0"/>
-        <w:jc w:val="both"/>
-        <w:rPr>
-          <w:sz w:val="24"/>
-          <w:szCs w:val="24"/>
-        </w:rPr>
-      </w:pPr>
-      <w:r>
-        <w:rPr>
-          <w:sz w:val="24"/>
-          <w:szCs w:val="24"/>
-        </w:rPr>
-        <w:t xml:space="preserve">   2999    2884    2550    2466    2220    2101    1986    1731    1873 </w:t>
-      </w:r>
-    </w:p>
-    <w:p>
-      <w:pPr>
-        <w:jc w:val="both"/>
-        <w:rPr>
-          <w:sz w:val="24"/>
-          <w:szCs w:val="24"/>
-        </w:rPr>
-      </w:pPr>
-      <w:r>
-        <w:rPr>
-          <w:sz w:val="24"/>
-          <w:szCs w:val="24"/>
-        </w:rPr>
-        <w:t>Solution: I had to write it myself.</w:t>
-      </w:r>
-    </w:p>
-    <w:p>
-      <w:pPr>
-        <w:pStyle w:val="Heading1"/>
+      </w:pPr>
+      <w:r>
+        <w:t xml:space="preserve">I do not know how to force Python to automatically set working directory like in R. So, I have a separate script for it. </w:t>
+      </w:r>
+    </w:p>
+    <w:p>
+      <w:r>
+        <w:t>01_Set the working directory</w:t>
+      </w:r>
+      <w:r>
+        <w:t>.py</w:t>
+      </w:r>
+    </w:p>
+    <w:p/>
+    <w:p>
+      <w:pPr>
+        <w:pStyle w:val="Nadpis1"/>
         <w:numPr>
           <w:ilvl w:val="0"/>
           <w:numId w:val="1"/>
@@ -216,10 +61,173 @@
           <w:szCs w:val="24"/>
         </w:rPr>
       </w:pPr>
-    </w:p>
-    <w:p>
-      <w:pPr>
-        <w:pStyle w:val="Heading1"/>
+      <w:r>
+        <w:rPr>
+          <w:sz w:val="24"/>
+          <w:szCs w:val="24"/>
+        </w:rPr>
+        <w:t xml:space="preserve">Python does not provide table </w:t>
+      </w:r>
+      <w:proofErr w:type="gramStart"/>
+      <w:r>
+        <w:rPr>
+          <w:sz w:val="24"/>
+          <w:szCs w:val="24"/>
+        </w:rPr>
+        <w:t>function</w:t>
+      </w:r>
+      <w:proofErr w:type="gramEnd"/>
+      <w:r>
+        <w:rPr>
+          <w:sz w:val="24"/>
+          <w:szCs w:val="24"/>
+        </w:rPr>
+        <w:t>.</w:t>
+      </w:r>
+    </w:p>
+    <w:p>
+      <w:pPr>
+        <w:shd w:val="clear" w:color="auto" w:fill="D9E2F3" w:themeFill="accent1" w:themeFillTint="33"/>
+        <w:spacing w:after="0"/>
+        <w:jc w:val="both"/>
+        <w:rPr>
+          <w:sz w:val="24"/>
+          <w:szCs w:val="24"/>
+        </w:rPr>
+      </w:pPr>
+      <w:r>
+        <w:rPr>
+          <w:sz w:val="24"/>
+          <w:szCs w:val="24"/>
+        </w:rPr>
+        <w:t xml:space="preserve">In R </w:t>
+      </w:r>
+    </w:p>
+    <w:p>
+      <w:pPr>
+        <w:shd w:val="clear" w:color="auto" w:fill="D9E2F3" w:themeFill="accent1" w:themeFillTint="33"/>
+        <w:spacing w:after="0"/>
+        <w:jc w:val="both"/>
+        <w:rPr>
+          <w:sz w:val="24"/>
+          <w:szCs w:val="24"/>
+        </w:rPr>
+      </w:pPr>
+      <w:r>
+        <w:rPr>
+          <w:sz w:val="24"/>
+          <w:szCs w:val="24"/>
+        </w:rPr>
+        <w:t>&gt; table(</w:t>
+      </w:r>
+      <w:proofErr w:type="spellStart"/>
+      <w:r>
+        <w:rPr>
+          <w:sz w:val="24"/>
+          <w:szCs w:val="24"/>
+        </w:rPr>
+        <w:t>df$age</w:t>
+      </w:r>
+      <w:proofErr w:type="spellEnd"/>
+      <w:r>
+        <w:rPr>
+          <w:sz w:val="24"/>
+          <w:szCs w:val="24"/>
+        </w:rPr>
+        <w:t>)</w:t>
+      </w:r>
+    </w:p>
+    <w:p>
+      <w:pPr>
+        <w:shd w:val="clear" w:color="auto" w:fill="D9E2F3" w:themeFill="accent1" w:themeFillTint="33"/>
+        <w:spacing w:after="0"/>
+        <w:jc w:val="both"/>
+        <w:rPr>
+          <w:sz w:val="24"/>
+          <w:szCs w:val="24"/>
+        </w:rPr>
+      </w:pPr>
+      <w:r>
+        <w:rPr>
+          <w:sz w:val="24"/>
+          <w:szCs w:val="24"/>
+        </w:rPr>
+        <w:t xml:space="preserve">     13      14      15      16      17      18      19      20      21 </w:t>
+      </w:r>
+    </w:p>
+    <w:p>
+      <w:pPr>
+        <w:shd w:val="clear" w:color="auto" w:fill="D9E2F3" w:themeFill="accent1" w:themeFillTint="33"/>
+        <w:spacing w:after="0"/>
+        <w:jc w:val="both"/>
+        <w:rPr>
+          <w:sz w:val="24"/>
+          <w:szCs w:val="24"/>
+        </w:rPr>
+      </w:pPr>
+      <w:r>
+        <w:rPr>
+          <w:sz w:val="24"/>
+          <w:szCs w:val="24"/>
+        </w:rPr>
+        <w:t xml:space="preserve">    516    1318    2484    3357    3846    4476    3416    3610    3485 </w:t>
+      </w:r>
+    </w:p>
+    <w:p>
+      <w:pPr>
+        <w:shd w:val="clear" w:color="auto" w:fill="D9E2F3" w:themeFill="accent1" w:themeFillTint="33"/>
+        <w:spacing w:after="0"/>
+        <w:jc w:val="both"/>
+        <w:rPr>
+          <w:sz w:val="24"/>
+          <w:szCs w:val="24"/>
+        </w:rPr>
+      </w:pPr>
+      <w:r>
+        <w:rPr>
+          <w:sz w:val="24"/>
+          <w:szCs w:val="24"/>
+        </w:rPr>
+        <w:t xml:space="preserve">     22      23      24      25      26      27      28      29      30 </w:t>
+      </w:r>
+    </w:p>
+    <w:p>
+      <w:pPr>
+        <w:shd w:val="clear" w:color="auto" w:fill="D9E2F3" w:themeFill="accent1" w:themeFillTint="33"/>
+        <w:spacing w:after="0"/>
+        <w:jc w:val="both"/>
+        <w:rPr>
+          <w:sz w:val="24"/>
+          <w:szCs w:val="24"/>
+        </w:rPr>
+      </w:pPr>
+      <w:r>
+        <w:rPr>
+          <w:sz w:val="24"/>
+          <w:szCs w:val="24"/>
+        </w:rPr>
+        <w:t xml:space="preserve">   2999    2884    2550    2466    2220    2101    1986    1731    1873 </w:t>
+      </w:r>
+    </w:p>
+    <w:p>
+      <w:pPr>
+        <w:jc w:val="both"/>
+        <w:rPr>
+          <w:sz w:val="24"/>
+          <w:szCs w:val="24"/>
+        </w:rPr>
+      </w:pPr>
+      <w:r>
+        <w:rPr>
+          <w:sz w:val="24"/>
+          <w:szCs w:val="24"/>
+        </w:rPr>
+        <w:t>Solution: I had to write it myself.</w:t>
+      </w:r>
+    </w:p>
+    <w:p>
+      <w:pPr>
+        <w:pStyle w:val="Nadpis1"/>
         <w:numPr>
           <w:ilvl w:val="0"/>
           <w:numId w:val="1"/>
@@ -240,7 +248,7 @@
     </w:p>
     <w:p>
       <w:pPr>
-        <w:pStyle w:val="Heading1"/>
+        <w:pStyle w:val="Nadpis1"/>
         <w:numPr>
           <w:ilvl w:val="0"/>
           <w:numId w:val="1"/>
@@ -261,7 +269,28 @@
     </w:p>
     <w:p>
       <w:pPr>
-        <w:pStyle w:val="Heading1"/>
+        <w:pStyle w:val="Nadpis1"/>
+        <w:numPr>
+          <w:ilvl w:val="0"/>
+          <w:numId w:val="1"/>
+        </w:numPr>
+      </w:pPr>
+      <w:r>
+        <w:t>Problem</w:t>
+      </w:r>
+    </w:p>
+    <w:p>
+      <w:pPr>
+        <w:jc w:val="both"/>
+        <w:rPr>
+          <w:sz w:val="24"/>
+          <w:szCs w:val="24"/>
+        </w:rPr>
+      </w:pPr>
+    </w:p>
+    <w:p>
+      <w:pPr>
+        <w:pStyle w:val="Nadpis1"/>
         <w:numPr>
           <w:ilvl w:val="0"/>
           <w:numId w:val="1"/>
@@ -796,18 +825,18 @@
     <w:lsdException w:name="Unresolved Mention" w:semiHidden="1" w:unhideWhenUsed="1"/>
     <w:lsdException w:name="Smart Link" w:semiHidden="1" w:unhideWhenUsed="1"/>
   </w:latentStyles>
-  <w:style w:type="paragraph" w:default="1" w:styleId="Normal">
+  <w:style w:type="paragraph" w:default="1" w:styleId="Normln">
     <w:name w:val="Normal"/>
     <w:qFormat/>
     <w:rPr>
       <w:lang w:val="en-US"/>
     </w:rPr>
   </w:style>
-  <w:style w:type="paragraph" w:styleId="Heading1">
+  <w:style w:type="paragraph" w:styleId="Nadpis1">
     <w:name w:val="heading 1"/>
-    <w:basedOn w:val="Normal"/>
-    <w:next w:val="Normal"/>
-    <w:link w:val="Heading1Char"/>
+    <w:basedOn w:val="Normln"/>
+    <w:next w:val="Normln"/>
+    <w:link w:val="Nadpis1Char"/>
     <w:uiPriority w:val="9"/>
     <w:qFormat/>
     <w:rsid w:val="00F02F3D"/>
@@ -824,11 +853,11 @@
       <w:szCs w:val="40"/>
     </w:rPr>
   </w:style>
-  <w:style w:type="paragraph" w:styleId="Heading2">
+  <w:style w:type="paragraph" w:styleId="Nadpis2">
     <w:name w:val="heading 2"/>
-    <w:basedOn w:val="Normal"/>
-    <w:next w:val="Normal"/>
-    <w:link w:val="Heading2Char"/>
+    <w:basedOn w:val="Normln"/>
+    <w:next w:val="Normln"/>
+    <w:link w:val="Nadpis2Char"/>
     <w:uiPriority w:val="9"/>
     <w:semiHidden/>
     <w:unhideWhenUsed/>
@@ -847,11 +876,11 @@
       <w:szCs w:val="32"/>
     </w:rPr>
   </w:style>
-  <w:style w:type="paragraph" w:styleId="Heading3">
+  <w:style w:type="paragraph" w:styleId="Nadpis3">
     <w:name w:val="heading 3"/>
-    <w:basedOn w:val="Normal"/>
-    <w:next w:val="Normal"/>
-    <w:link w:val="Heading3Char"/>
+    <w:basedOn w:val="Normln"/>
+    <w:next w:val="Normln"/>
+    <w:link w:val="Nadpis3Char"/>
     <w:uiPriority w:val="9"/>
     <w:semiHidden/>
     <w:unhideWhenUsed/>
@@ -870,11 +899,11 @@
       <w:szCs w:val="28"/>
     </w:rPr>
   </w:style>
-  <w:style w:type="paragraph" w:styleId="Heading4">
+  <w:style w:type="paragraph" w:styleId="Nadpis4">
     <w:name w:val="heading 4"/>
-    <w:basedOn w:val="Normal"/>
-    <w:next w:val="Normal"/>
-    <w:link w:val="Heading4Char"/>
+    <w:basedOn w:val="Normln"/>
+    <w:next w:val="Normln"/>
+    <w:link w:val="Nadpis4Char"/>
     <w:uiPriority w:val="9"/>
     <w:semiHidden/>
     <w:unhideWhenUsed/>
@@ -893,11 +922,11 @@
       <w:color w:val="2F5496" w:themeColor="accent1" w:themeShade="BF"/>
     </w:rPr>
   </w:style>
-  <w:style w:type="paragraph" w:styleId="Heading5">
+  <w:style w:type="paragraph" w:styleId="Nadpis5">
     <w:name w:val="heading 5"/>
-    <w:basedOn w:val="Normal"/>
-    <w:next w:val="Normal"/>
-    <w:link w:val="Heading5Char"/>
+    <w:basedOn w:val="Normln"/>
+    <w:next w:val="Normln"/>
+    <w:link w:val="Nadpis5Char"/>
     <w:uiPriority w:val="9"/>
     <w:semiHidden/>
     <w:unhideWhenUsed/>
@@ -914,11 +943,11 @@
       <w:color w:val="2F5496" w:themeColor="accent1" w:themeShade="BF"/>
     </w:rPr>
   </w:style>
-  <w:style w:type="paragraph" w:styleId="Heading6">
+  <w:style w:type="paragraph" w:styleId="Nadpis6">
     <w:name w:val="heading 6"/>
-    <w:basedOn w:val="Normal"/>
-    <w:next w:val="Normal"/>
-    <w:link w:val="Heading6Char"/>
+    <w:basedOn w:val="Normln"/>
+    <w:next w:val="Normln"/>
+    <w:link w:val="Nadpis6Char"/>
     <w:uiPriority w:val="9"/>
     <w:semiHidden/>
     <w:unhideWhenUsed/>
@@ -937,11 +966,11 @@
       <w:color w:val="595959" w:themeColor="text1" w:themeTint="A6"/>
     </w:rPr>
   </w:style>
-  <w:style w:type="paragraph" w:styleId="Heading7">
+  <w:style w:type="paragraph" w:styleId="Nadpis7">
     <w:name w:val="heading 7"/>
-    <w:basedOn w:val="Normal"/>
-    <w:next w:val="Normal"/>
-    <w:link w:val="Heading7Char"/>
+    <w:basedOn w:val="Normln"/>
+    <w:next w:val="Normln"/>
+    <w:link w:val="Nadpis7Char"/>
     <w:uiPriority w:val="9"/>
     <w:semiHidden/>
     <w:unhideWhenUsed/>
@@ -958,11 +987,11 @@
       <w:color w:val="595959" w:themeColor="text1" w:themeTint="A6"/>
     </w:rPr>
   </w:style>
-  <w:style w:type="paragraph" w:styleId="Heading8">
+  <w:style w:type="paragraph" w:styleId="Nadpis8">
     <w:name w:val="heading 8"/>
-    <w:basedOn w:val="Normal"/>
-    <w:next w:val="Normal"/>
-    <w:link w:val="Heading8Char"/>
+    <w:basedOn w:val="Normln"/>
+    <w:next w:val="Normln"/>
+    <w:link w:val="Nadpis8Char"/>
     <w:uiPriority w:val="9"/>
     <w:semiHidden/>
     <w:unhideWhenUsed/>
@@ -981,11 +1010,11 @@
       <w:color w:val="272727" w:themeColor="text1" w:themeTint="D8"/>
     </w:rPr>
   </w:style>
-  <w:style w:type="paragraph" w:styleId="Heading9">
+  <w:style w:type="paragraph" w:styleId="Nadpis9">
     <w:name w:val="heading 9"/>
-    <w:basedOn w:val="Normal"/>
-    <w:next w:val="Normal"/>
-    <w:link w:val="Heading9Char"/>
+    <w:basedOn w:val="Normln"/>
+    <w:next w:val="Normln"/>
+    <w:link w:val="Nadpis9Char"/>
     <w:uiPriority w:val="9"/>
     <w:semiHidden/>
     <w:unhideWhenUsed/>
@@ -1002,12 +1031,13 @@
       <w:color w:val="272727" w:themeColor="text1" w:themeTint="D8"/>
     </w:rPr>
   </w:style>
-  <w:style w:type="character" w:default="1" w:styleId="DefaultParagraphFont">
+  <w:style w:type="character" w:default="1" w:styleId="Standardnpsmoodstavce">
     <w:name w:val="Default Paragraph Font"/>
     <w:uiPriority w:val="1"/>
+    <w:semiHidden/>
     <w:unhideWhenUsed/>
   </w:style>
-  <w:style w:type="table" w:default="1" w:styleId="TableNormal">
+  <w:style w:type="table" w:default="1" w:styleId="Normlntabulka">
     <w:name w:val="Normal Table"/>
     <w:uiPriority w:val="99"/>
     <w:semiHidden/>
@@ -1022,16 +1052,16 @@
       </w:tblCellMar>
     </w:tblPr>
   </w:style>
-  <w:style w:type="numbering" w:default="1" w:styleId="NoList">
+  <w:style w:type="numbering" w:default="1" w:styleId="Bezseznamu">
     <w:name w:val="No List"/>
     <w:uiPriority w:val="99"/>
     <w:semiHidden/>
     <w:unhideWhenUsed/>
   </w:style>
-  <w:style w:type="character" w:customStyle="1" w:styleId="Heading1Char">
-    <w:name w:val="Heading 1 Char"/>
-    <w:basedOn w:val="DefaultParagraphFont"/>
-    <w:link w:val="Heading1"/>
+  <w:style w:type="character" w:customStyle="1" w:styleId="Nadpis1Char">
+    <w:name w:val="Nadpis 1 Char"/>
+    <w:basedOn w:val="Standardnpsmoodstavce"/>
+    <w:link w:val="Nadpis1"/>
     <w:uiPriority w:val="9"/>
     <w:rsid w:val="00F02F3D"/>
     <w:rPr>
@@ -1041,10 +1071,10 @@
       <w:szCs w:val="40"/>
     </w:rPr>
   </w:style>
-  <w:style w:type="character" w:customStyle="1" w:styleId="Heading2Char">
-    <w:name w:val="Heading 2 Char"/>
-    <w:basedOn w:val="DefaultParagraphFont"/>
-    <w:link w:val="Heading2"/>
+  <w:style w:type="character" w:customStyle="1" w:styleId="Nadpis2Char">
+    <w:name w:val="Nadpis 2 Char"/>
+    <w:basedOn w:val="Standardnpsmoodstavce"/>
+    <w:link w:val="Nadpis2"/>
     <w:uiPriority w:val="9"/>
     <w:semiHidden/>
     <w:rsid w:val="00F02F3D"/>
@@ -1055,10 +1085,10 @@
       <w:szCs w:val="32"/>
     </w:rPr>
   </w:style>
-  <w:style w:type="character" w:customStyle="1" w:styleId="Heading3Char">
-    <w:name w:val="Heading 3 Char"/>
-    <w:basedOn w:val="DefaultParagraphFont"/>
-    <w:link w:val="Heading3"/>
+  <w:style w:type="character" w:customStyle="1" w:styleId="Nadpis3Char">
+    <w:name w:val="Nadpis 3 Char"/>
+    <w:basedOn w:val="Standardnpsmoodstavce"/>
+    <w:link w:val="Nadpis3"/>
     <w:uiPriority w:val="9"/>
     <w:semiHidden/>
     <w:rsid w:val="00F02F3D"/>
@@ -1069,10 +1099,10 @@
       <w:szCs w:val="28"/>
     </w:rPr>
   </w:style>
-  <w:style w:type="character" w:customStyle="1" w:styleId="Heading4Char">
-    <w:name w:val="Heading 4 Char"/>
-    <w:basedOn w:val="DefaultParagraphFont"/>
-    <w:link w:val="Heading4"/>
+  <w:style w:type="character" w:customStyle="1" w:styleId="Nadpis4Char">
+    <w:name w:val="Nadpis 4 Char"/>
+    <w:basedOn w:val="Standardnpsmoodstavce"/>
+    <w:link w:val="Nadpis4"/>
     <w:uiPriority w:val="9"/>
     <w:semiHidden/>
     <w:rsid w:val="00F02F3D"/>
@@ -1083,10 +1113,10 @@
       <w:color w:val="2F5496" w:themeColor="accent1" w:themeShade="BF"/>
     </w:rPr>
   </w:style>
-  <w:style w:type="character" w:customStyle="1" w:styleId="Heading5Char">
-    <w:name w:val="Heading 5 Char"/>
-    <w:basedOn w:val="DefaultParagraphFont"/>
-    <w:link w:val="Heading5"/>
+  <w:style w:type="character" w:customStyle="1" w:styleId="Nadpis5Char">
+    <w:name w:val="Nadpis 5 Char"/>
+    <w:basedOn w:val="Standardnpsmoodstavce"/>
+    <w:link w:val="Nadpis5"/>
     <w:uiPriority w:val="9"/>
     <w:semiHidden/>
     <w:rsid w:val="00F02F3D"/>
@@ -1095,10 +1125,10 @@
       <w:color w:val="2F5496" w:themeColor="accent1" w:themeShade="BF"/>
     </w:rPr>
   </w:style>
-  <w:style w:type="character" w:customStyle="1" w:styleId="Heading6Char">
-    <w:name w:val="Heading 6 Char"/>
-    <w:basedOn w:val="DefaultParagraphFont"/>
-    <w:link w:val="Heading6"/>
+  <w:style w:type="character" w:customStyle="1" w:styleId="Nadpis6Char">
+    <w:name w:val="Nadpis 6 Char"/>
+    <w:basedOn w:val="Standardnpsmoodstavce"/>
+    <w:link w:val="Nadpis6"/>
     <w:uiPriority w:val="9"/>
     <w:semiHidden/>
     <w:rsid w:val="00F02F3D"/>
@@ -1109,10 +1139,10 @@
       <w:color w:val="595959" w:themeColor="text1" w:themeTint="A6"/>
     </w:rPr>
   </w:style>
-  <w:style w:type="character" w:customStyle="1" w:styleId="Heading7Char">
-    <w:name w:val="Heading 7 Char"/>
-    <w:basedOn w:val="DefaultParagraphFont"/>
-    <w:link w:val="Heading7"/>
+  <w:style w:type="character" w:customStyle="1" w:styleId="Nadpis7Char">
+    <w:name w:val="Nadpis 7 Char"/>
+    <w:basedOn w:val="Standardnpsmoodstavce"/>
+    <w:link w:val="Nadpis7"/>
     <w:uiPriority w:val="9"/>
     <w:semiHidden/>
     <w:rsid w:val="00F02F3D"/>
@@ -1121,10 +1151,10 @@
       <w:color w:val="595959" w:themeColor="text1" w:themeTint="A6"/>
     </w:rPr>
   </w:style>
-  <w:style w:type="character" w:customStyle="1" w:styleId="Heading8Char">
-    <w:name w:val="Heading 8 Char"/>
-    <w:basedOn w:val="DefaultParagraphFont"/>
-    <w:link w:val="Heading8"/>
+  <w:style w:type="character" w:customStyle="1" w:styleId="Nadpis8Char">
+    <w:name w:val="Nadpis 8 Char"/>
+    <w:basedOn w:val="Standardnpsmoodstavce"/>
+    <w:link w:val="Nadpis8"/>
     <w:uiPriority w:val="9"/>
     <w:semiHidden/>
     <w:rsid w:val="00F02F3D"/>
@@ -1135,10 +1165,10 @@
       <w:color w:val="272727" w:themeColor="text1" w:themeTint="D8"/>
     </w:rPr>
   </w:style>
-  <w:style w:type="character" w:customStyle="1" w:styleId="Heading9Char">
-    <w:name w:val="Heading 9 Char"/>
-    <w:basedOn w:val="DefaultParagraphFont"/>
-    <w:link w:val="Heading9"/>
+  <w:style w:type="character" w:customStyle="1" w:styleId="Nadpis9Char">
+    <w:name w:val="Nadpis 9 Char"/>
+    <w:basedOn w:val="Standardnpsmoodstavce"/>
+    <w:link w:val="Nadpis9"/>
     <w:uiPriority w:val="9"/>
     <w:semiHidden/>
     <w:rsid w:val="00F02F3D"/>
@@ -1147,11 +1177,11 @@
       <w:color w:val="272727" w:themeColor="text1" w:themeTint="D8"/>
     </w:rPr>
   </w:style>
-  <w:style w:type="paragraph" w:styleId="Title">
+  <w:style w:type="paragraph" w:styleId="Nzev">
     <w:name w:val="Title"/>
-    <w:basedOn w:val="Normal"/>
-    <w:next w:val="Normal"/>
-    <w:link w:val="TitleChar"/>
+    <w:basedOn w:val="Normln"/>
+    <w:next w:val="Normln"/>
+    <w:link w:val="NzevChar"/>
     <w:uiPriority w:val="10"/>
     <w:qFormat/>
     <w:rsid w:val="00F02F3D"/>
@@ -1167,10 +1197,10 @@
       <w:szCs w:val="56"/>
     </w:rPr>
   </w:style>
-  <w:style w:type="character" w:customStyle="1" w:styleId="TitleChar">
-    <w:name w:val="Title Char"/>
-    <w:basedOn w:val="DefaultParagraphFont"/>
-    <w:link w:val="Title"/>
+  <w:style w:type="character" w:customStyle="1" w:styleId="NzevChar">
+    <w:name w:val="Název Char"/>
+    <w:basedOn w:val="Standardnpsmoodstavce"/>
+    <w:link w:val="Nzev"/>
     <w:uiPriority w:val="10"/>
     <w:rsid w:val="00F02F3D"/>
     <w:rPr>
@@ -1181,11 +1211,11 @@
       <w:szCs w:val="56"/>
     </w:rPr>
   </w:style>
-  <w:style w:type="paragraph" w:styleId="Subtitle">
+  <w:style w:type="paragraph" w:styleId="Podnadpis">
     <w:name w:val="Subtitle"/>
-    <w:basedOn w:val="Normal"/>
-    <w:next w:val="Normal"/>
-    <w:link w:val="SubtitleChar"/>
+    <w:basedOn w:val="Normln"/>
+    <w:next w:val="Normln"/>
+    <w:link w:val="PodnadpisChar"/>
     <w:uiPriority w:val="11"/>
     <w:qFormat/>
     <w:rsid w:val="00F02F3D"/>
@@ -1202,10 +1232,10 @@
       <w:szCs w:val="28"/>
     </w:rPr>
   </w:style>
-  <w:style w:type="character" w:customStyle="1" w:styleId="SubtitleChar">
-    <w:name w:val="Subtitle Char"/>
-    <w:basedOn w:val="DefaultParagraphFont"/>
-    <w:link w:val="Subtitle"/>
+  <w:style w:type="character" w:customStyle="1" w:styleId="PodnadpisChar">
+    <w:name w:val="Podnadpis Char"/>
+    <w:basedOn w:val="Standardnpsmoodstavce"/>
+    <w:link w:val="Podnadpis"/>
     <w:uiPriority w:val="11"/>
     <w:rsid w:val="00F02F3D"/>
     <w:rPr>
@@ -1216,11 +1246,11 @@
       <w:szCs w:val="28"/>
     </w:rPr>
   </w:style>
-  <w:style w:type="paragraph" w:styleId="Quote">
+  <w:style w:type="paragraph" w:styleId="Citt">
     <w:name w:val="Quote"/>
-    <w:basedOn w:val="Normal"/>
-    <w:next w:val="Normal"/>
-    <w:link w:val="QuoteChar"/>
+    <w:basedOn w:val="Normln"/>
+    <w:next w:val="Normln"/>
+    <w:link w:val="CittChar"/>
     <w:uiPriority w:val="29"/>
     <w:qFormat/>
     <w:rsid w:val="00F02F3D"/>
@@ -1234,10 +1264,10 @@
       <w:color w:val="404040" w:themeColor="text1" w:themeTint="BF"/>
     </w:rPr>
   </w:style>
-  <w:style w:type="character" w:customStyle="1" w:styleId="QuoteChar">
-    <w:name w:val="Quote Char"/>
-    <w:basedOn w:val="DefaultParagraphFont"/>
-    <w:link w:val="Quote"/>
+  <w:style w:type="character" w:customStyle="1" w:styleId="CittChar">
+    <w:name w:val="Citát Char"/>
+    <w:basedOn w:val="Standardnpsmoodstavce"/>
+    <w:link w:val="Citt"/>
     <w:uiPriority w:val="29"/>
     <w:rsid w:val="00F02F3D"/>
     <w:rPr>
@@ -1246,9 +1276,9 @@
       <w:color w:val="404040" w:themeColor="text1" w:themeTint="BF"/>
     </w:rPr>
   </w:style>
-  <w:style w:type="paragraph" w:styleId="ListParagraph">
+  <w:style w:type="paragraph" w:styleId="Odstavecseseznamem">
     <w:name w:val="List Paragraph"/>
-    <w:basedOn w:val="Normal"/>
+    <w:basedOn w:val="Normln"/>
     <w:uiPriority w:val="34"/>
     <w:qFormat/>
     <w:rsid w:val="00F02F3D"/>
@@ -1257,9 +1287,9 @@
       <w:contextualSpacing/>
     </w:pPr>
   </w:style>
-  <w:style w:type="character" w:styleId="IntenseEmphasis">
+  <w:style w:type="character" w:styleId="Zdraznnintenzivn">
     <w:name w:val="Intense Emphasis"/>
-    <w:basedOn w:val="DefaultParagraphFont"/>
+    <w:basedOn w:val="Standardnpsmoodstavce"/>
     <w:uiPriority w:val="21"/>
     <w:qFormat/>
     <w:rsid w:val="00F02F3D"/>
@@ -1269,11 +1299,11 @@
       <w:color w:val="2F5496" w:themeColor="accent1" w:themeShade="BF"/>
     </w:rPr>
   </w:style>
-  <w:style w:type="paragraph" w:styleId="IntenseQuote">
+  <w:style w:type="paragraph" w:styleId="Vrazncitt">
     <w:name w:val="Intense Quote"/>
-    <w:basedOn w:val="Normal"/>
-    <w:next w:val="Normal"/>
-    <w:link w:val="IntenseQuoteChar"/>
+    <w:basedOn w:val="Normln"/>
+    <w:next w:val="Normln"/>
+    <w:link w:val="VrazncittChar"/>
     <w:uiPriority w:val="30"/>
     <w:qFormat/>
     <w:rsid w:val="00F02F3D"/>
@@ -1292,10 +1322,10 @@
       <w:color w:val="2F5496" w:themeColor="accent1" w:themeShade="BF"/>
     </w:rPr>
   </w:style>
-  <w:style w:type="character" w:customStyle="1" w:styleId="IntenseQuoteChar">
-    <w:name w:val="Intense Quote Char"/>
-    <w:basedOn w:val="DefaultParagraphFont"/>
-    <w:link w:val="IntenseQuote"/>
+  <w:style w:type="character" w:customStyle="1" w:styleId="VrazncittChar">
+    <w:name w:val="Výrazný citát Char"/>
+    <w:basedOn w:val="Standardnpsmoodstavce"/>
+    <w:link w:val="Vrazncitt"/>
     <w:uiPriority w:val="30"/>
     <w:rsid w:val="00F02F3D"/>
     <w:rPr>
@@ -1304,9 +1334,9 @@
       <w:color w:val="2F5496" w:themeColor="accent1" w:themeShade="BF"/>
     </w:rPr>
   </w:style>
-  <w:style w:type="character" w:styleId="IntenseReference">
+  <w:style w:type="character" w:styleId="Odkazintenzivn">
     <w:name w:val="Intense Reference"/>
-    <w:basedOn w:val="DefaultParagraphFont"/>
+    <w:basedOn w:val="Standardnpsmoodstavce"/>
     <w:uiPriority w:val="32"/>
     <w:qFormat/>
     <w:rsid w:val="00F02F3D"/>

--- a/Problems.docx
+++ b/Problems.docx
@@ -152,7 +152,105 @@
           <w:sz w:val="24"/>
           <w:szCs w:val="24"/>
         </w:rPr>
-        <w:t xml:space="preserve">     13      14      15      16      17      18      19      20      21 </w:t>
+        <w:t xml:space="preserve">     13      14     </w:t>
+      </w:r>
+      <w:r>
+        <w:rPr>
+          <w:sz w:val="24"/>
+          <w:szCs w:val="24"/>
+        </w:rPr>
+        <w:t xml:space="preserve">     </w:t>
+      </w:r>
+      <w:r>
+        <w:rPr>
+          <w:sz w:val="24"/>
+          <w:szCs w:val="24"/>
+        </w:rPr>
+        <w:t xml:space="preserve"> 15    </w:t>
+      </w:r>
+      <w:r>
+        <w:rPr>
+          <w:sz w:val="24"/>
+          <w:szCs w:val="24"/>
+        </w:rPr>
+        <w:t xml:space="preserve">  </w:t>
+      </w:r>
+      <w:r>
+        <w:rPr>
+          <w:sz w:val="24"/>
+          <w:szCs w:val="24"/>
+        </w:rPr>
+        <w:t xml:space="preserve">  16    </w:t>
+      </w:r>
+      <w:r>
+        <w:rPr>
+          <w:sz w:val="24"/>
+          <w:szCs w:val="24"/>
+        </w:rPr>
+        <w:t xml:space="preserve"> </w:t>
+      </w:r>
+      <w:r>
+        <w:rPr>
+          <w:sz w:val="24"/>
+          <w:szCs w:val="24"/>
+        </w:rPr>
+        <w:t xml:space="preserve">  17   </w:t>
+      </w:r>
+      <w:r>
+        <w:rPr>
+          <w:sz w:val="24"/>
+          <w:szCs w:val="24"/>
+        </w:rPr>
+        <w:t xml:space="preserve">   </w:t>
+      </w:r>
+      <w:r>
+        <w:rPr>
+          <w:sz w:val="24"/>
+          <w:szCs w:val="24"/>
+        </w:rPr>
+        <w:t xml:space="preserve">   18      </w:t>
+      </w:r>
+      <w:r>
+        <w:rPr>
+          <w:sz w:val="24"/>
+          <w:szCs w:val="24"/>
+        </w:rPr>
+        <w:t xml:space="preserve">  </w:t>
+      </w:r>
+      <w:r>
+        <w:rPr>
+          <w:sz w:val="24"/>
+          <w:szCs w:val="24"/>
+        </w:rPr>
+        <w:t xml:space="preserve">19   </w:t>
+      </w:r>
+      <w:r>
+        <w:rPr>
+          <w:sz w:val="24"/>
+          <w:szCs w:val="24"/>
+        </w:rPr>
+        <w:t xml:space="preserve">   </w:t>
+      </w:r>
+      <w:r>
+        <w:rPr>
+          <w:sz w:val="24"/>
+          <w:szCs w:val="24"/>
+        </w:rPr>
+        <w:t xml:space="preserve">   20      </w:t>
+      </w:r>
+      <w:r>
+        <w:rPr>
+          <w:sz w:val="24"/>
+          <w:szCs w:val="24"/>
+        </w:rPr>
+        <w:t xml:space="preserve">   </w:t>
+      </w:r>
+      <w:r>
+        <w:rPr>
+          <w:sz w:val="24"/>
+          <w:szCs w:val="24"/>
+        </w:rPr>
+        <w:t xml:space="preserve">21 </w:t>
       </w:r>
     </w:p>
     <w:p>
@@ -188,7 +286,119 @@
           <w:sz w:val="24"/>
           <w:szCs w:val="24"/>
         </w:rPr>
-        <w:t xml:space="preserve">     22      23      24      25      26      27      28      29      30 </w:t>
+        <w:t xml:space="preserve">     22     </w:t>
+      </w:r>
+      <w:r>
+        <w:rPr>
+          <w:sz w:val="24"/>
+          <w:szCs w:val="24"/>
+        </w:rPr>
+        <w:t xml:space="preserve">   </w:t>
+      </w:r>
+      <w:r>
+        <w:rPr>
+          <w:sz w:val="24"/>
+          <w:szCs w:val="24"/>
+        </w:rPr>
+        <w:t xml:space="preserve"> 23  </w:t>
+      </w:r>
+      <w:r>
+        <w:rPr>
+          <w:sz w:val="24"/>
+          <w:szCs w:val="24"/>
+        </w:rPr>
+        <w:t xml:space="preserve">   </w:t>
+      </w:r>
+      <w:r>
+        <w:rPr>
+          <w:sz w:val="24"/>
+          <w:szCs w:val="24"/>
+        </w:rPr>
+        <w:t xml:space="preserve">    24   </w:t>
+      </w:r>
+      <w:r>
+        <w:rPr>
+          <w:sz w:val="24"/>
+          <w:szCs w:val="24"/>
+        </w:rPr>
+        <w:t xml:space="preserve">  </w:t>
+      </w:r>
+      <w:r>
+        <w:rPr>
+          <w:sz w:val="24"/>
+          <w:szCs w:val="24"/>
+        </w:rPr>
+        <w:t xml:space="preserve">   25     </w:t>
+      </w:r>
+      <w:r>
+        <w:rPr>
+          <w:sz w:val="24"/>
+          <w:szCs w:val="24"/>
+        </w:rPr>
+        <w:t xml:space="preserve">  </w:t>
+      </w:r>
+      <w:r>
+        <w:rPr>
+          <w:sz w:val="24"/>
+          <w:szCs w:val="24"/>
+        </w:rPr>
+        <w:t xml:space="preserve"> 26   </w:t>
+      </w:r>
+      <w:r>
+        <w:rPr>
+          <w:sz w:val="24"/>
+          <w:szCs w:val="24"/>
+        </w:rPr>
+        <w:t xml:space="preserve">   </w:t>
+      </w:r>
+      <w:r>
+        <w:rPr>
+          <w:sz w:val="24"/>
+          <w:szCs w:val="24"/>
+        </w:rPr>
+        <w:t xml:space="preserve">   27  </w:t>
+      </w:r>
+      <w:r>
+        <w:rPr>
+          <w:sz w:val="24"/>
+          <w:szCs w:val="24"/>
+        </w:rPr>
+        <w:t xml:space="preserve">   </w:t>
+      </w:r>
+      <w:r>
+        <w:rPr>
+          <w:sz w:val="24"/>
+          <w:szCs w:val="24"/>
+        </w:rPr>
+        <w:t xml:space="preserve">    28    </w:t>
+      </w:r>
+      <w:r>
+        <w:rPr>
+          <w:sz w:val="24"/>
+          <w:szCs w:val="24"/>
+        </w:rPr>
+        <w:t xml:space="preserve">  </w:t>
+      </w:r>
+      <w:r>
+        <w:rPr>
+          <w:sz w:val="24"/>
+          <w:szCs w:val="24"/>
+        </w:rPr>
+        <w:t xml:space="preserve">  29  </w:t>
+      </w:r>
+      <w:r>
+        <w:rPr>
+          <w:sz w:val="24"/>
+          <w:szCs w:val="24"/>
+        </w:rPr>
+        <w:t xml:space="preserve">   </w:t>
+      </w:r>
+      <w:r>
+        <w:rPr>
+          <w:sz w:val="24"/>
+          <w:szCs w:val="24"/>
+        </w:rPr>
+        <w:t xml:space="preserve">    30 </w:t>
       </w:r>
     </w:p>
     <w:p>
@@ -245,6 +455,238 @@
           <w:szCs w:val="24"/>
         </w:rPr>
       </w:pPr>
+      <w:r>
+        <w:rPr>
+          <w:sz w:val="24"/>
+          <w:szCs w:val="24"/>
+        </w:rPr>
+        <w:t>How to save data so it will keep the info like correct categories and types specified in previous script.</w:t>
+      </w:r>
+    </w:p>
+    <w:p>
+      <w:pPr>
+        <w:jc w:val="both"/>
+        <w:rPr>
+          <w:sz w:val="24"/>
+          <w:szCs w:val="24"/>
+        </w:rPr>
+      </w:pPr>
+      <w:r>
+        <w:rPr>
+          <w:sz w:val="24"/>
+          <w:szCs w:val="24"/>
+        </w:rPr>
+        <w:t xml:space="preserve">So, I have chosen </w:t>
+      </w:r>
+      <w:r>
+        <w:rPr>
+          <w:sz w:val="24"/>
+          <w:szCs w:val="24"/>
+        </w:rPr>
+        <w:t>Parquet Format</w:t>
+      </w:r>
+      <w:r>
+        <w:rPr>
+          <w:sz w:val="24"/>
+          <w:szCs w:val="24"/>
+        </w:rPr>
+        <w:t>.</w:t>
+      </w:r>
+    </w:p>
+    <w:p>
+      <w:pPr>
+        <w:shd w:val="clear" w:color="auto" w:fill="D9E2F3" w:themeFill="accent1" w:themeFillTint="33"/>
+        <w:spacing w:after="0"/>
+        <w:jc w:val="both"/>
+        <w:rPr>
+          <w:sz w:val="24"/>
+          <w:szCs w:val="24"/>
+        </w:rPr>
+      </w:pPr>
+      <w:r>
+        <w:rPr>
+          <w:sz w:val="24"/>
+          <w:szCs w:val="24"/>
+        </w:rPr>
+        <w:t xml:space="preserve"># Save the </w:t>
+      </w:r>
+      <w:proofErr w:type="spellStart"/>
+      <w:r>
+        <w:rPr>
+          <w:sz w:val="24"/>
+          <w:szCs w:val="24"/>
+        </w:rPr>
+        <w:t>DataFrame</w:t>
+      </w:r>
+      <w:proofErr w:type="spellEnd"/>
+      <w:r>
+        <w:rPr>
+          <w:sz w:val="24"/>
+          <w:szCs w:val="24"/>
+        </w:rPr>
+        <w:t xml:space="preserve"> to Parquet file</w:t>
+      </w:r>
+    </w:p>
+    <w:p>
+      <w:pPr>
+        <w:shd w:val="clear" w:color="auto" w:fill="D9E2F3" w:themeFill="accent1" w:themeFillTint="33"/>
+        <w:spacing w:after="0"/>
+        <w:jc w:val="both"/>
+        <w:rPr>
+          <w:sz w:val="24"/>
+          <w:szCs w:val="24"/>
+        </w:rPr>
+      </w:pPr>
+      <w:proofErr w:type="spellStart"/>
+      <w:r>
+        <w:rPr>
+          <w:sz w:val="24"/>
+          <w:szCs w:val="24"/>
+        </w:rPr>
+        <w:t>df.to_parquet</w:t>
+      </w:r>
+      <w:proofErr w:type="spellEnd"/>
+      <w:r>
+        <w:rPr>
+          <w:sz w:val="24"/>
+          <w:szCs w:val="24"/>
+        </w:rPr>
+        <w:t>('data/</w:t>
+      </w:r>
+      <w:proofErr w:type="spellStart"/>
+      <w:r>
+        <w:rPr>
+          <w:sz w:val="24"/>
+          <w:szCs w:val="24"/>
+        </w:rPr>
+        <w:t>data.parquet</w:t>
+      </w:r>
+      <w:proofErr w:type="spellEnd"/>
+      <w:r>
+        <w:rPr>
+          <w:sz w:val="24"/>
+          <w:szCs w:val="24"/>
+        </w:rPr>
+        <w:t xml:space="preserve">') </w:t>
+      </w:r>
+    </w:p>
+    <w:p>
+      <w:pPr>
+        <w:shd w:val="clear" w:color="auto" w:fill="D9E2F3" w:themeFill="accent1" w:themeFillTint="33"/>
+        <w:spacing w:after="0"/>
+        <w:jc w:val="both"/>
+        <w:rPr>
+          <w:sz w:val="24"/>
+          <w:szCs w:val="24"/>
+        </w:rPr>
+      </w:pPr>
+      <w:r>
+        <w:rPr>
+          <w:sz w:val="24"/>
+          <w:szCs w:val="24"/>
+        </w:rPr>
+        <w:t xml:space="preserve"># Loading a </w:t>
+      </w:r>
+      <w:proofErr w:type="spellStart"/>
+      <w:r>
+        <w:rPr>
+          <w:sz w:val="24"/>
+          <w:szCs w:val="24"/>
+        </w:rPr>
+        <w:t>DataFrame</w:t>
+      </w:r>
+      <w:proofErr w:type="spellEnd"/>
+      <w:r>
+        <w:rPr>
+          <w:sz w:val="24"/>
+          <w:szCs w:val="24"/>
+        </w:rPr>
+        <w:t xml:space="preserve"> from a Parquet file</w:t>
+      </w:r>
+    </w:p>
+    <w:p>
+      <w:pPr>
+        <w:shd w:val="clear" w:color="auto" w:fill="D9E2F3" w:themeFill="accent1" w:themeFillTint="33"/>
+        <w:spacing w:after="0"/>
+        <w:jc w:val="both"/>
+        <w:rPr>
+          <w:sz w:val="24"/>
+          <w:szCs w:val="24"/>
+        </w:rPr>
+      </w:pPr>
+      <w:proofErr w:type="spellStart"/>
+      <w:r>
+        <w:rPr>
+          <w:sz w:val="24"/>
+          <w:szCs w:val="24"/>
+        </w:rPr>
+        <w:t>df</w:t>
+      </w:r>
+      <w:proofErr w:type="spellEnd"/>
+      <w:r>
+        <w:rPr>
+          <w:sz w:val="24"/>
+          <w:szCs w:val="24"/>
+        </w:rPr>
+        <w:t xml:space="preserve"> = </w:t>
+      </w:r>
+      <w:proofErr w:type="spellStart"/>
+      <w:proofErr w:type="gramStart"/>
+      <w:r>
+        <w:rPr>
+          <w:sz w:val="24"/>
+          <w:szCs w:val="24"/>
+        </w:rPr>
+        <w:t>pd.read</w:t>
+      </w:r>
+      <w:proofErr w:type="gramEnd"/>
+      <w:r>
+        <w:rPr>
+          <w:sz w:val="24"/>
+          <w:szCs w:val="24"/>
+        </w:rPr>
+        <w:t>_parquet</w:t>
+      </w:r>
+      <w:proofErr w:type="spellEnd"/>
+      <w:r>
+        <w:rPr>
+          <w:sz w:val="24"/>
+          <w:szCs w:val="24"/>
+        </w:rPr>
+        <w:t>('data/</w:t>
+      </w:r>
+      <w:proofErr w:type="spellStart"/>
+      <w:r>
+        <w:rPr>
+          <w:sz w:val="24"/>
+          <w:szCs w:val="24"/>
+        </w:rPr>
+        <w:t>data.parquet</w:t>
+      </w:r>
+      <w:proofErr w:type="spellEnd"/>
+      <w:r>
+        <w:rPr>
+          <w:sz w:val="24"/>
+          <w:szCs w:val="24"/>
+        </w:rPr>
+        <w:t>')</w:t>
+      </w:r>
+    </w:p>
+    <w:p>
+      <w:pPr>
+        <w:jc w:val="both"/>
+        <w:rPr>
+          <w:sz w:val="24"/>
+          <w:szCs w:val="24"/>
+        </w:rPr>
+      </w:pPr>
+      <w:r>
+        <w:rPr>
+          <w:sz w:val="24"/>
+          <w:szCs w:val="24"/>
+        </w:rPr>
+        <w:t>The Apache Parquet project provides a standardized open-source columnar storage format for use in data analysis systems.</w:t>
+      </w:r>
     </w:p>
     <w:p>
       <w:pPr>
@@ -297,6 +739,7 @@
         </w:numPr>
       </w:pPr>
       <w:r>
+        <w:lastRenderedPageBreak/>
         <w:t>Problem</w:t>
       </w:r>
     </w:p>
@@ -1034,7 +1477,6 @@
   <w:style w:type="character" w:default="1" w:styleId="Standardnpsmoodstavce">
     <w:name w:val="Default Paragraph Font"/>
     <w:uiPriority w:val="1"/>
-    <w:semiHidden/>
     <w:unhideWhenUsed/>
   </w:style>
   <w:style w:type="table" w:default="1" w:styleId="Normlntabulka">

--- a/Problems.docx
+++ b/Problems.docx
@@ -66,17 +66,8 @@
           <w:sz w:val="24"/>
           <w:szCs w:val="24"/>
         </w:rPr>
-        <w:t xml:space="preserve">Python does not provide table </w:t>
-      </w:r>
-      <w:proofErr w:type="gramStart"/>
-      <w:r>
-        <w:rPr>
-          <w:sz w:val="24"/>
-          <w:szCs w:val="24"/>
-        </w:rPr>
-        <w:t>function</w:t>
-      </w:r>
-      <w:proofErr w:type="gramEnd"/>
+        <w:t>Python does not provide table function</w:t>
+      </w:r>
       <w:r>
         <w:rPr>
           <w:sz w:val="24"/>
@@ -690,6 +681,21 @@
     </w:p>
     <w:p>
       <w:pPr>
+        <w:rPr>
+          <w:sz w:val="24"/>
+          <w:szCs w:val="24"/>
+        </w:rPr>
+      </w:pPr>
+      <w:r>
+        <w:rPr>
+          <w:sz w:val="24"/>
+          <w:szCs w:val="24"/>
+        </w:rPr>
+        <w:br w:type="page"/>
+      </w:r>
+    </w:p>
+    <w:p>
+      <w:pPr>
         <w:pStyle w:val="Nadpis1"/>
         <w:numPr>
           <w:ilvl w:val="0"/>
@@ -697,7 +703,281 @@
         </w:numPr>
       </w:pPr>
       <w:r>
+        <w:lastRenderedPageBreak/>
         <w:t>Problem</w:t>
+      </w:r>
+    </w:p>
+    <w:p>
+      <w:pPr>
+        <w:jc w:val="both"/>
+        <w:rPr>
+          <w:sz w:val="24"/>
+          <w:szCs w:val="24"/>
+        </w:rPr>
+      </w:pPr>
+      <w:r>
+        <w:rPr>
+          <w:sz w:val="24"/>
+          <w:szCs w:val="24"/>
+        </w:rPr>
+        <w:t>How to make this expression readable:</w:t>
+      </w:r>
+    </w:p>
+    <w:p>
+      <w:pPr>
+        <w:shd w:val="clear" w:color="auto" w:fill="D9E2F3" w:themeFill="accent1" w:themeFillTint="33"/>
+        <w:spacing w:after="0"/>
+        <w:jc w:val="both"/>
+        <w:rPr>
+          <w:sz w:val="24"/>
+          <w:szCs w:val="24"/>
+        </w:rPr>
+      </w:pPr>
+      <w:r>
+        <w:rPr>
+          <w:sz w:val="24"/>
+          <w:szCs w:val="24"/>
+        </w:rPr>
+        <w:t># Group by the selected quasi-identifiers and calculate the size of each group</w:t>
+      </w:r>
+    </w:p>
+    <w:p>
+      <w:pPr>
+        <w:shd w:val="clear" w:color="auto" w:fill="D9E2F3" w:themeFill="accent1" w:themeFillTint="33"/>
+        <w:spacing w:after="0"/>
+        <w:rPr>
+          <w:sz w:val="24"/>
+          <w:szCs w:val="24"/>
+        </w:rPr>
+      </w:pPr>
+      <w:r>
+        <w:rPr>
+          <w:sz w:val="24"/>
+          <w:szCs w:val="24"/>
+        </w:rPr>
+        <w:t xml:space="preserve">grouped = </w:t>
+      </w:r>
+      <w:proofErr w:type="gramStart"/>
+      <w:r>
+        <w:rPr>
+          <w:sz w:val="24"/>
+          <w:szCs w:val="24"/>
+        </w:rPr>
+        <w:t>df.groupby</w:t>
+      </w:r>
+      <w:proofErr w:type="gramEnd"/>
+      <w:r>
+        <w:rPr>
+          <w:sz w:val="24"/>
+          <w:szCs w:val="24"/>
+        </w:rPr>
+        <w:t>(quasi_identifiers).size().reset_index(name='count').sort_values(by='count', ascending=True)</w:t>
+      </w:r>
+    </w:p>
+    <w:p>
+      <w:pPr>
+        <w:jc w:val="both"/>
+        <w:rPr>
+          <w:sz w:val="24"/>
+          <w:szCs w:val="24"/>
+          <w:lang w:val="fr-CH"/>
+        </w:rPr>
+      </w:pPr>
+      <w:proofErr w:type="gramStart"/>
+      <w:r>
+        <w:rPr>
+          <w:sz w:val="24"/>
+          <w:szCs w:val="24"/>
+          <w:lang w:val="fr-CH"/>
+        </w:rPr>
+        <w:t>Solution:</w:t>
+      </w:r>
+      <w:proofErr w:type="gramEnd"/>
+    </w:p>
+    <w:p>
+      <w:pPr>
+        <w:shd w:val="clear" w:color="auto" w:fill="D9E2F3" w:themeFill="accent1" w:themeFillTint="33"/>
+        <w:spacing w:after="0"/>
+        <w:jc w:val="both"/>
+        <w:rPr>
+          <w:sz w:val="24"/>
+          <w:szCs w:val="24"/>
+        </w:rPr>
+      </w:pPr>
+      <w:proofErr w:type="gramStart"/>
+      <w:r>
+        <w:rPr>
+          <w:sz w:val="24"/>
+          <w:szCs w:val="24"/>
+        </w:rPr>
+        <w:t>grouped</w:t>
+      </w:r>
+      <w:proofErr w:type="gramEnd"/>
+      <w:r>
+        <w:rPr>
+          <w:sz w:val="24"/>
+          <w:szCs w:val="24"/>
+        </w:rPr>
+        <w:t xml:space="preserve"> = </w:t>
+      </w:r>
+      <w:proofErr w:type="spellStart"/>
+      <w:r>
+        <w:rPr>
+          <w:sz w:val="24"/>
+          <w:szCs w:val="24"/>
+        </w:rPr>
+        <w:t>df.groupby</w:t>
+      </w:r>
+      <w:proofErr w:type="spellEnd"/>
+      <w:r>
+        <w:rPr>
+          <w:sz w:val="24"/>
+          <w:szCs w:val="24"/>
+        </w:rPr>
+        <w:t>(</w:t>
+      </w:r>
+      <w:proofErr w:type="spellStart"/>
+      <w:r>
+        <w:rPr>
+          <w:sz w:val="24"/>
+          <w:szCs w:val="24"/>
+        </w:rPr>
+        <w:t>quasi_identifiers</w:t>
+      </w:r>
+      <w:proofErr w:type="spellEnd"/>
+    </w:p>
+    <w:p>
+      <w:pPr>
+        <w:shd w:val="clear" w:color="auto" w:fill="D9E2F3" w:themeFill="accent1" w:themeFillTint="33"/>
+        <w:spacing w:after="0"/>
+        <w:jc w:val="both"/>
+        <w:rPr>
+          <w:sz w:val="24"/>
+          <w:szCs w:val="24"/>
+        </w:rPr>
+      </w:pPr>
+      <w:r>
+        <w:rPr>
+          <w:sz w:val="24"/>
+          <w:szCs w:val="24"/>
+        </w:rPr>
+        <w:t xml:space="preserve">                      </w:t>
+      </w:r>
+      <w:proofErr w:type="gramStart"/>
+      <w:r>
+        <w:rPr>
+          <w:sz w:val="24"/>
+          <w:szCs w:val="24"/>
+        </w:rPr>
+        <w:t>).size</w:t>
+      </w:r>
+      <w:proofErr w:type="gramEnd"/>
+      <w:r>
+        <w:rPr>
+          <w:sz w:val="24"/>
+          <w:szCs w:val="24"/>
+        </w:rPr>
+        <w:t>(</w:t>
+      </w:r>
+    </w:p>
+    <w:p>
+      <w:pPr>
+        <w:shd w:val="clear" w:color="auto" w:fill="D9E2F3" w:themeFill="accent1" w:themeFillTint="33"/>
+        <w:spacing w:after="0"/>
+        <w:jc w:val="both"/>
+        <w:rPr>
+          <w:sz w:val="24"/>
+          <w:szCs w:val="24"/>
+        </w:rPr>
+      </w:pPr>
+      <w:r>
+        <w:rPr>
+          <w:sz w:val="24"/>
+          <w:szCs w:val="24"/>
+        </w:rPr>
+        <w:t xml:space="preserve">                      </w:t>
+      </w:r>
+      <w:proofErr w:type="gramStart"/>
+      <w:r>
+        <w:rPr>
+          <w:sz w:val="24"/>
+          <w:szCs w:val="24"/>
+        </w:rPr>
+        <w:t>).</w:t>
+      </w:r>
+      <w:proofErr w:type="spellStart"/>
+      <w:r>
+        <w:rPr>
+          <w:sz w:val="24"/>
+          <w:szCs w:val="24"/>
+        </w:rPr>
+        <w:t>reset</w:t>
+      </w:r>
+      <w:proofErr w:type="gramEnd"/>
+      <w:r>
+        <w:rPr>
+          <w:sz w:val="24"/>
+          <w:szCs w:val="24"/>
+        </w:rPr>
+        <w:t>_index</w:t>
+      </w:r>
+      <w:proofErr w:type="spellEnd"/>
+      <w:r>
+        <w:rPr>
+          <w:sz w:val="24"/>
+          <w:szCs w:val="24"/>
+        </w:rPr>
+        <w:t>(name='count'</w:t>
+      </w:r>
+    </w:p>
+    <w:p>
+      <w:pPr>
+        <w:shd w:val="clear" w:color="auto" w:fill="D9E2F3" w:themeFill="accent1" w:themeFillTint="33"/>
+        <w:spacing w:after="0"/>
+        <w:jc w:val="both"/>
+        <w:rPr>
+          <w:sz w:val="24"/>
+          <w:szCs w:val="24"/>
+        </w:rPr>
+      </w:pPr>
+      <w:r>
+        <w:rPr>
+          <w:sz w:val="24"/>
+          <w:szCs w:val="24"/>
+        </w:rPr>
+        <w:t xml:space="preserve">                      </w:t>
+      </w:r>
+      <w:proofErr w:type="gramStart"/>
+      <w:r>
+        <w:rPr>
+          <w:sz w:val="24"/>
+          <w:szCs w:val="24"/>
+        </w:rPr>
+        <w:t>).</w:t>
+      </w:r>
+      <w:proofErr w:type="spellStart"/>
+      <w:r>
+        <w:rPr>
+          <w:sz w:val="24"/>
+          <w:szCs w:val="24"/>
+        </w:rPr>
+        <w:t>sort</w:t>
+      </w:r>
+      <w:proofErr w:type="gramEnd"/>
+      <w:r>
+        <w:rPr>
+          <w:sz w:val="24"/>
+          <w:szCs w:val="24"/>
+        </w:rPr>
+        <w:t>_values</w:t>
+      </w:r>
+      <w:proofErr w:type="spellEnd"/>
+      <w:r>
+        <w:rPr>
+          <w:sz w:val="24"/>
+          <w:szCs w:val="24"/>
+        </w:rPr>
+        <w:t>(by='count', ascending=True)</w:t>
       </w:r>
     </w:p>
     <w:p>
@@ -739,7 +1019,6 @@
         </w:numPr>
       </w:pPr>
       <w:r>
-        <w:lastRenderedPageBreak/>
         <w:t>Problem</w:t>
       </w:r>
     </w:p>

--- a/Problems.docx
+++ b/Problems.docx
@@ -4,7 +4,7 @@
   <w:body>
     <w:p>
       <w:pPr>
-        <w:pStyle w:val="Nzev"/>
+        <w:pStyle w:val="Title"/>
         <w:jc w:val="center"/>
       </w:pPr>
       <w:r>
@@ -14,7 +14,7 @@
     <w:p/>
     <w:p>
       <w:pPr>
-        <w:pStyle w:val="Nadpis1"/>
+        <w:pStyle w:val="Heading1"/>
         <w:numPr>
           <w:ilvl w:val="0"/>
           <w:numId w:val="1"/>
@@ -43,7 +43,7 @@
     <w:p/>
     <w:p>
       <w:pPr>
-        <w:pStyle w:val="Nadpis1"/>
+        <w:pStyle w:val="Heading1"/>
         <w:numPr>
           <w:ilvl w:val="0"/>
           <w:numId w:val="1"/>
@@ -428,7 +428,7 @@
     </w:p>
     <w:p>
       <w:pPr>
-        <w:pStyle w:val="Nadpis1"/>
+        <w:pStyle w:val="Heading1"/>
         <w:numPr>
           <w:ilvl w:val="0"/>
           <w:numId w:val="1"/>
@@ -622,21 +622,12 @@
         <w:t xml:space="preserve"> = </w:t>
       </w:r>
       <w:proofErr w:type="spellStart"/>
-      <w:proofErr w:type="gramStart"/>
-      <w:r>
-        <w:rPr>
-          <w:sz w:val="24"/>
-          <w:szCs w:val="24"/>
-        </w:rPr>
-        <w:t>pd.read</w:t>
-      </w:r>
-      <w:proofErr w:type="gramEnd"/>
-      <w:r>
-        <w:rPr>
-          <w:sz w:val="24"/>
-          <w:szCs w:val="24"/>
-        </w:rPr>
-        <w:t>_parquet</w:t>
+      <w:r>
+        <w:rPr>
+          <w:sz w:val="24"/>
+          <w:szCs w:val="24"/>
+        </w:rPr>
+        <w:t>pd.read_parquet</w:t>
       </w:r>
       <w:proofErr w:type="spellEnd"/>
       <w:r>
@@ -696,7 +687,7 @@
     </w:p>
     <w:p>
       <w:pPr>
-        <w:pStyle w:val="Nadpis1"/>
+        <w:pStyle w:val="Heading1"/>
         <w:numPr>
           <w:ilvl w:val="0"/>
           <w:numId w:val="1"/>
@@ -755,23 +746,7 @@
           <w:sz w:val="24"/>
           <w:szCs w:val="24"/>
         </w:rPr>
-        <w:t xml:space="preserve">grouped = </w:t>
-      </w:r>
-      <w:proofErr w:type="gramStart"/>
-      <w:r>
-        <w:rPr>
-          <w:sz w:val="24"/>
-          <w:szCs w:val="24"/>
-        </w:rPr>
-        <w:t>df.groupby</w:t>
-      </w:r>
-      <w:proofErr w:type="gramEnd"/>
-      <w:r>
-        <w:rPr>
-          <w:sz w:val="24"/>
-          <w:szCs w:val="24"/>
-        </w:rPr>
-        <w:t>(quasi_identifiers).size().reset_index(name='count').sort_values(by='count', ascending=True)</w:t>
+        <w:t>grouped = df.groupby(quasi_identifiers).size().reset_index(name='count').sort_values(by='count', ascending=True)</w:t>
       </w:r>
     </w:p>
     <w:p>
@@ -783,7 +758,6 @@
           <w:lang w:val="fr-CH"/>
         </w:rPr>
       </w:pPr>
-      <w:proofErr w:type="gramStart"/>
       <w:r>
         <w:rPr>
           <w:sz w:val="24"/>
@@ -792,7 +766,6 @@
         </w:rPr>
         <w:t>Solution:</w:t>
       </w:r>
-      <w:proofErr w:type="gramEnd"/>
     </w:p>
     <w:p>
       <w:pPr>
@@ -802,21 +775,24 @@
         <w:rPr>
           <w:sz w:val="24"/>
           <w:szCs w:val="24"/>
-        </w:rPr>
-      </w:pPr>
-      <w:proofErr w:type="gramStart"/>
-      <w:r>
-        <w:rPr>
-          <w:sz w:val="24"/>
-          <w:szCs w:val="24"/>
+          <w:lang w:val="fr-CH"/>
+        </w:rPr>
+      </w:pPr>
+      <w:proofErr w:type="spellStart"/>
+      <w:r>
+        <w:rPr>
+          <w:sz w:val="24"/>
+          <w:szCs w:val="24"/>
+          <w:lang w:val="fr-CH"/>
         </w:rPr>
         <w:t>grouped</w:t>
       </w:r>
-      <w:proofErr w:type="gramEnd"/>
-      <w:r>
-        <w:rPr>
-          <w:sz w:val="24"/>
-          <w:szCs w:val="24"/>
+      <w:proofErr w:type="spellEnd"/>
+      <w:r>
+        <w:rPr>
+          <w:sz w:val="24"/>
+          <w:szCs w:val="24"/>
+          <w:lang w:val="fr-CH"/>
         </w:rPr>
         <w:t xml:space="preserve"> = </w:t>
       </w:r>
@@ -825,6 +801,7 @@
         <w:rPr>
           <w:sz w:val="24"/>
           <w:szCs w:val="24"/>
+          <w:lang w:val="fr-CH"/>
         </w:rPr>
         <w:t>df.groupby</w:t>
       </w:r>
@@ -833,6 +810,7 @@
         <w:rPr>
           <w:sz w:val="24"/>
           <w:szCs w:val="24"/>
+          <w:lang w:val="fr-CH"/>
         </w:rPr>
         <w:t>(</w:t>
       </w:r>
@@ -841,6 +819,7 @@
         <w:rPr>
           <w:sz w:val="24"/>
           <w:szCs w:val="24"/>
+          <w:lang w:val="fr-CH"/>
         </w:rPr>
         <w:t>quasi_identifiers</w:t>
       </w:r>
@@ -860,24 +839,16 @@
         <w:rPr>
           <w:sz w:val="24"/>
           <w:szCs w:val="24"/>
+          <w:lang w:val="fr-CH"/>
         </w:rPr>
         <w:t xml:space="preserve">                      </w:t>
       </w:r>
-      <w:proofErr w:type="gramStart"/>
-      <w:r>
-        <w:rPr>
-          <w:sz w:val="24"/>
-          <w:szCs w:val="24"/>
-        </w:rPr>
-        <w:t>).size</w:t>
-      </w:r>
-      <w:proofErr w:type="gramEnd"/>
-      <w:r>
-        <w:rPr>
-          <w:sz w:val="24"/>
-          <w:szCs w:val="24"/>
-        </w:rPr>
-        <w:t>(</w:t>
+      <w:r>
+        <w:rPr>
+          <w:sz w:val="24"/>
+          <w:szCs w:val="24"/>
+        </w:rPr>
+        <w:t>).size(</w:t>
       </w:r>
     </w:p>
     <w:p>
@@ -897,7 +868,6 @@
         </w:rPr>
         <w:t xml:space="preserve">                      </w:t>
       </w:r>
-      <w:proofErr w:type="gramStart"/>
       <w:r>
         <w:rPr>
           <w:sz w:val="24"/>
@@ -911,15 +881,7 @@
           <w:sz w:val="24"/>
           <w:szCs w:val="24"/>
         </w:rPr>
-        <w:t>reset</w:t>
-      </w:r>
-      <w:proofErr w:type="gramEnd"/>
-      <w:r>
-        <w:rPr>
-          <w:sz w:val="24"/>
-          <w:szCs w:val="24"/>
-        </w:rPr>
-        <w:t>_index</w:t>
+        <w:t>reset_index</w:t>
       </w:r>
       <w:proofErr w:type="spellEnd"/>
       <w:r>
@@ -947,7 +909,6 @@
         </w:rPr>
         <w:t xml:space="preserve">                      </w:t>
       </w:r>
-      <w:proofErr w:type="gramStart"/>
       <w:r>
         <w:rPr>
           <w:sz w:val="24"/>
@@ -961,15 +922,7 @@
           <w:sz w:val="24"/>
           <w:szCs w:val="24"/>
         </w:rPr>
-        <w:t>sort</w:t>
-      </w:r>
-      <w:proofErr w:type="gramEnd"/>
-      <w:r>
-        <w:rPr>
-          <w:sz w:val="24"/>
-          <w:szCs w:val="24"/>
-        </w:rPr>
-        <w:t>_values</w:t>
+        <w:t>sort_values</w:t>
       </w:r>
       <w:proofErr w:type="spellEnd"/>
       <w:r>
@@ -991,7 +944,7 @@
     </w:p>
     <w:p>
       <w:pPr>
-        <w:pStyle w:val="Nadpis1"/>
+        <w:pStyle w:val="Heading1"/>
         <w:numPr>
           <w:ilvl w:val="0"/>
           <w:numId w:val="1"/>
@@ -1009,10 +962,8556 @@
           <w:szCs w:val="24"/>
         </w:rPr>
       </w:pPr>
-    </w:p>
-    <w:p>
-      <w:pPr>
-        <w:pStyle w:val="Nadpis1"/>
+      <w:r>
+        <w:rPr>
+          <w:sz w:val="24"/>
+          <w:szCs w:val="24"/>
+        </w:rPr>
+        <w:t xml:space="preserve">Issue when installing package </w:t>
+      </w:r>
+      <w:proofErr w:type="spellStart"/>
+      <w:r>
+        <w:rPr>
+          <w:sz w:val="24"/>
+          <w:szCs w:val="24"/>
+        </w:rPr>
+        <w:t>sdv</w:t>
+      </w:r>
+      <w:proofErr w:type="spellEnd"/>
+    </w:p>
+    <w:p>
+      <w:pPr>
+        <w:shd w:val="clear" w:color="auto" w:fill="D9E2F3" w:themeFill="accent1" w:themeFillTint="33"/>
+        <w:spacing w:after="0"/>
+        <w:jc w:val="both"/>
+        <w:rPr>
+          <w:sz w:val="24"/>
+          <w:szCs w:val="24"/>
+          <w:lang w:val="fr-CH"/>
+        </w:rPr>
+      </w:pPr>
+      <w:r>
+        <w:rPr>
+          <w:sz w:val="24"/>
+          <w:szCs w:val="24"/>
+        </w:rPr>
+        <w:t>C</w:t>
+      </w:r>
+      <w:r>
+        <w:rPr>
+          <w:sz w:val="24"/>
+          <w:szCs w:val="24"/>
+          <w:lang w:val="fr-CH"/>
+        </w:rPr>
+        <w:t xml:space="preserve">:\Users\ma1187200&gt;pip install </w:t>
+      </w:r>
+      <w:proofErr w:type="spellStart"/>
+      <w:r>
+        <w:rPr>
+          <w:sz w:val="24"/>
+          <w:szCs w:val="24"/>
+          <w:lang w:val="fr-CH"/>
+        </w:rPr>
+        <w:t>sdv</w:t>
+      </w:r>
+      <w:proofErr w:type="spellEnd"/>
+    </w:p>
+    <w:p>
+      <w:pPr>
+        <w:shd w:val="clear" w:color="auto" w:fill="D9E2F3" w:themeFill="accent1" w:themeFillTint="33"/>
+        <w:spacing w:after="0"/>
+        <w:jc w:val="both"/>
+        <w:rPr>
+          <w:sz w:val="24"/>
+          <w:szCs w:val="24"/>
+          <w:lang w:val="fr-CH"/>
+        </w:rPr>
+      </w:pPr>
+      <w:r>
+        <w:rPr>
+          <w:sz w:val="24"/>
+          <w:szCs w:val="24"/>
+          <w:lang w:val="fr-CH"/>
+        </w:rPr>
+        <w:t xml:space="preserve">Collecting </w:t>
+      </w:r>
+      <w:proofErr w:type="spellStart"/>
+      <w:r>
+        <w:rPr>
+          <w:sz w:val="24"/>
+          <w:szCs w:val="24"/>
+          <w:lang w:val="fr-CH"/>
+        </w:rPr>
+        <w:t>sdv</w:t>
+      </w:r>
+      <w:proofErr w:type="spellEnd"/>
+    </w:p>
+    <w:p>
+      <w:pPr>
+        <w:shd w:val="clear" w:color="auto" w:fill="D9E2F3" w:themeFill="accent1" w:themeFillTint="33"/>
+        <w:spacing w:after="0"/>
+        <w:jc w:val="both"/>
+        <w:rPr>
+          <w:sz w:val="24"/>
+          <w:szCs w:val="24"/>
+          <w:lang w:val="fr-CH"/>
+        </w:rPr>
+      </w:pPr>
+      <w:r>
+        <w:rPr>
+          <w:sz w:val="24"/>
+          <w:szCs w:val="24"/>
+          <w:lang w:val="fr-CH"/>
+        </w:rPr>
+        <w:t xml:space="preserve">  Using cached sdv-0.3.2-py2.py3-none-any.whl.metadata (14 kB)</w:t>
+      </w:r>
+    </w:p>
+    <w:p>
+      <w:pPr>
+        <w:shd w:val="clear" w:color="auto" w:fill="D9E2F3" w:themeFill="accent1" w:themeFillTint="33"/>
+        <w:spacing w:after="0"/>
+        <w:jc w:val="both"/>
+        <w:rPr>
+          <w:sz w:val="24"/>
+          <w:szCs w:val="24"/>
+          <w:lang w:val="fr-CH"/>
+        </w:rPr>
+      </w:pPr>
+      <w:r>
+        <w:rPr>
+          <w:sz w:val="24"/>
+          <w:szCs w:val="24"/>
+          <w:lang w:val="fr-CH"/>
+        </w:rPr>
+        <w:t xml:space="preserve">Collecting </w:t>
+      </w:r>
+      <w:proofErr w:type="spellStart"/>
+      <w:r>
+        <w:rPr>
+          <w:sz w:val="24"/>
+          <w:szCs w:val="24"/>
+          <w:lang w:val="fr-CH"/>
+        </w:rPr>
+        <w:t>exrex</w:t>
+      </w:r>
+      <w:proofErr w:type="spellEnd"/>
+      <w:r>
+        <w:rPr>
+          <w:sz w:val="24"/>
+          <w:szCs w:val="24"/>
+          <w:lang w:val="fr-CH"/>
+        </w:rPr>
+        <w:t xml:space="preserve">&lt;0.11,&gt;=0.9.4 (from </w:t>
+      </w:r>
+      <w:proofErr w:type="spellStart"/>
+      <w:r>
+        <w:rPr>
+          <w:sz w:val="24"/>
+          <w:szCs w:val="24"/>
+          <w:lang w:val="fr-CH"/>
+        </w:rPr>
+        <w:t>sdv</w:t>
+      </w:r>
+      <w:proofErr w:type="spellEnd"/>
+      <w:r>
+        <w:rPr>
+          <w:sz w:val="24"/>
+          <w:szCs w:val="24"/>
+          <w:lang w:val="fr-CH"/>
+        </w:rPr>
+        <w:t>)</w:t>
+      </w:r>
+    </w:p>
+    <w:p>
+      <w:pPr>
+        <w:shd w:val="clear" w:color="auto" w:fill="D9E2F3" w:themeFill="accent1" w:themeFillTint="33"/>
+        <w:spacing w:after="0"/>
+        <w:jc w:val="both"/>
+        <w:rPr>
+          <w:sz w:val="24"/>
+          <w:szCs w:val="24"/>
+          <w:lang w:val="fr-CH"/>
+        </w:rPr>
+      </w:pPr>
+      <w:r>
+        <w:rPr>
+          <w:sz w:val="24"/>
+          <w:szCs w:val="24"/>
+          <w:lang w:val="fr-CH"/>
+        </w:rPr>
+        <w:t xml:space="preserve">  Using cached exrex-0.10.5.tar.gz (4.8 kB)</w:t>
+      </w:r>
+    </w:p>
+    <w:p>
+      <w:pPr>
+        <w:shd w:val="clear" w:color="auto" w:fill="D9E2F3" w:themeFill="accent1" w:themeFillTint="33"/>
+        <w:spacing w:after="0"/>
+        <w:jc w:val="both"/>
+        <w:rPr>
+          <w:sz w:val="24"/>
+          <w:szCs w:val="24"/>
+          <w:lang w:val="fr-CH"/>
+        </w:rPr>
+      </w:pPr>
+      <w:r>
+        <w:rPr>
+          <w:sz w:val="24"/>
+          <w:szCs w:val="24"/>
+          <w:lang w:val="fr-CH"/>
+        </w:rPr>
+        <w:t xml:space="preserve">  Installing build dependencies ... done</w:t>
+      </w:r>
+    </w:p>
+    <w:p>
+      <w:pPr>
+        <w:shd w:val="clear" w:color="auto" w:fill="D9E2F3" w:themeFill="accent1" w:themeFillTint="33"/>
+        <w:spacing w:after="0"/>
+        <w:jc w:val="both"/>
+        <w:rPr>
+          <w:sz w:val="24"/>
+          <w:szCs w:val="24"/>
+          <w:lang w:val="fr-CH"/>
+        </w:rPr>
+      </w:pPr>
+      <w:r>
+        <w:rPr>
+          <w:sz w:val="24"/>
+          <w:szCs w:val="24"/>
+          <w:lang w:val="fr-CH"/>
+        </w:rPr>
+        <w:t xml:space="preserve">  Getting requirements to build wheel ... done</w:t>
+      </w:r>
+    </w:p>
+    <w:p>
+      <w:pPr>
+        <w:shd w:val="clear" w:color="auto" w:fill="D9E2F3" w:themeFill="accent1" w:themeFillTint="33"/>
+        <w:spacing w:after="0"/>
+        <w:jc w:val="both"/>
+        <w:rPr>
+          <w:sz w:val="24"/>
+          <w:szCs w:val="24"/>
+          <w:lang w:val="fr-CH"/>
+        </w:rPr>
+      </w:pPr>
+      <w:r>
+        <w:rPr>
+          <w:sz w:val="24"/>
+          <w:szCs w:val="24"/>
+          <w:lang w:val="fr-CH"/>
+        </w:rPr>
+        <w:t xml:space="preserve">  Preparing metadata (</w:t>
+      </w:r>
+      <w:proofErr w:type="spellStart"/>
+      <w:r>
+        <w:rPr>
+          <w:sz w:val="24"/>
+          <w:szCs w:val="24"/>
+          <w:lang w:val="fr-CH"/>
+        </w:rPr>
+        <w:t>pyproject.toml</w:t>
+      </w:r>
+      <w:proofErr w:type="spellEnd"/>
+      <w:r>
+        <w:rPr>
+          <w:sz w:val="24"/>
+          <w:szCs w:val="24"/>
+          <w:lang w:val="fr-CH"/>
+        </w:rPr>
+        <w:t>) ... done</w:t>
+      </w:r>
+    </w:p>
+    <w:p>
+      <w:pPr>
+        <w:shd w:val="clear" w:color="auto" w:fill="D9E2F3" w:themeFill="accent1" w:themeFillTint="33"/>
+        <w:spacing w:after="0"/>
+        <w:jc w:val="both"/>
+        <w:rPr>
+          <w:sz w:val="24"/>
+          <w:szCs w:val="24"/>
+          <w:lang w:val="fr-CH"/>
+        </w:rPr>
+      </w:pPr>
+      <w:r>
+        <w:rPr>
+          <w:sz w:val="24"/>
+          <w:szCs w:val="24"/>
+          <w:lang w:val="fr-CH"/>
+        </w:rPr>
+        <w:t xml:space="preserve">Collecting </w:t>
+      </w:r>
+      <w:proofErr w:type="spellStart"/>
+      <w:r>
+        <w:rPr>
+          <w:sz w:val="24"/>
+          <w:szCs w:val="24"/>
+          <w:lang w:val="fr-CH"/>
+        </w:rPr>
+        <w:t>numpy</w:t>
+      </w:r>
+      <w:proofErr w:type="spellEnd"/>
+      <w:r>
+        <w:rPr>
+          <w:sz w:val="24"/>
+          <w:szCs w:val="24"/>
+          <w:lang w:val="fr-CH"/>
+        </w:rPr>
+        <w:t xml:space="preserve">&lt;1.17,&gt;=1.15.4 (from </w:t>
+      </w:r>
+      <w:proofErr w:type="spellStart"/>
+      <w:r>
+        <w:rPr>
+          <w:sz w:val="24"/>
+          <w:szCs w:val="24"/>
+          <w:lang w:val="fr-CH"/>
+        </w:rPr>
+        <w:t>sdv</w:t>
+      </w:r>
+      <w:proofErr w:type="spellEnd"/>
+      <w:r>
+        <w:rPr>
+          <w:sz w:val="24"/>
+          <w:szCs w:val="24"/>
+          <w:lang w:val="fr-CH"/>
+        </w:rPr>
+        <w:t>)</w:t>
+      </w:r>
+    </w:p>
+    <w:p>
+      <w:pPr>
+        <w:shd w:val="clear" w:color="auto" w:fill="D9E2F3" w:themeFill="accent1" w:themeFillTint="33"/>
+        <w:spacing w:after="0"/>
+        <w:jc w:val="both"/>
+        <w:rPr>
+          <w:sz w:val="24"/>
+          <w:szCs w:val="24"/>
+        </w:rPr>
+      </w:pPr>
+      <w:r>
+        <w:rPr>
+          <w:sz w:val="24"/>
+          <w:szCs w:val="24"/>
+        </w:rPr>
+        <w:t xml:space="preserve">  Using cached numpy-1.16.6.zip (5.1 MB)</w:t>
+      </w:r>
+    </w:p>
+    <w:p>
+      <w:pPr>
+        <w:shd w:val="clear" w:color="auto" w:fill="D9E2F3" w:themeFill="accent1" w:themeFillTint="33"/>
+        <w:spacing w:after="0"/>
+        <w:jc w:val="both"/>
+        <w:rPr>
+          <w:sz w:val="24"/>
+          <w:szCs w:val="24"/>
+        </w:rPr>
+      </w:pPr>
+      <w:r>
+        <w:rPr>
+          <w:sz w:val="24"/>
+          <w:szCs w:val="24"/>
+        </w:rPr>
+        <w:t xml:space="preserve">  Installing build dependencies ... done</w:t>
+      </w:r>
+    </w:p>
+    <w:p>
+      <w:pPr>
+        <w:shd w:val="clear" w:color="auto" w:fill="D9E2F3" w:themeFill="accent1" w:themeFillTint="33"/>
+        <w:spacing w:after="0"/>
+        <w:jc w:val="both"/>
+        <w:rPr>
+          <w:sz w:val="24"/>
+          <w:szCs w:val="24"/>
+        </w:rPr>
+      </w:pPr>
+      <w:r>
+        <w:rPr>
+          <w:sz w:val="24"/>
+          <w:szCs w:val="24"/>
+        </w:rPr>
+        <w:t xml:space="preserve">  Getting requirements to build wheel ... done</w:t>
+      </w:r>
+    </w:p>
+    <w:p>
+      <w:pPr>
+        <w:shd w:val="clear" w:color="auto" w:fill="D9E2F3" w:themeFill="accent1" w:themeFillTint="33"/>
+        <w:spacing w:after="0"/>
+        <w:jc w:val="both"/>
+        <w:rPr>
+          <w:sz w:val="24"/>
+          <w:szCs w:val="24"/>
+        </w:rPr>
+      </w:pPr>
+      <w:r>
+        <w:rPr>
+          <w:sz w:val="24"/>
+          <w:szCs w:val="24"/>
+        </w:rPr>
+        <w:t xml:space="preserve">  Preparing metadata (</w:t>
+      </w:r>
+      <w:proofErr w:type="spellStart"/>
+      <w:r>
+        <w:rPr>
+          <w:sz w:val="24"/>
+          <w:szCs w:val="24"/>
+        </w:rPr>
+        <w:t>pyproject.toml</w:t>
+      </w:r>
+      <w:proofErr w:type="spellEnd"/>
+      <w:r>
+        <w:rPr>
+          <w:sz w:val="24"/>
+          <w:szCs w:val="24"/>
+        </w:rPr>
+        <w:t>) ... error</w:t>
+      </w:r>
+    </w:p>
+    <w:p>
+      <w:pPr>
+        <w:shd w:val="clear" w:color="auto" w:fill="D9E2F3" w:themeFill="accent1" w:themeFillTint="33"/>
+        <w:spacing w:after="0"/>
+        <w:jc w:val="both"/>
+        <w:rPr>
+          <w:sz w:val="24"/>
+          <w:szCs w:val="24"/>
+        </w:rPr>
+      </w:pPr>
+      <w:r>
+        <w:rPr>
+          <w:sz w:val="24"/>
+          <w:szCs w:val="24"/>
+        </w:rPr>
+        <w:t xml:space="preserve">  error: subprocess-exited-with-error</w:t>
+      </w:r>
+    </w:p>
+    <w:p>
+      <w:pPr>
+        <w:shd w:val="clear" w:color="auto" w:fill="D9E2F3" w:themeFill="accent1" w:themeFillTint="33"/>
+        <w:spacing w:after="0"/>
+        <w:jc w:val="both"/>
+        <w:rPr>
+          <w:sz w:val="24"/>
+          <w:szCs w:val="24"/>
+        </w:rPr>
+      </w:pPr>
+    </w:p>
+    <w:p>
+      <w:pPr>
+        <w:shd w:val="clear" w:color="auto" w:fill="D9E2F3" w:themeFill="accent1" w:themeFillTint="33"/>
+        <w:spacing w:after="0"/>
+        <w:jc w:val="both"/>
+        <w:rPr>
+          <w:sz w:val="24"/>
+          <w:szCs w:val="24"/>
+        </w:rPr>
+      </w:pPr>
+      <w:r>
+        <w:rPr>
+          <w:sz w:val="24"/>
+          <w:szCs w:val="24"/>
+        </w:rPr>
+        <w:t xml:space="preserve">  × Preparing metadata (</w:t>
+      </w:r>
+      <w:proofErr w:type="spellStart"/>
+      <w:r>
+        <w:rPr>
+          <w:sz w:val="24"/>
+          <w:szCs w:val="24"/>
+        </w:rPr>
+        <w:t>pyproject.toml</w:t>
+      </w:r>
+      <w:proofErr w:type="spellEnd"/>
+      <w:r>
+        <w:rPr>
+          <w:sz w:val="24"/>
+          <w:szCs w:val="24"/>
+        </w:rPr>
+        <w:t>) did not run successfully.</w:t>
+      </w:r>
+    </w:p>
+    <w:p>
+      <w:pPr>
+        <w:shd w:val="clear" w:color="auto" w:fill="D9E2F3" w:themeFill="accent1" w:themeFillTint="33"/>
+        <w:spacing w:after="0"/>
+        <w:jc w:val="both"/>
+        <w:rPr>
+          <w:sz w:val="24"/>
+          <w:szCs w:val="24"/>
+        </w:rPr>
+      </w:pPr>
+      <w:r>
+        <w:rPr>
+          <w:sz w:val="24"/>
+          <w:szCs w:val="24"/>
+        </w:rPr>
+        <w:t xml:space="preserve">  │ exit code: 1</w:t>
+      </w:r>
+    </w:p>
+    <w:p>
+      <w:pPr>
+        <w:shd w:val="clear" w:color="auto" w:fill="D9E2F3" w:themeFill="accent1" w:themeFillTint="33"/>
+        <w:spacing w:after="0"/>
+        <w:jc w:val="both"/>
+        <w:rPr>
+          <w:sz w:val="24"/>
+          <w:szCs w:val="24"/>
+        </w:rPr>
+      </w:pPr>
+      <w:r>
+        <w:rPr>
+          <w:sz w:val="24"/>
+          <w:szCs w:val="24"/>
+        </w:rPr>
+        <w:t xml:space="preserve">  </w:t>
+      </w:r>
+      <w:r>
+        <w:rPr>
+          <w:rFonts w:ascii="MS Gothic" w:eastAsia="MS Gothic" w:hAnsi="MS Gothic" w:cs="MS Gothic" w:hint="eastAsia"/>
+          <w:sz w:val="24"/>
+          <w:szCs w:val="24"/>
+        </w:rPr>
+        <w:t>╰</w:t>
+      </w:r>
+      <w:r>
+        <w:rPr>
+          <w:sz w:val="24"/>
+          <w:szCs w:val="24"/>
+        </w:rPr>
+        <w:t>─&gt; [33 lines of output]</w:t>
+      </w:r>
+    </w:p>
+    <w:p>
+      <w:pPr>
+        <w:shd w:val="clear" w:color="auto" w:fill="D9E2F3" w:themeFill="accent1" w:themeFillTint="33"/>
+        <w:spacing w:after="0"/>
+        <w:jc w:val="both"/>
+        <w:rPr>
+          <w:sz w:val="24"/>
+          <w:szCs w:val="24"/>
+        </w:rPr>
+      </w:pPr>
+      <w:r>
+        <w:rPr>
+          <w:sz w:val="24"/>
+          <w:szCs w:val="24"/>
+        </w:rPr>
+        <w:t xml:space="preserve">      Running from </w:t>
+      </w:r>
+      <w:proofErr w:type="spellStart"/>
+      <w:r>
+        <w:rPr>
+          <w:sz w:val="24"/>
+          <w:szCs w:val="24"/>
+        </w:rPr>
+        <w:t>numpy</w:t>
+      </w:r>
+      <w:proofErr w:type="spellEnd"/>
+      <w:r>
+        <w:rPr>
+          <w:sz w:val="24"/>
+          <w:szCs w:val="24"/>
+        </w:rPr>
+        <w:t xml:space="preserve"> source directory.</w:t>
+      </w:r>
+    </w:p>
+    <w:p>
+      <w:pPr>
+        <w:shd w:val="clear" w:color="auto" w:fill="D9E2F3" w:themeFill="accent1" w:themeFillTint="33"/>
+        <w:spacing w:after="0"/>
+        <w:jc w:val="both"/>
+        <w:rPr>
+          <w:sz w:val="24"/>
+          <w:szCs w:val="24"/>
+        </w:rPr>
+      </w:pPr>
+      <w:r>
+        <w:rPr>
+          <w:sz w:val="24"/>
+          <w:szCs w:val="24"/>
+        </w:rPr>
+        <w:t xml:space="preserve">      &lt;string&gt;:394: </w:t>
+      </w:r>
+      <w:proofErr w:type="spellStart"/>
+      <w:r>
+        <w:rPr>
+          <w:sz w:val="24"/>
+          <w:szCs w:val="24"/>
+        </w:rPr>
+        <w:t>UserWarning</w:t>
+      </w:r>
+      <w:proofErr w:type="spellEnd"/>
+      <w:r>
+        <w:rPr>
+          <w:sz w:val="24"/>
+          <w:szCs w:val="24"/>
+        </w:rPr>
+        <w:t xml:space="preserve">: Unrecognized </w:t>
+      </w:r>
+      <w:proofErr w:type="spellStart"/>
+      <w:r>
+        <w:rPr>
+          <w:sz w:val="24"/>
+          <w:szCs w:val="24"/>
+        </w:rPr>
+        <w:t>setuptools</w:t>
+      </w:r>
+      <w:proofErr w:type="spellEnd"/>
+      <w:r>
+        <w:rPr>
+          <w:sz w:val="24"/>
+          <w:szCs w:val="24"/>
+        </w:rPr>
+        <w:t xml:space="preserve"> command, proceeding with generating </w:t>
+      </w:r>
+      <w:proofErr w:type="spellStart"/>
+      <w:r>
+        <w:rPr>
+          <w:sz w:val="24"/>
+          <w:szCs w:val="24"/>
+        </w:rPr>
+        <w:t>Cython</w:t>
+      </w:r>
+      <w:proofErr w:type="spellEnd"/>
+      <w:r>
+        <w:rPr>
+          <w:sz w:val="24"/>
+          <w:szCs w:val="24"/>
+        </w:rPr>
+        <w:t xml:space="preserve"> sources and expanding templates</w:t>
+      </w:r>
+    </w:p>
+    <w:p>
+      <w:pPr>
+        <w:shd w:val="clear" w:color="auto" w:fill="D9E2F3" w:themeFill="accent1" w:themeFillTint="33"/>
+        <w:spacing w:after="0"/>
+        <w:jc w:val="both"/>
+        <w:rPr>
+          <w:sz w:val="24"/>
+          <w:szCs w:val="24"/>
+        </w:rPr>
+      </w:pPr>
+      <w:r>
+        <w:rPr>
+          <w:sz w:val="24"/>
+          <w:szCs w:val="24"/>
+        </w:rPr>
+        <w:t xml:space="preserve">      C:\Users\ma1187200\AppData\Local\Temp\pip-install-1vuo_pbo\numpy_4afdde6eedd64ec4ba79d120a8a31f4f\numpy\distutils\misc_util.py:476: </w:t>
+      </w:r>
+      <w:proofErr w:type="spellStart"/>
+      <w:r>
+        <w:rPr>
+          <w:sz w:val="24"/>
+          <w:szCs w:val="24"/>
+        </w:rPr>
+        <w:t>SyntaxWarning</w:t>
+      </w:r>
+      <w:proofErr w:type="spellEnd"/>
+      <w:r>
+        <w:rPr>
+          <w:sz w:val="24"/>
+          <w:szCs w:val="24"/>
+        </w:rPr>
+        <w:t>: "is" with 'str' literal. Did you mean "=="?</w:t>
+      </w:r>
+    </w:p>
+    <w:p>
+      <w:pPr>
+        <w:shd w:val="clear" w:color="auto" w:fill="D9E2F3" w:themeFill="accent1" w:themeFillTint="33"/>
+        <w:spacing w:after="0"/>
+        <w:jc w:val="both"/>
+        <w:rPr>
+          <w:sz w:val="24"/>
+          <w:szCs w:val="24"/>
+        </w:rPr>
+      </w:pPr>
+      <w:r>
+        <w:rPr>
+          <w:sz w:val="24"/>
+          <w:szCs w:val="24"/>
+        </w:rPr>
+        <w:t xml:space="preserve">        return </w:t>
+      </w:r>
+      <w:proofErr w:type="spellStart"/>
+      <w:r>
+        <w:rPr>
+          <w:sz w:val="24"/>
+          <w:szCs w:val="24"/>
+        </w:rPr>
+        <w:t>is_string</w:t>
+      </w:r>
+      <w:proofErr w:type="spellEnd"/>
+      <w:r>
+        <w:rPr>
+          <w:sz w:val="24"/>
+          <w:szCs w:val="24"/>
+        </w:rPr>
+        <w:t>(s) and ('*' in s or '?' is s)</w:t>
+      </w:r>
+    </w:p>
+    <w:p>
+      <w:pPr>
+        <w:shd w:val="clear" w:color="auto" w:fill="D9E2F3" w:themeFill="accent1" w:themeFillTint="33"/>
+        <w:spacing w:after="0"/>
+        <w:jc w:val="both"/>
+        <w:rPr>
+          <w:sz w:val="24"/>
+          <w:szCs w:val="24"/>
+        </w:rPr>
+      </w:pPr>
+      <w:r>
+        <w:rPr>
+          <w:sz w:val="24"/>
+          <w:szCs w:val="24"/>
+        </w:rPr>
+        <w:lastRenderedPageBreak/>
+        <w:t xml:space="preserve">      Traceback (most recent call last):</w:t>
+      </w:r>
+    </w:p>
+    <w:p>
+      <w:pPr>
+        <w:shd w:val="clear" w:color="auto" w:fill="D9E2F3" w:themeFill="accent1" w:themeFillTint="33"/>
+        <w:spacing w:after="0"/>
+        <w:jc w:val="both"/>
+        <w:rPr>
+          <w:sz w:val="24"/>
+          <w:szCs w:val="24"/>
+        </w:rPr>
+      </w:pPr>
+      <w:r>
+        <w:rPr>
+          <w:sz w:val="24"/>
+          <w:szCs w:val="24"/>
+        </w:rPr>
+        <w:t xml:space="preserve">        File "C:\Users\ma1187200\AppData\Local\Programs\Python\Python313\Lib\site-packages\pip\_vendor\pyproject_hooks\_in_process\_in_process.py", line 353, in &lt;module&gt;</w:t>
+      </w:r>
+    </w:p>
+    <w:p>
+      <w:pPr>
+        <w:shd w:val="clear" w:color="auto" w:fill="D9E2F3" w:themeFill="accent1" w:themeFillTint="33"/>
+        <w:spacing w:after="0"/>
+        <w:jc w:val="both"/>
+        <w:rPr>
+          <w:sz w:val="24"/>
+          <w:szCs w:val="24"/>
+        </w:rPr>
+      </w:pPr>
+      <w:r>
+        <w:rPr>
+          <w:sz w:val="24"/>
+          <w:szCs w:val="24"/>
+        </w:rPr>
+        <w:t xml:space="preserve">          main()</w:t>
+      </w:r>
+    </w:p>
+    <w:p>
+      <w:pPr>
+        <w:shd w:val="clear" w:color="auto" w:fill="D9E2F3" w:themeFill="accent1" w:themeFillTint="33"/>
+        <w:spacing w:after="0"/>
+        <w:jc w:val="both"/>
+        <w:rPr>
+          <w:sz w:val="24"/>
+          <w:szCs w:val="24"/>
+        </w:rPr>
+      </w:pPr>
+      <w:r>
+        <w:rPr>
+          <w:sz w:val="24"/>
+          <w:szCs w:val="24"/>
+        </w:rPr>
+        <w:t xml:space="preserve">          ~~~~^^</w:t>
+      </w:r>
+    </w:p>
+    <w:p>
+      <w:pPr>
+        <w:shd w:val="clear" w:color="auto" w:fill="D9E2F3" w:themeFill="accent1" w:themeFillTint="33"/>
+        <w:spacing w:after="0"/>
+        <w:jc w:val="both"/>
+        <w:rPr>
+          <w:sz w:val="24"/>
+          <w:szCs w:val="24"/>
+        </w:rPr>
+      </w:pPr>
+      <w:r>
+        <w:rPr>
+          <w:sz w:val="24"/>
+          <w:szCs w:val="24"/>
+        </w:rPr>
+        <w:t xml:space="preserve">        File "C:\Users\ma1187200\AppData\Local\Programs\Python\Python313\Lib\site-packages\pip\_vendor\pyproject_hooks\_in_process\_in_process.py", line 335, in main</w:t>
+      </w:r>
+    </w:p>
+    <w:p>
+      <w:pPr>
+        <w:shd w:val="clear" w:color="auto" w:fill="D9E2F3" w:themeFill="accent1" w:themeFillTint="33"/>
+        <w:spacing w:after="0"/>
+        <w:jc w:val="both"/>
+        <w:rPr>
+          <w:sz w:val="24"/>
+          <w:szCs w:val="24"/>
+        </w:rPr>
+      </w:pPr>
+      <w:r>
+        <w:rPr>
+          <w:sz w:val="24"/>
+          <w:szCs w:val="24"/>
+        </w:rPr>
+        <w:t xml:space="preserve">          </w:t>
+      </w:r>
+      <w:proofErr w:type="spellStart"/>
+      <w:r>
+        <w:rPr>
+          <w:sz w:val="24"/>
+          <w:szCs w:val="24"/>
+        </w:rPr>
+        <w:t>json_out</w:t>
+      </w:r>
+      <w:proofErr w:type="spellEnd"/>
+      <w:r>
+        <w:rPr>
+          <w:sz w:val="24"/>
+          <w:szCs w:val="24"/>
+        </w:rPr>
+        <w:t>['</w:t>
+      </w:r>
+      <w:proofErr w:type="spellStart"/>
+      <w:r>
+        <w:rPr>
+          <w:sz w:val="24"/>
+          <w:szCs w:val="24"/>
+        </w:rPr>
+        <w:t>return_val</w:t>
+      </w:r>
+      <w:proofErr w:type="spellEnd"/>
+      <w:r>
+        <w:rPr>
+          <w:sz w:val="24"/>
+          <w:szCs w:val="24"/>
+        </w:rPr>
+        <w:t>'] = hook(**</w:t>
+      </w:r>
+      <w:proofErr w:type="spellStart"/>
+      <w:r>
+        <w:rPr>
+          <w:sz w:val="24"/>
+          <w:szCs w:val="24"/>
+        </w:rPr>
+        <w:t>hook_input</w:t>
+      </w:r>
+      <w:proofErr w:type="spellEnd"/>
+      <w:r>
+        <w:rPr>
+          <w:sz w:val="24"/>
+          <w:szCs w:val="24"/>
+        </w:rPr>
+        <w:t>['</w:t>
+      </w:r>
+      <w:proofErr w:type="spellStart"/>
+      <w:r>
+        <w:rPr>
+          <w:sz w:val="24"/>
+          <w:szCs w:val="24"/>
+        </w:rPr>
+        <w:t>kwargs</w:t>
+      </w:r>
+      <w:proofErr w:type="spellEnd"/>
+      <w:r>
+        <w:rPr>
+          <w:sz w:val="24"/>
+          <w:szCs w:val="24"/>
+        </w:rPr>
+        <w:t>'])</w:t>
+      </w:r>
+    </w:p>
+    <w:p>
+      <w:pPr>
+        <w:shd w:val="clear" w:color="auto" w:fill="D9E2F3" w:themeFill="accent1" w:themeFillTint="33"/>
+        <w:spacing w:after="0"/>
+        <w:jc w:val="both"/>
+        <w:rPr>
+          <w:sz w:val="24"/>
+          <w:szCs w:val="24"/>
+        </w:rPr>
+      </w:pPr>
+      <w:r>
+        <w:rPr>
+          <w:sz w:val="24"/>
+          <w:szCs w:val="24"/>
+        </w:rPr>
+        <w:t xml:space="preserve">                                   ~~~~^^^^^^^^^^^^^^^^^^^^^^^^</w:t>
+      </w:r>
+    </w:p>
+    <w:p>
+      <w:pPr>
+        <w:shd w:val="clear" w:color="auto" w:fill="D9E2F3" w:themeFill="accent1" w:themeFillTint="33"/>
+        <w:spacing w:after="0"/>
+        <w:jc w:val="both"/>
+        <w:rPr>
+          <w:sz w:val="24"/>
+          <w:szCs w:val="24"/>
+        </w:rPr>
+      </w:pPr>
+      <w:r>
+        <w:rPr>
+          <w:sz w:val="24"/>
+          <w:szCs w:val="24"/>
+        </w:rPr>
+        <w:t xml:space="preserve">        File "C:\Users\ma1187200\AppData\Local\Programs\Python\Python313\Lib\site-packages\pip\_vendor\pyproject_hooks\_in_process\_in_process.py", line 149, in </w:t>
+      </w:r>
+      <w:proofErr w:type="spellStart"/>
+      <w:r>
+        <w:rPr>
+          <w:sz w:val="24"/>
+          <w:szCs w:val="24"/>
+        </w:rPr>
+        <w:t>prepare_metadata_for_build_wheel</w:t>
+      </w:r>
+      <w:proofErr w:type="spellEnd"/>
+    </w:p>
+    <w:p>
+      <w:pPr>
+        <w:shd w:val="clear" w:color="auto" w:fill="D9E2F3" w:themeFill="accent1" w:themeFillTint="33"/>
+        <w:spacing w:after="0"/>
+        <w:jc w:val="both"/>
+        <w:rPr>
+          <w:sz w:val="24"/>
+          <w:szCs w:val="24"/>
+        </w:rPr>
+      </w:pPr>
+      <w:r>
+        <w:rPr>
+          <w:sz w:val="24"/>
+          <w:szCs w:val="24"/>
+        </w:rPr>
+        <w:t xml:space="preserve">          return hook(</w:t>
+      </w:r>
+      <w:proofErr w:type="spellStart"/>
+      <w:r>
+        <w:rPr>
+          <w:sz w:val="24"/>
+          <w:szCs w:val="24"/>
+        </w:rPr>
+        <w:t>metadata_directory</w:t>
+      </w:r>
+      <w:proofErr w:type="spellEnd"/>
+      <w:r>
+        <w:rPr>
+          <w:sz w:val="24"/>
+          <w:szCs w:val="24"/>
+        </w:rPr>
+        <w:t xml:space="preserve">, </w:t>
+      </w:r>
+      <w:proofErr w:type="spellStart"/>
+      <w:r>
+        <w:rPr>
+          <w:sz w:val="24"/>
+          <w:szCs w:val="24"/>
+        </w:rPr>
+        <w:t>config_settings</w:t>
+      </w:r>
+      <w:proofErr w:type="spellEnd"/>
+      <w:r>
+        <w:rPr>
+          <w:sz w:val="24"/>
+          <w:szCs w:val="24"/>
+        </w:rPr>
+        <w:t>)</w:t>
+      </w:r>
+    </w:p>
+    <w:p>
+      <w:pPr>
+        <w:shd w:val="clear" w:color="auto" w:fill="D9E2F3" w:themeFill="accent1" w:themeFillTint="33"/>
+        <w:spacing w:after="0"/>
+        <w:jc w:val="both"/>
+        <w:rPr>
+          <w:sz w:val="24"/>
+          <w:szCs w:val="24"/>
+        </w:rPr>
+      </w:pPr>
+      <w:r>
+        <w:rPr>
+          <w:sz w:val="24"/>
+          <w:szCs w:val="24"/>
+        </w:rPr>
+        <w:t xml:space="preserve">        File "C:\Users\ma1187200\AppData\Local\Temp\pip-build-env-degixvy3\overlay\Lib\site-packages\setuptools\build_meta.py", line 377, in </w:t>
+      </w:r>
+      <w:proofErr w:type="spellStart"/>
+      <w:r>
+        <w:rPr>
+          <w:sz w:val="24"/>
+          <w:szCs w:val="24"/>
+        </w:rPr>
+        <w:t>prepare_metadata_for_build_wheel</w:t>
+      </w:r>
+      <w:proofErr w:type="spellEnd"/>
+    </w:p>
+    <w:p>
+      <w:pPr>
+        <w:shd w:val="clear" w:color="auto" w:fill="D9E2F3" w:themeFill="accent1" w:themeFillTint="33"/>
+        <w:spacing w:after="0"/>
+        <w:jc w:val="both"/>
+        <w:rPr>
+          <w:sz w:val="24"/>
+          <w:szCs w:val="24"/>
+        </w:rPr>
+      </w:pPr>
+      <w:r>
+        <w:rPr>
+          <w:sz w:val="24"/>
+          <w:szCs w:val="24"/>
+        </w:rPr>
+        <w:t xml:space="preserve">          </w:t>
+      </w:r>
+      <w:proofErr w:type="spellStart"/>
+      <w:r>
+        <w:rPr>
+          <w:sz w:val="24"/>
+          <w:szCs w:val="24"/>
+        </w:rPr>
+        <w:t>self.run_setup</w:t>
+      </w:r>
+      <w:proofErr w:type="spellEnd"/>
+      <w:r>
+        <w:rPr>
+          <w:sz w:val="24"/>
+          <w:szCs w:val="24"/>
+        </w:rPr>
+        <w:t>()</w:t>
+      </w:r>
+    </w:p>
+    <w:p>
+      <w:pPr>
+        <w:shd w:val="clear" w:color="auto" w:fill="D9E2F3" w:themeFill="accent1" w:themeFillTint="33"/>
+        <w:spacing w:after="0"/>
+        <w:jc w:val="both"/>
+        <w:rPr>
+          <w:sz w:val="24"/>
+          <w:szCs w:val="24"/>
+        </w:rPr>
+      </w:pPr>
+      <w:r>
+        <w:rPr>
+          <w:sz w:val="24"/>
+          <w:szCs w:val="24"/>
+        </w:rPr>
+        <w:t xml:space="preserve">          ~~~~~~~~~~~~~~^^</w:t>
+      </w:r>
+    </w:p>
+    <w:p>
+      <w:pPr>
+        <w:shd w:val="clear" w:color="auto" w:fill="D9E2F3" w:themeFill="accent1" w:themeFillTint="33"/>
+        <w:spacing w:after="0"/>
+        <w:jc w:val="both"/>
+        <w:rPr>
+          <w:sz w:val="24"/>
+          <w:szCs w:val="24"/>
+        </w:rPr>
+      </w:pPr>
+      <w:r>
+        <w:rPr>
+          <w:sz w:val="24"/>
+          <w:szCs w:val="24"/>
+        </w:rPr>
+        <w:t xml:space="preserve">        File "C:\Users\ma1187200\AppData\Local\Temp\pip-build-env-degixvy3\overlay\Lib\site-packages\setuptools\build_meta.py", line 522, in </w:t>
+      </w:r>
+      <w:proofErr w:type="spellStart"/>
+      <w:r>
+        <w:rPr>
+          <w:sz w:val="24"/>
+          <w:szCs w:val="24"/>
+        </w:rPr>
+        <w:t>run_setup</w:t>
+      </w:r>
+      <w:proofErr w:type="spellEnd"/>
+    </w:p>
+    <w:p>
+      <w:pPr>
+        <w:shd w:val="clear" w:color="auto" w:fill="D9E2F3" w:themeFill="accent1" w:themeFillTint="33"/>
+        <w:spacing w:after="0"/>
+        <w:jc w:val="both"/>
+        <w:rPr>
+          <w:sz w:val="24"/>
+          <w:szCs w:val="24"/>
+        </w:rPr>
+      </w:pPr>
+      <w:r>
+        <w:rPr>
+          <w:sz w:val="24"/>
+          <w:szCs w:val="24"/>
+        </w:rPr>
+        <w:t xml:space="preserve">          super().</w:t>
+      </w:r>
+      <w:proofErr w:type="spellStart"/>
+      <w:r>
+        <w:rPr>
+          <w:sz w:val="24"/>
+          <w:szCs w:val="24"/>
+        </w:rPr>
+        <w:t>run_setup</w:t>
+      </w:r>
+      <w:proofErr w:type="spellEnd"/>
+      <w:r>
+        <w:rPr>
+          <w:sz w:val="24"/>
+          <w:szCs w:val="24"/>
+        </w:rPr>
+        <w:t>(</w:t>
+      </w:r>
+      <w:proofErr w:type="spellStart"/>
+      <w:r>
+        <w:rPr>
+          <w:sz w:val="24"/>
+          <w:szCs w:val="24"/>
+        </w:rPr>
+        <w:t>setup_script</w:t>
+      </w:r>
+      <w:proofErr w:type="spellEnd"/>
+      <w:r>
+        <w:rPr>
+          <w:sz w:val="24"/>
+          <w:szCs w:val="24"/>
+        </w:rPr>
+        <w:t>=</w:t>
+      </w:r>
+      <w:proofErr w:type="spellStart"/>
+      <w:r>
+        <w:rPr>
+          <w:sz w:val="24"/>
+          <w:szCs w:val="24"/>
+        </w:rPr>
+        <w:t>setup_script</w:t>
+      </w:r>
+      <w:proofErr w:type="spellEnd"/>
+      <w:r>
+        <w:rPr>
+          <w:sz w:val="24"/>
+          <w:szCs w:val="24"/>
+        </w:rPr>
+        <w:t>)</w:t>
+      </w:r>
+    </w:p>
+    <w:p>
+      <w:pPr>
+        <w:shd w:val="clear" w:color="auto" w:fill="D9E2F3" w:themeFill="accent1" w:themeFillTint="33"/>
+        <w:spacing w:after="0"/>
+        <w:jc w:val="both"/>
+        <w:rPr>
+          <w:sz w:val="24"/>
+          <w:szCs w:val="24"/>
+        </w:rPr>
+      </w:pPr>
+      <w:r>
+        <w:rPr>
+          <w:sz w:val="24"/>
+          <w:szCs w:val="24"/>
+        </w:rPr>
+        <w:t xml:space="preserve">          ~~~~~~~~~~~~~~~~~^^^^^^^^^^^^^^^^^^^^^^^^^^^</w:t>
+      </w:r>
+    </w:p>
+    <w:p>
+      <w:pPr>
+        <w:shd w:val="clear" w:color="auto" w:fill="D9E2F3" w:themeFill="accent1" w:themeFillTint="33"/>
+        <w:spacing w:after="0"/>
+        <w:jc w:val="both"/>
+        <w:rPr>
+          <w:sz w:val="24"/>
+          <w:szCs w:val="24"/>
+        </w:rPr>
+      </w:pPr>
+      <w:r>
+        <w:rPr>
+          <w:sz w:val="24"/>
+          <w:szCs w:val="24"/>
+        </w:rPr>
+        <w:t xml:space="preserve">        File "C:\Users\ma1187200\AppData\Local\Temp\pip-build-env-degixvy3\overlay\Lib\site-packages\setuptools\build_meta.py", line 320, in </w:t>
+      </w:r>
+      <w:proofErr w:type="spellStart"/>
+      <w:r>
+        <w:rPr>
+          <w:sz w:val="24"/>
+          <w:szCs w:val="24"/>
+        </w:rPr>
+        <w:t>run_setup</w:t>
+      </w:r>
+      <w:proofErr w:type="spellEnd"/>
+    </w:p>
+    <w:p>
+      <w:pPr>
+        <w:shd w:val="clear" w:color="auto" w:fill="D9E2F3" w:themeFill="accent1" w:themeFillTint="33"/>
+        <w:spacing w:after="0"/>
+        <w:jc w:val="both"/>
+        <w:rPr>
+          <w:sz w:val="24"/>
+          <w:szCs w:val="24"/>
+        </w:rPr>
+      </w:pPr>
+      <w:r>
+        <w:rPr>
+          <w:sz w:val="24"/>
+          <w:szCs w:val="24"/>
+        </w:rPr>
+        <w:t xml:space="preserve">          exec(code, locals())</w:t>
+      </w:r>
+    </w:p>
+    <w:p>
+      <w:pPr>
+        <w:shd w:val="clear" w:color="auto" w:fill="D9E2F3" w:themeFill="accent1" w:themeFillTint="33"/>
+        <w:spacing w:after="0"/>
+        <w:jc w:val="both"/>
+        <w:rPr>
+          <w:sz w:val="24"/>
+          <w:szCs w:val="24"/>
+        </w:rPr>
+      </w:pPr>
+      <w:r>
+        <w:rPr>
+          <w:sz w:val="24"/>
+          <w:szCs w:val="24"/>
+        </w:rPr>
+        <w:t xml:space="preserve">          ~~~~^^^^^^^^^^^^^^^^</w:t>
+      </w:r>
+    </w:p>
+    <w:p>
+      <w:pPr>
+        <w:shd w:val="clear" w:color="auto" w:fill="D9E2F3" w:themeFill="accent1" w:themeFillTint="33"/>
+        <w:spacing w:after="0"/>
+        <w:jc w:val="both"/>
+        <w:rPr>
+          <w:sz w:val="24"/>
+          <w:szCs w:val="24"/>
+        </w:rPr>
+      </w:pPr>
+      <w:r>
+        <w:rPr>
+          <w:sz w:val="24"/>
+          <w:szCs w:val="24"/>
+        </w:rPr>
+        <w:t xml:space="preserve">        File "&lt;string&gt;", line 419, in &lt;module&gt;</w:t>
+      </w:r>
+    </w:p>
+    <w:p>
+      <w:pPr>
+        <w:shd w:val="clear" w:color="auto" w:fill="D9E2F3" w:themeFill="accent1" w:themeFillTint="33"/>
+        <w:spacing w:after="0"/>
+        <w:jc w:val="both"/>
+        <w:rPr>
+          <w:sz w:val="24"/>
+          <w:szCs w:val="24"/>
+        </w:rPr>
+      </w:pPr>
+      <w:r>
+        <w:rPr>
+          <w:sz w:val="24"/>
+          <w:szCs w:val="24"/>
+        </w:rPr>
+        <w:t xml:space="preserve">        File "&lt;string&gt;", line 398, in </w:t>
+      </w:r>
+      <w:proofErr w:type="spellStart"/>
+      <w:r>
+        <w:rPr>
+          <w:sz w:val="24"/>
+          <w:szCs w:val="24"/>
+        </w:rPr>
+        <w:t>setup_package</w:t>
+      </w:r>
+      <w:proofErr w:type="spellEnd"/>
+    </w:p>
+    <w:p>
+      <w:pPr>
+        <w:shd w:val="clear" w:color="auto" w:fill="D9E2F3" w:themeFill="accent1" w:themeFillTint="33"/>
+        <w:spacing w:after="0"/>
+        <w:jc w:val="both"/>
+        <w:rPr>
+          <w:sz w:val="24"/>
+          <w:szCs w:val="24"/>
+        </w:rPr>
+      </w:pPr>
+      <w:r>
+        <w:rPr>
+          <w:sz w:val="24"/>
+          <w:szCs w:val="24"/>
+        </w:rPr>
+        <w:t xml:space="preserve">        File "C:\Users\ma1187200\AppData\Local\Temp\pip-install-1vuo_pbo\numpy_4afdde6eedd64ec4ba79d120a8a31f4f\numpy\distutils\core.py", line 26, in &lt;module&gt;</w:t>
+      </w:r>
+    </w:p>
+    <w:p>
+      <w:pPr>
+        <w:shd w:val="clear" w:color="auto" w:fill="D9E2F3" w:themeFill="accent1" w:themeFillTint="33"/>
+        <w:spacing w:after="0"/>
+        <w:jc w:val="both"/>
+        <w:rPr>
+          <w:sz w:val="24"/>
+          <w:szCs w:val="24"/>
+        </w:rPr>
+      </w:pPr>
+      <w:r>
+        <w:rPr>
+          <w:sz w:val="24"/>
+          <w:szCs w:val="24"/>
+        </w:rPr>
+        <w:t xml:space="preserve">          from </w:t>
+      </w:r>
+      <w:proofErr w:type="spellStart"/>
+      <w:r>
+        <w:rPr>
+          <w:sz w:val="24"/>
+          <w:szCs w:val="24"/>
+        </w:rPr>
+        <w:t>numpy.distutils.command</w:t>
+      </w:r>
+      <w:proofErr w:type="spellEnd"/>
+      <w:r>
+        <w:rPr>
+          <w:sz w:val="24"/>
+          <w:szCs w:val="24"/>
+        </w:rPr>
+        <w:t xml:space="preserve"> import config, </w:t>
+      </w:r>
+      <w:proofErr w:type="spellStart"/>
+      <w:r>
+        <w:rPr>
+          <w:sz w:val="24"/>
+          <w:szCs w:val="24"/>
+        </w:rPr>
+        <w:t>config_compiler</w:t>
+      </w:r>
+      <w:proofErr w:type="spellEnd"/>
+      <w:r>
+        <w:rPr>
+          <w:sz w:val="24"/>
+          <w:szCs w:val="24"/>
+        </w:rPr>
+        <w:t>, \</w:t>
+      </w:r>
+    </w:p>
+    <w:p>
+      <w:pPr>
+        <w:shd w:val="clear" w:color="auto" w:fill="D9E2F3" w:themeFill="accent1" w:themeFillTint="33"/>
+        <w:spacing w:after="0"/>
+        <w:jc w:val="both"/>
+        <w:rPr>
+          <w:sz w:val="24"/>
+          <w:szCs w:val="24"/>
+        </w:rPr>
+      </w:pPr>
+      <w:r>
+        <w:rPr>
+          <w:sz w:val="24"/>
+          <w:szCs w:val="24"/>
+        </w:rPr>
+        <w:t xml:space="preserve">          ...&lt;2 lines&gt;...</w:t>
+      </w:r>
+    </w:p>
+    <w:p>
+      <w:pPr>
+        <w:shd w:val="clear" w:color="auto" w:fill="D9E2F3" w:themeFill="accent1" w:themeFillTint="33"/>
+        <w:spacing w:after="0"/>
+        <w:jc w:val="both"/>
+        <w:rPr>
+          <w:sz w:val="24"/>
+          <w:szCs w:val="24"/>
+        </w:rPr>
+      </w:pPr>
+      <w:r>
+        <w:rPr>
+          <w:sz w:val="24"/>
+          <w:szCs w:val="24"/>
+        </w:rPr>
+        <w:t xml:space="preserve">               </w:t>
+      </w:r>
+      <w:proofErr w:type="spellStart"/>
+      <w:r>
+        <w:rPr>
+          <w:sz w:val="24"/>
+          <w:szCs w:val="24"/>
+        </w:rPr>
+        <w:t>install_clib</w:t>
+      </w:r>
+      <w:proofErr w:type="spellEnd"/>
+    </w:p>
+    <w:p>
+      <w:pPr>
+        <w:shd w:val="clear" w:color="auto" w:fill="D9E2F3" w:themeFill="accent1" w:themeFillTint="33"/>
+        <w:spacing w:after="0"/>
+        <w:jc w:val="both"/>
+        <w:rPr>
+          <w:sz w:val="24"/>
+          <w:szCs w:val="24"/>
+        </w:rPr>
+      </w:pPr>
+      <w:r>
+        <w:rPr>
+          <w:sz w:val="24"/>
+          <w:szCs w:val="24"/>
+        </w:rPr>
+        <w:t xml:space="preserve">        File "C:\Users\ma1187200\AppData\Local\Temp\pip-install-1vuo_pbo\numpy_4afdde6eedd64ec4ba79d120a8a31f4f\numpy\distutils\command\config.py", line 19, in &lt;module&gt;</w:t>
+      </w:r>
+    </w:p>
+    <w:p>
+      <w:pPr>
+        <w:shd w:val="clear" w:color="auto" w:fill="D9E2F3" w:themeFill="accent1" w:themeFillTint="33"/>
+        <w:spacing w:after="0"/>
+        <w:jc w:val="both"/>
+        <w:rPr>
+          <w:sz w:val="24"/>
+          <w:szCs w:val="24"/>
+        </w:rPr>
+      </w:pPr>
+      <w:r>
+        <w:rPr>
+          <w:sz w:val="24"/>
+          <w:szCs w:val="24"/>
+        </w:rPr>
+        <w:t xml:space="preserve">          from numpy.distutils.mingw32ccompiler import </w:t>
+      </w:r>
+      <w:proofErr w:type="spellStart"/>
+      <w:r>
+        <w:rPr>
+          <w:sz w:val="24"/>
+          <w:szCs w:val="24"/>
+        </w:rPr>
+        <w:t>generate_manifest</w:t>
+      </w:r>
+      <w:proofErr w:type="spellEnd"/>
+    </w:p>
+    <w:p>
+      <w:pPr>
+        <w:shd w:val="clear" w:color="auto" w:fill="D9E2F3" w:themeFill="accent1" w:themeFillTint="33"/>
+        <w:spacing w:after="0"/>
+        <w:jc w:val="both"/>
+        <w:rPr>
+          <w:sz w:val="24"/>
+          <w:szCs w:val="24"/>
+        </w:rPr>
+      </w:pPr>
+      <w:r>
+        <w:rPr>
+          <w:sz w:val="24"/>
+          <w:szCs w:val="24"/>
+        </w:rPr>
+        <w:t xml:space="preserve">        File "C:\Users\ma1187200\AppData\Local\Temp\pip-install-1vuo_pbo\numpy_4afdde6eedd64ec4ba79d120a8a31f4f\numpy\distutils\mingw32ccompiler.py", line 34, in &lt;module&gt;</w:t>
+      </w:r>
+    </w:p>
+    <w:p>
+      <w:pPr>
+        <w:shd w:val="clear" w:color="auto" w:fill="D9E2F3" w:themeFill="accent1" w:themeFillTint="33"/>
+        <w:spacing w:after="0"/>
+        <w:jc w:val="both"/>
+        <w:rPr>
+          <w:sz w:val="24"/>
+          <w:szCs w:val="24"/>
+        </w:rPr>
+      </w:pPr>
+      <w:r>
+        <w:rPr>
+          <w:sz w:val="24"/>
+          <w:szCs w:val="24"/>
+        </w:rPr>
+        <w:t xml:space="preserve">          from </w:t>
+      </w:r>
+      <w:proofErr w:type="spellStart"/>
+      <w:r>
+        <w:rPr>
+          <w:sz w:val="24"/>
+          <w:szCs w:val="24"/>
+        </w:rPr>
+        <w:t>distutils.msvccompiler</w:t>
+      </w:r>
+      <w:proofErr w:type="spellEnd"/>
+      <w:r>
+        <w:rPr>
+          <w:sz w:val="24"/>
+          <w:szCs w:val="24"/>
+        </w:rPr>
+        <w:t xml:space="preserve"> import </w:t>
+      </w:r>
+      <w:proofErr w:type="spellStart"/>
+      <w:r>
+        <w:rPr>
+          <w:sz w:val="24"/>
+          <w:szCs w:val="24"/>
+        </w:rPr>
+        <w:t>get_build_version</w:t>
+      </w:r>
+      <w:proofErr w:type="spellEnd"/>
+      <w:r>
+        <w:rPr>
+          <w:sz w:val="24"/>
+          <w:szCs w:val="24"/>
+        </w:rPr>
+        <w:t xml:space="preserve"> as </w:t>
+      </w:r>
+      <w:proofErr w:type="spellStart"/>
+      <w:r>
+        <w:rPr>
+          <w:sz w:val="24"/>
+          <w:szCs w:val="24"/>
+        </w:rPr>
+        <w:t>get_build_msvc_version</w:t>
+      </w:r>
+      <w:proofErr w:type="spellEnd"/>
+    </w:p>
+    <w:p>
+      <w:pPr>
+        <w:shd w:val="clear" w:color="auto" w:fill="D9E2F3" w:themeFill="accent1" w:themeFillTint="33"/>
+        <w:spacing w:after="0"/>
+        <w:jc w:val="both"/>
+        <w:rPr>
+          <w:sz w:val="24"/>
+          <w:szCs w:val="24"/>
+        </w:rPr>
+      </w:pPr>
+      <w:r>
+        <w:rPr>
+          <w:sz w:val="24"/>
+          <w:szCs w:val="24"/>
+        </w:rPr>
+        <w:t xml:space="preserve">      </w:t>
+      </w:r>
+      <w:proofErr w:type="spellStart"/>
+      <w:r>
+        <w:rPr>
+          <w:sz w:val="24"/>
+          <w:szCs w:val="24"/>
+        </w:rPr>
+        <w:t>ModuleNotFoundError</w:t>
+      </w:r>
+      <w:proofErr w:type="spellEnd"/>
+      <w:r>
+        <w:rPr>
+          <w:sz w:val="24"/>
+          <w:szCs w:val="24"/>
+        </w:rPr>
+        <w:t>: No module named '</w:t>
+      </w:r>
+      <w:proofErr w:type="spellStart"/>
+      <w:r>
+        <w:rPr>
+          <w:sz w:val="24"/>
+          <w:szCs w:val="24"/>
+        </w:rPr>
+        <w:t>distutils.msvccompiler</w:t>
+      </w:r>
+      <w:proofErr w:type="spellEnd"/>
+      <w:r>
+        <w:rPr>
+          <w:sz w:val="24"/>
+          <w:szCs w:val="24"/>
+        </w:rPr>
+        <w:t>'</w:t>
+      </w:r>
+    </w:p>
+    <w:p>
+      <w:pPr>
+        <w:shd w:val="clear" w:color="auto" w:fill="D9E2F3" w:themeFill="accent1" w:themeFillTint="33"/>
+        <w:spacing w:after="0"/>
+        <w:jc w:val="both"/>
+        <w:rPr>
+          <w:sz w:val="24"/>
+          <w:szCs w:val="24"/>
+        </w:rPr>
+      </w:pPr>
+      <w:r>
+        <w:rPr>
+          <w:sz w:val="24"/>
+          <w:szCs w:val="24"/>
+        </w:rPr>
+        <w:t xml:space="preserve">      [end of output]</w:t>
+      </w:r>
+    </w:p>
+    <w:p>
+      <w:pPr>
+        <w:shd w:val="clear" w:color="auto" w:fill="D9E2F3" w:themeFill="accent1" w:themeFillTint="33"/>
+        <w:spacing w:after="0"/>
+        <w:jc w:val="both"/>
+        <w:rPr>
+          <w:sz w:val="24"/>
+          <w:szCs w:val="24"/>
+        </w:rPr>
+      </w:pPr>
+    </w:p>
+    <w:p>
+      <w:pPr>
+        <w:shd w:val="clear" w:color="auto" w:fill="D9E2F3" w:themeFill="accent1" w:themeFillTint="33"/>
+        <w:spacing w:after="0"/>
+        <w:jc w:val="both"/>
+        <w:rPr>
+          <w:sz w:val="24"/>
+          <w:szCs w:val="24"/>
+        </w:rPr>
+      </w:pPr>
+      <w:r>
+        <w:rPr>
+          <w:sz w:val="24"/>
+          <w:szCs w:val="24"/>
+        </w:rPr>
+        <w:t xml:space="preserve">  note: This error originates from a subprocess, and is likely not a problem with pip.</w:t>
+      </w:r>
+    </w:p>
+    <w:p>
+      <w:pPr>
+        <w:shd w:val="clear" w:color="auto" w:fill="D9E2F3" w:themeFill="accent1" w:themeFillTint="33"/>
+        <w:spacing w:after="0"/>
+        <w:jc w:val="both"/>
+        <w:rPr>
+          <w:sz w:val="24"/>
+          <w:szCs w:val="24"/>
+        </w:rPr>
+      </w:pPr>
+      <w:r>
+        <w:rPr>
+          <w:sz w:val="24"/>
+          <w:szCs w:val="24"/>
+        </w:rPr>
+        <w:t>error: metadata-generation-failed</w:t>
+      </w:r>
+    </w:p>
+    <w:p>
+      <w:pPr>
+        <w:shd w:val="clear" w:color="auto" w:fill="D9E2F3" w:themeFill="accent1" w:themeFillTint="33"/>
+        <w:spacing w:after="0"/>
+        <w:jc w:val="both"/>
+        <w:rPr>
+          <w:sz w:val="24"/>
+          <w:szCs w:val="24"/>
+        </w:rPr>
+      </w:pPr>
+    </w:p>
+    <w:p>
+      <w:pPr>
+        <w:shd w:val="clear" w:color="auto" w:fill="D9E2F3" w:themeFill="accent1" w:themeFillTint="33"/>
+        <w:spacing w:after="0"/>
+        <w:jc w:val="both"/>
+        <w:rPr>
+          <w:sz w:val="24"/>
+          <w:szCs w:val="24"/>
+        </w:rPr>
+      </w:pPr>
+      <w:r>
+        <w:rPr>
+          <w:sz w:val="24"/>
+          <w:szCs w:val="24"/>
+        </w:rPr>
+        <w:t>× Encountered error while generating package metadata.</w:t>
+      </w:r>
+    </w:p>
+    <w:p>
+      <w:pPr>
+        <w:shd w:val="clear" w:color="auto" w:fill="D9E2F3" w:themeFill="accent1" w:themeFillTint="33"/>
+        <w:spacing w:after="0"/>
+        <w:jc w:val="both"/>
+        <w:rPr>
+          <w:sz w:val="24"/>
+          <w:szCs w:val="24"/>
+        </w:rPr>
+      </w:pPr>
+      <w:r>
+        <w:rPr>
+          <w:rFonts w:ascii="MS Gothic" w:eastAsia="MS Gothic" w:hAnsi="MS Gothic" w:cs="MS Gothic" w:hint="eastAsia"/>
+          <w:sz w:val="24"/>
+          <w:szCs w:val="24"/>
+        </w:rPr>
+        <w:t>╰</w:t>
+      </w:r>
+      <w:r>
+        <w:rPr>
+          <w:sz w:val="24"/>
+          <w:szCs w:val="24"/>
+        </w:rPr>
+        <w:t>─&gt; See above for output.</w:t>
+      </w:r>
+    </w:p>
+    <w:p>
+      <w:pPr>
+        <w:shd w:val="clear" w:color="auto" w:fill="D9E2F3" w:themeFill="accent1" w:themeFillTint="33"/>
+        <w:spacing w:after="0"/>
+        <w:jc w:val="both"/>
+        <w:rPr>
+          <w:sz w:val="24"/>
+          <w:szCs w:val="24"/>
+        </w:rPr>
+      </w:pPr>
+    </w:p>
+    <w:p>
+      <w:pPr>
+        <w:shd w:val="clear" w:color="auto" w:fill="D9E2F3" w:themeFill="accent1" w:themeFillTint="33"/>
+        <w:spacing w:after="0"/>
+        <w:jc w:val="both"/>
+        <w:rPr>
+          <w:sz w:val="24"/>
+          <w:szCs w:val="24"/>
+        </w:rPr>
+      </w:pPr>
+      <w:r>
+        <w:rPr>
+          <w:sz w:val="24"/>
+          <w:szCs w:val="24"/>
+        </w:rPr>
+        <w:t>note: This is an issue with the package mentioned above, not pip.</w:t>
+      </w:r>
+    </w:p>
+    <w:p>
+      <w:pPr>
+        <w:shd w:val="clear" w:color="auto" w:fill="D9E2F3" w:themeFill="accent1" w:themeFillTint="33"/>
+        <w:spacing w:after="0"/>
+        <w:jc w:val="both"/>
+        <w:rPr>
+          <w:sz w:val="24"/>
+          <w:szCs w:val="24"/>
+        </w:rPr>
+      </w:pPr>
+      <w:r>
+        <w:rPr>
+          <w:sz w:val="24"/>
+          <w:szCs w:val="24"/>
+        </w:rPr>
+        <w:t>hint: See above for details.</w:t>
+      </w:r>
+    </w:p>
+    <w:p>
+      <w:pPr>
+        <w:jc w:val="both"/>
+        <w:rPr>
+          <w:sz w:val="24"/>
+          <w:szCs w:val="24"/>
+        </w:rPr>
+      </w:pPr>
+    </w:p>
+    <w:p>
+      <w:pPr>
+        <w:jc w:val="both"/>
+        <w:rPr>
+          <w:sz w:val="24"/>
+          <w:szCs w:val="24"/>
+        </w:rPr>
+      </w:pPr>
+      <w:r>
+        <w:rPr>
+          <w:sz w:val="24"/>
+          <w:szCs w:val="24"/>
+        </w:rPr>
+        <w:t xml:space="preserve">It looks like there is an issue related to </w:t>
+      </w:r>
+      <w:proofErr w:type="spellStart"/>
+      <w:r>
+        <w:rPr>
+          <w:b/>
+          <w:bCs/>
+          <w:sz w:val="24"/>
+          <w:szCs w:val="24"/>
+        </w:rPr>
+        <w:t>numpy</w:t>
+      </w:r>
+      <w:proofErr w:type="spellEnd"/>
+      <w:r>
+        <w:rPr>
+          <w:sz w:val="24"/>
+          <w:szCs w:val="24"/>
+        </w:rPr>
+        <w:t xml:space="preserve"> and </w:t>
+      </w:r>
+      <w:proofErr w:type="spellStart"/>
+      <w:r>
+        <w:rPr>
+          <w:b/>
+          <w:bCs/>
+          <w:sz w:val="24"/>
+          <w:szCs w:val="24"/>
+        </w:rPr>
+        <w:t>distutils</w:t>
+      </w:r>
+      <w:proofErr w:type="spellEnd"/>
+      <w:r>
+        <w:rPr>
+          <w:sz w:val="24"/>
+          <w:szCs w:val="24"/>
+        </w:rPr>
+        <w:t xml:space="preserve"> during the installation of the </w:t>
+      </w:r>
+      <w:r>
+        <w:rPr>
+          <w:b/>
+          <w:bCs/>
+          <w:sz w:val="24"/>
+          <w:szCs w:val="24"/>
+        </w:rPr>
+        <w:t>SDV</w:t>
+      </w:r>
+      <w:r>
+        <w:rPr>
+          <w:sz w:val="24"/>
+          <w:szCs w:val="24"/>
+        </w:rPr>
+        <w:t xml:space="preserve"> library. This type of error is common when a package requires specific dependencies or when trying to install with an incompatible Python version.</w:t>
+      </w:r>
+    </w:p>
+    <w:p>
+      <w:pPr>
+        <w:jc w:val="both"/>
+        <w:rPr>
+          <w:sz w:val="24"/>
+          <w:szCs w:val="24"/>
+        </w:rPr>
+      </w:pPr>
+    </w:p>
+    <w:p>
+      <w:pPr>
+        <w:jc w:val="both"/>
+        <w:rPr>
+          <w:sz w:val="24"/>
+          <w:szCs w:val="24"/>
+        </w:rPr>
+      </w:pPr>
+    </w:p>
+    <w:p>
+      <w:pPr>
+        <w:jc w:val="both"/>
+        <w:rPr>
+          <w:sz w:val="24"/>
+          <w:szCs w:val="24"/>
+        </w:rPr>
+      </w:pPr>
+    </w:p>
+    <w:p>
+      <w:pPr>
+        <w:jc w:val="both"/>
+        <w:rPr>
+          <w:sz w:val="24"/>
+          <w:szCs w:val="24"/>
+        </w:rPr>
+      </w:pPr>
+    </w:p>
+    <w:p>
+      <w:pPr>
+        <w:jc w:val="both"/>
+        <w:rPr>
+          <w:sz w:val="24"/>
+          <w:szCs w:val="24"/>
+        </w:rPr>
+      </w:pPr>
+    </w:p>
+    <w:p>
+      <w:pPr>
+        <w:jc w:val="both"/>
+        <w:rPr>
+          <w:sz w:val="24"/>
+          <w:szCs w:val="24"/>
+        </w:rPr>
+      </w:pPr>
+    </w:p>
+    <w:p>
+      <w:pPr>
+        <w:jc w:val="both"/>
+        <w:rPr>
+          <w:sz w:val="24"/>
+          <w:szCs w:val="24"/>
+        </w:rPr>
+      </w:pPr>
+    </w:p>
+    <w:p>
+      <w:pPr>
+        <w:jc w:val="both"/>
+        <w:rPr>
+          <w:sz w:val="24"/>
+          <w:szCs w:val="24"/>
+        </w:rPr>
+      </w:pPr>
+    </w:p>
+    <w:p>
+      <w:pPr>
+        <w:jc w:val="both"/>
+        <w:rPr>
+          <w:sz w:val="24"/>
+          <w:szCs w:val="24"/>
+        </w:rPr>
+      </w:pPr>
+    </w:p>
+    <w:p>
+      <w:pPr>
+        <w:jc w:val="both"/>
+        <w:rPr>
+          <w:sz w:val="24"/>
+          <w:szCs w:val="24"/>
+        </w:rPr>
+      </w:pPr>
+    </w:p>
+    <w:p>
+      <w:pPr>
+        <w:jc w:val="both"/>
+        <w:rPr>
+          <w:sz w:val="24"/>
+          <w:szCs w:val="24"/>
+        </w:rPr>
+      </w:pPr>
+    </w:p>
+    <w:p>
+      <w:pPr>
+        <w:jc w:val="both"/>
+        <w:rPr>
+          <w:sz w:val="24"/>
+          <w:szCs w:val="24"/>
+        </w:rPr>
+      </w:pPr>
+    </w:p>
+    <w:p>
+      <w:pPr>
+        <w:jc w:val="both"/>
+        <w:rPr>
+          <w:sz w:val="24"/>
+          <w:szCs w:val="24"/>
+        </w:rPr>
+      </w:pPr>
+    </w:p>
+    <w:p>
+      <w:pPr>
+        <w:jc w:val="both"/>
+        <w:rPr>
+          <w:sz w:val="24"/>
+          <w:szCs w:val="24"/>
+        </w:rPr>
+      </w:pPr>
+    </w:p>
+    <w:p>
+      <w:pPr>
+        <w:jc w:val="both"/>
+        <w:rPr>
+          <w:sz w:val="24"/>
+          <w:szCs w:val="24"/>
+        </w:rPr>
+      </w:pPr>
+    </w:p>
+    <w:p>
+      <w:pPr>
+        <w:jc w:val="both"/>
+        <w:rPr>
+          <w:sz w:val="24"/>
+          <w:szCs w:val="24"/>
+        </w:rPr>
+      </w:pPr>
+    </w:p>
+    <w:p>
+      <w:pPr>
+        <w:jc w:val="both"/>
+        <w:rPr>
+          <w:sz w:val="24"/>
+          <w:szCs w:val="24"/>
+        </w:rPr>
+      </w:pPr>
+    </w:p>
+    <w:p>
+      <w:pPr>
+        <w:jc w:val="both"/>
+        <w:rPr>
+          <w:sz w:val="24"/>
+          <w:szCs w:val="24"/>
+        </w:rPr>
+      </w:pPr>
+    </w:p>
+    <w:p>
+      <w:pPr>
+        <w:jc w:val="both"/>
+        <w:rPr>
+          <w:sz w:val="24"/>
+          <w:szCs w:val="24"/>
+        </w:rPr>
+      </w:pPr>
+    </w:p>
+    <w:p>
+      <w:pPr>
+        <w:jc w:val="both"/>
+        <w:rPr>
+          <w:sz w:val="24"/>
+          <w:szCs w:val="24"/>
+        </w:rPr>
+      </w:pPr>
+    </w:p>
+    <w:p>
+      <w:pPr>
+        <w:jc w:val="both"/>
+        <w:rPr>
+          <w:sz w:val="24"/>
+          <w:szCs w:val="24"/>
+        </w:rPr>
+      </w:pPr>
+    </w:p>
+    <w:p>
+      <w:pPr>
+        <w:jc w:val="both"/>
+        <w:rPr>
+          <w:sz w:val="24"/>
+          <w:szCs w:val="24"/>
+        </w:rPr>
+      </w:pPr>
+    </w:p>
+    <w:p>
+      <w:pPr>
+        <w:jc w:val="both"/>
+        <w:rPr>
+          <w:sz w:val="24"/>
+          <w:szCs w:val="24"/>
+        </w:rPr>
+      </w:pPr>
+    </w:p>
+    <w:p>
+      <w:pPr>
+        <w:jc w:val="both"/>
+        <w:rPr>
+          <w:sz w:val="24"/>
+          <w:szCs w:val="24"/>
+        </w:rPr>
+      </w:pPr>
+    </w:p>
+    <w:p>
+      <w:pPr>
+        <w:jc w:val="both"/>
+        <w:rPr>
+          <w:sz w:val="24"/>
+          <w:szCs w:val="24"/>
+        </w:rPr>
+      </w:pPr>
+    </w:p>
+    <w:p>
+      <w:pPr>
+        <w:jc w:val="both"/>
+        <w:rPr>
+          <w:sz w:val="24"/>
+          <w:szCs w:val="24"/>
+        </w:rPr>
+      </w:pPr>
+    </w:p>
+    <w:p>
+      <w:pPr>
+        <w:jc w:val="both"/>
+        <w:rPr>
+          <w:sz w:val="24"/>
+          <w:szCs w:val="24"/>
+        </w:rPr>
+      </w:pPr>
+    </w:p>
+    <w:p>
+      <w:pPr>
+        <w:jc w:val="both"/>
+        <w:rPr>
+          <w:sz w:val="24"/>
+          <w:szCs w:val="24"/>
+        </w:rPr>
+      </w:pPr>
+    </w:p>
+    <w:p>
+      <w:pPr>
+        <w:jc w:val="both"/>
+        <w:rPr>
+          <w:sz w:val="24"/>
+          <w:szCs w:val="24"/>
+        </w:rPr>
+      </w:pPr>
+    </w:p>
+    <w:p>
+      <w:pPr>
+        <w:jc w:val="both"/>
+        <w:rPr>
+          <w:sz w:val="24"/>
+          <w:szCs w:val="24"/>
+        </w:rPr>
+      </w:pPr>
+    </w:p>
+    <w:p>
+      <w:pPr>
+        <w:jc w:val="both"/>
+        <w:rPr>
+          <w:sz w:val="24"/>
+          <w:szCs w:val="24"/>
+        </w:rPr>
+      </w:pPr>
+    </w:p>
+    <w:p>
+      <w:pPr>
+        <w:jc w:val="both"/>
+        <w:rPr>
+          <w:sz w:val="24"/>
+          <w:szCs w:val="24"/>
+        </w:rPr>
+      </w:pPr>
+    </w:p>
+    <w:p>
+      <w:pPr>
+        <w:jc w:val="both"/>
+        <w:rPr>
+          <w:sz w:val="24"/>
+          <w:szCs w:val="24"/>
+        </w:rPr>
+      </w:pPr>
+    </w:p>
+    <w:p>
+      <w:pPr>
+        <w:jc w:val="both"/>
+        <w:rPr>
+          <w:sz w:val="24"/>
+          <w:szCs w:val="24"/>
+        </w:rPr>
+      </w:pPr>
+    </w:p>
+    <w:p>
+      <w:pPr>
+        <w:jc w:val="both"/>
+        <w:rPr>
+          <w:sz w:val="24"/>
+          <w:szCs w:val="24"/>
+        </w:rPr>
+      </w:pPr>
+    </w:p>
+    <w:p>
+      <w:pPr>
+        <w:jc w:val="both"/>
+        <w:rPr>
+          <w:sz w:val="24"/>
+          <w:szCs w:val="24"/>
+        </w:rPr>
+      </w:pPr>
+    </w:p>
+    <w:p>
+      <w:pPr>
+        <w:jc w:val="both"/>
+        <w:rPr>
+          <w:sz w:val="24"/>
+          <w:szCs w:val="24"/>
+        </w:rPr>
+      </w:pPr>
+    </w:p>
+    <w:p>
+      <w:pPr>
+        <w:jc w:val="both"/>
+        <w:rPr>
+          <w:sz w:val="24"/>
+          <w:szCs w:val="24"/>
+        </w:rPr>
+      </w:pPr>
+    </w:p>
+    <w:p>
+      <w:pPr>
+        <w:jc w:val="both"/>
+        <w:rPr>
+          <w:sz w:val="24"/>
+          <w:szCs w:val="24"/>
+        </w:rPr>
+      </w:pPr>
+    </w:p>
+    <w:p>
+      <w:pPr>
+        <w:jc w:val="both"/>
+        <w:rPr>
+          <w:sz w:val="24"/>
+          <w:szCs w:val="24"/>
+        </w:rPr>
+      </w:pPr>
+    </w:p>
+    <w:p>
+      <w:pPr>
+        <w:jc w:val="both"/>
+        <w:rPr>
+          <w:sz w:val="24"/>
+          <w:szCs w:val="24"/>
+        </w:rPr>
+      </w:pPr>
+    </w:p>
+    <w:p>
+      <w:pPr>
+        <w:jc w:val="both"/>
+        <w:rPr>
+          <w:sz w:val="24"/>
+          <w:szCs w:val="24"/>
+        </w:rPr>
+      </w:pPr>
+    </w:p>
+    <w:p>
+      <w:pPr>
+        <w:jc w:val="both"/>
+        <w:rPr>
+          <w:sz w:val="24"/>
+          <w:szCs w:val="24"/>
+        </w:rPr>
+      </w:pPr>
+    </w:p>
+    <w:p>
+      <w:pPr>
+        <w:jc w:val="both"/>
+        <w:rPr>
+          <w:sz w:val="24"/>
+          <w:szCs w:val="24"/>
+        </w:rPr>
+      </w:pPr>
+    </w:p>
+    <w:p>
+      <w:pPr>
+        <w:jc w:val="both"/>
+        <w:rPr>
+          <w:sz w:val="24"/>
+          <w:szCs w:val="24"/>
+        </w:rPr>
+      </w:pPr>
+    </w:p>
+    <w:p>
+      <w:pPr>
+        <w:jc w:val="both"/>
+        <w:rPr>
+          <w:sz w:val="24"/>
+          <w:szCs w:val="24"/>
+        </w:rPr>
+      </w:pPr>
+    </w:p>
+    <w:p>
+      <w:pPr>
+        <w:jc w:val="both"/>
+        <w:rPr>
+          <w:sz w:val="24"/>
+          <w:szCs w:val="24"/>
+        </w:rPr>
+      </w:pPr>
+    </w:p>
+    <w:p>
+      <w:pPr>
+        <w:jc w:val="both"/>
+        <w:rPr>
+          <w:sz w:val="24"/>
+          <w:szCs w:val="24"/>
+        </w:rPr>
+      </w:pPr>
+    </w:p>
+    <w:p>
+      <w:pPr>
+        <w:jc w:val="both"/>
+        <w:rPr>
+          <w:sz w:val="24"/>
+          <w:szCs w:val="24"/>
+        </w:rPr>
+      </w:pPr>
+    </w:p>
+    <w:p>
+      <w:pPr>
+        <w:jc w:val="both"/>
+        <w:rPr>
+          <w:sz w:val="24"/>
+          <w:szCs w:val="24"/>
+        </w:rPr>
+      </w:pPr>
+    </w:p>
+    <w:p>
+      <w:pPr>
+        <w:jc w:val="both"/>
+        <w:rPr>
+          <w:sz w:val="24"/>
+          <w:szCs w:val="24"/>
+        </w:rPr>
+      </w:pPr>
+    </w:p>
+    <w:p>
+      <w:pPr>
+        <w:jc w:val="both"/>
+        <w:rPr>
+          <w:sz w:val="24"/>
+          <w:szCs w:val="24"/>
+        </w:rPr>
+      </w:pPr>
+    </w:p>
+    <w:p>
+      <w:pPr>
+        <w:jc w:val="both"/>
+        <w:rPr>
+          <w:sz w:val="24"/>
+          <w:szCs w:val="24"/>
+        </w:rPr>
+      </w:pPr>
+    </w:p>
+    <w:p>
+      <w:pPr>
+        <w:jc w:val="both"/>
+        <w:rPr>
+          <w:sz w:val="24"/>
+          <w:szCs w:val="24"/>
+        </w:rPr>
+      </w:pPr>
+    </w:p>
+    <w:p>
+      <w:pPr>
+        <w:jc w:val="both"/>
+        <w:rPr>
+          <w:sz w:val="24"/>
+          <w:szCs w:val="24"/>
+        </w:rPr>
+      </w:pPr>
+    </w:p>
+    <w:p>
+      <w:pPr>
+        <w:jc w:val="both"/>
+        <w:rPr>
+          <w:sz w:val="24"/>
+          <w:szCs w:val="24"/>
+        </w:rPr>
+      </w:pPr>
+    </w:p>
+    <w:p>
+      <w:pPr>
+        <w:jc w:val="both"/>
+        <w:rPr>
+          <w:sz w:val="24"/>
+          <w:szCs w:val="24"/>
+        </w:rPr>
+      </w:pPr>
+    </w:p>
+    <w:p>
+      <w:pPr>
+        <w:jc w:val="both"/>
+        <w:rPr>
+          <w:sz w:val="24"/>
+          <w:szCs w:val="24"/>
+        </w:rPr>
+      </w:pPr>
+    </w:p>
+    <w:p>
+      <w:pPr>
+        <w:jc w:val="both"/>
+        <w:rPr>
+          <w:sz w:val="24"/>
+          <w:szCs w:val="24"/>
+        </w:rPr>
+      </w:pPr>
+    </w:p>
+    <w:p>
+      <w:pPr>
+        <w:jc w:val="both"/>
+        <w:rPr>
+          <w:sz w:val="24"/>
+          <w:szCs w:val="24"/>
+        </w:rPr>
+      </w:pPr>
+    </w:p>
+    <w:p>
+      <w:pPr>
+        <w:jc w:val="both"/>
+        <w:rPr>
+          <w:sz w:val="24"/>
+          <w:szCs w:val="24"/>
+        </w:rPr>
+      </w:pPr>
+    </w:p>
+    <w:p>
+      <w:pPr>
+        <w:jc w:val="both"/>
+        <w:rPr>
+          <w:sz w:val="24"/>
+          <w:szCs w:val="24"/>
+        </w:rPr>
+      </w:pPr>
+    </w:p>
+    <w:p>
+      <w:pPr>
+        <w:jc w:val="both"/>
+        <w:rPr>
+          <w:sz w:val="24"/>
+          <w:szCs w:val="24"/>
+        </w:rPr>
+      </w:pPr>
+    </w:p>
+    <w:p>
+      <w:pPr>
+        <w:jc w:val="both"/>
+        <w:rPr>
+          <w:sz w:val="24"/>
+          <w:szCs w:val="24"/>
+        </w:rPr>
+      </w:pPr>
+    </w:p>
+    <w:p>
+      <w:pPr>
+        <w:jc w:val="both"/>
+        <w:rPr>
+          <w:sz w:val="24"/>
+          <w:szCs w:val="24"/>
+        </w:rPr>
+      </w:pPr>
+    </w:p>
+    <w:p>
+      <w:pPr>
+        <w:jc w:val="both"/>
+        <w:rPr>
+          <w:sz w:val="24"/>
+          <w:szCs w:val="24"/>
+        </w:rPr>
+      </w:pPr>
+    </w:p>
+    <w:p>
+      <w:pPr>
+        <w:jc w:val="both"/>
+        <w:rPr>
+          <w:sz w:val="24"/>
+          <w:szCs w:val="24"/>
+        </w:rPr>
+      </w:pPr>
+    </w:p>
+    <w:p>
+      <w:pPr>
+        <w:jc w:val="both"/>
+        <w:rPr>
+          <w:sz w:val="24"/>
+          <w:szCs w:val="24"/>
+        </w:rPr>
+      </w:pPr>
+    </w:p>
+    <w:p>
+      <w:pPr>
+        <w:jc w:val="both"/>
+        <w:rPr>
+          <w:sz w:val="24"/>
+          <w:szCs w:val="24"/>
+        </w:rPr>
+      </w:pPr>
+    </w:p>
+    <w:p>
+      <w:pPr>
+        <w:jc w:val="both"/>
+        <w:rPr>
+          <w:sz w:val="24"/>
+          <w:szCs w:val="24"/>
+        </w:rPr>
+      </w:pPr>
+    </w:p>
+    <w:p>
+      <w:pPr>
+        <w:jc w:val="both"/>
+        <w:rPr>
+          <w:sz w:val="24"/>
+          <w:szCs w:val="24"/>
+        </w:rPr>
+      </w:pPr>
+    </w:p>
+    <w:p>
+      <w:pPr>
+        <w:jc w:val="both"/>
+        <w:rPr>
+          <w:sz w:val="24"/>
+          <w:szCs w:val="24"/>
+        </w:rPr>
+      </w:pPr>
+    </w:p>
+    <w:p>
+      <w:pPr>
+        <w:jc w:val="both"/>
+        <w:rPr>
+          <w:sz w:val="24"/>
+          <w:szCs w:val="24"/>
+        </w:rPr>
+      </w:pPr>
+    </w:p>
+    <w:p>
+      <w:pPr>
+        <w:jc w:val="both"/>
+        <w:rPr>
+          <w:sz w:val="24"/>
+          <w:szCs w:val="24"/>
+        </w:rPr>
+      </w:pPr>
+    </w:p>
+    <w:p>
+      <w:pPr>
+        <w:jc w:val="both"/>
+        <w:rPr>
+          <w:sz w:val="24"/>
+          <w:szCs w:val="24"/>
+        </w:rPr>
+      </w:pPr>
+    </w:p>
+    <w:p>
+      <w:pPr>
+        <w:jc w:val="both"/>
+        <w:rPr>
+          <w:sz w:val="24"/>
+          <w:szCs w:val="24"/>
+        </w:rPr>
+      </w:pPr>
+    </w:p>
+    <w:p>
+      <w:pPr>
+        <w:jc w:val="both"/>
+        <w:rPr>
+          <w:sz w:val="24"/>
+          <w:szCs w:val="24"/>
+        </w:rPr>
+      </w:pPr>
+    </w:p>
+    <w:p>
+      <w:pPr>
+        <w:jc w:val="both"/>
+        <w:rPr>
+          <w:sz w:val="24"/>
+          <w:szCs w:val="24"/>
+        </w:rPr>
+      </w:pPr>
+    </w:p>
+    <w:p>
+      <w:pPr>
+        <w:jc w:val="both"/>
+        <w:rPr>
+          <w:sz w:val="24"/>
+          <w:szCs w:val="24"/>
+        </w:rPr>
+      </w:pPr>
+    </w:p>
+    <w:p>
+      <w:pPr>
+        <w:jc w:val="both"/>
+        <w:rPr>
+          <w:sz w:val="24"/>
+          <w:szCs w:val="24"/>
+        </w:rPr>
+      </w:pPr>
+    </w:p>
+    <w:p>
+      <w:pPr>
+        <w:jc w:val="both"/>
+        <w:rPr>
+          <w:sz w:val="24"/>
+          <w:szCs w:val="24"/>
+        </w:rPr>
+      </w:pPr>
+    </w:p>
+    <w:p>
+      <w:pPr>
+        <w:jc w:val="both"/>
+        <w:rPr>
+          <w:sz w:val="24"/>
+          <w:szCs w:val="24"/>
+        </w:rPr>
+      </w:pPr>
+    </w:p>
+    <w:p>
+      <w:pPr>
+        <w:jc w:val="both"/>
+        <w:rPr>
+          <w:sz w:val="24"/>
+          <w:szCs w:val="24"/>
+        </w:rPr>
+      </w:pPr>
+    </w:p>
+    <w:p>
+      <w:pPr>
+        <w:jc w:val="both"/>
+        <w:rPr>
+          <w:sz w:val="24"/>
+          <w:szCs w:val="24"/>
+        </w:rPr>
+      </w:pPr>
+    </w:p>
+    <w:p>
+      <w:pPr>
+        <w:jc w:val="both"/>
+        <w:rPr>
+          <w:sz w:val="24"/>
+          <w:szCs w:val="24"/>
+        </w:rPr>
+      </w:pPr>
+    </w:p>
+    <w:p>
+      <w:pPr>
+        <w:jc w:val="both"/>
+        <w:rPr>
+          <w:sz w:val="24"/>
+          <w:szCs w:val="24"/>
+        </w:rPr>
+      </w:pPr>
+    </w:p>
+    <w:p>
+      <w:pPr>
+        <w:jc w:val="both"/>
+        <w:rPr>
+          <w:sz w:val="24"/>
+          <w:szCs w:val="24"/>
+        </w:rPr>
+      </w:pPr>
+    </w:p>
+    <w:p>
+      <w:pPr>
+        <w:jc w:val="both"/>
+        <w:rPr>
+          <w:sz w:val="24"/>
+          <w:szCs w:val="24"/>
+        </w:rPr>
+      </w:pPr>
+    </w:p>
+    <w:p>
+      <w:pPr>
+        <w:jc w:val="both"/>
+        <w:rPr>
+          <w:sz w:val="24"/>
+          <w:szCs w:val="24"/>
+        </w:rPr>
+      </w:pPr>
+    </w:p>
+    <w:p>
+      <w:pPr>
+        <w:jc w:val="both"/>
+        <w:rPr>
+          <w:sz w:val="24"/>
+          <w:szCs w:val="24"/>
+        </w:rPr>
+      </w:pPr>
+    </w:p>
+    <w:p>
+      <w:pPr>
+        <w:jc w:val="both"/>
+        <w:rPr>
+          <w:sz w:val="24"/>
+          <w:szCs w:val="24"/>
+        </w:rPr>
+      </w:pPr>
+    </w:p>
+    <w:p>
+      <w:pPr>
+        <w:jc w:val="both"/>
+        <w:rPr>
+          <w:sz w:val="24"/>
+          <w:szCs w:val="24"/>
+        </w:rPr>
+      </w:pPr>
+    </w:p>
+    <w:p>
+      <w:pPr>
+        <w:jc w:val="both"/>
+        <w:rPr>
+          <w:sz w:val="24"/>
+          <w:szCs w:val="24"/>
+        </w:rPr>
+      </w:pPr>
+    </w:p>
+    <w:p>
+      <w:pPr>
+        <w:jc w:val="both"/>
+        <w:rPr>
+          <w:sz w:val="24"/>
+          <w:szCs w:val="24"/>
+        </w:rPr>
+      </w:pPr>
+    </w:p>
+    <w:p>
+      <w:pPr>
+        <w:jc w:val="both"/>
+        <w:rPr>
+          <w:sz w:val="24"/>
+          <w:szCs w:val="24"/>
+        </w:rPr>
+      </w:pPr>
+    </w:p>
+    <w:p>
+      <w:pPr>
+        <w:jc w:val="both"/>
+        <w:rPr>
+          <w:sz w:val="24"/>
+          <w:szCs w:val="24"/>
+        </w:rPr>
+      </w:pPr>
+    </w:p>
+    <w:p>
+      <w:pPr>
+        <w:jc w:val="both"/>
+        <w:rPr>
+          <w:sz w:val="24"/>
+          <w:szCs w:val="24"/>
+        </w:rPr>
+      </w:pPr>
+    </w:p>
+    <w:p>
+      <w:pPr>
+        <w:jc w:val="both"/>
+        <w:rPr>
+          <w:sz w:val="24"/>
+          <w:szCs w:val="24"/>
+        </w:rPr>
+      </w:pPr>
+    </w:p>
+    <w:p>
+      <w:pPr>
+        <w:jc w:val="both"/>
+        <w:rPr>
+          <w:sz w:val="24"/>
+          <w:szCs w:val="24"/>
+        </w:rPr>
+      </w:pPr>
+    </w:p>
+    <w:p>
+      <w:pPr>
+        <w:jc w:val="both"/>
+        <w:rPr>
+          <w:sz w:val="24"/>
+          <w:szCs w:val="24"/>
+        </w:rPr>
+      </w:pPr>
+    </w:p>
+    <w:p>
+      <w:pPr>
+        <w:jc w:val="both"/>
+        <w:rPr>
+          <w:sz w:val="24"/>
+          <w:szCs w:val="24"/>
+        </w:rPr>
+      </w:pPr>
+    </w:p>
+    <w:p>
+      <w:pPr>
+        <w:jc w:val="both"/>
+        <w:rPr>
+          <w:sz w:val="24"/>
+          <w:szCs w:val="24"/>
+        </w:rPr>
+      </w:pPr>
+    </w:p>
+    <w:p>
+      <w:pPr>
+        <w:jc w:val="both"/>
+        <w:rPr>
+          <w:sz w:val="24"/>
+          <w:szCs w:val="24"/>
+        </w:rPr>
+      </w:pPr>
+    </w:p>
+    <w:p>
+      <w:pPr>
+        <w:jc w:val="both"/>
+        <w:rPr>
+          <w:sz w:val="24"/>
+          <w:szCs w:val="24"/>
+        </w:rPr>
+      </w:pPr>
+    </w:p>
+    <w:p>
+      <w:pPr>
+        <w:jc w:val="both"/>
+        <w:rPr>
+          <w:sz w:val="24"/>
+          <w:szCs w:val="24"/>
+        </w:rPr>
+      </w:pPr>
+    </w:p>
+    <w:p>
+      <w:pPr>
+        <w:jc w:val="both"/>
+        <w:rPr>
+          <w:sz w:val="24"/>
+          <w:szCs w:val="24"/>
+        </w:rPr>
+      </w:pPr>
+    </w:p>
+    <w:p>
+      <w:pPr>
+        <w:jc w:val="both"/>
+        <w:rPr>
+          <w:sz w:val="24"/>
+          <w:szCs w:val="24"/>
+        </w:rPr>
+      </w:pPr>
+    </w:p>
+    <w:p>
+      <w:pPr>
+        <w:jc w:val="both"/>
+        <w:rPr>
+          <w:sz w:val="24"/>
+          <w:szCs w:val="24"/>
+        </w:rPr>
+      </w:pPr>
+    </w:p>
+    <w:p>
+      <w:pPr>
+        <w:jc w:val="both"/>
+        <w:rPr>
+          <w:sz w:val="24"/>
+          <w:szCs w:val="24"/>
+        </w:rPr>
+      </w:pPr>
+    </w:p>
+    <w:p>
+      <w:pPr>
+        <w:jc w:val="both"/>
+        <w:rPr>
+          <w:sz w:val="24"/>
+          <w:szCs w:val="24"/>
+        </w:rPr>
+      </w:pPr>
+    </w:p>
+    <w:p>
+      <w:pPr>
+        <w:jc w:val="both"/>
+        <w:rPr>
+          <w:sz w:val="24"/>
+          <w:szCs w:val="24"/>
+        </w:rPr>
+      </w:pPr>
+    </w:p>
+    <w:p>
+      <w:pPr>
+        <w:jc w:val="both"/>
+        <w:rPr>
+          <w:sz w:val="24"/>
+          <w:szCs w:val="24"/>
+        </w:rPr>
+      </w:pPr>
+    </w:p>
+    <w:p>
+      <w:pPr>
+        <w:jc w:val="both"/>
+        <w:rPr>
+          <w:sz w:val="24"/>
+          <w:szCs w:val="24"/>
+        </w:rPr>
+      </w:pPr>
+    </w:p>
+    <w:p>
+      <w:pPr>
+        <w:jc w:val="both"/>
+        <w:rPr>
+          <w:sz w:val="24"/>
+          <w:szCs w:val="24"/>
+        </w:rPr>
+      </w:pPr>
+    </w:p>
+    <w:p>
+      <w:pPr>
+        <w:jc w:val="both"/>
+        <w:rPr>
+          <w:sz w:val="24"/>
+          <w:szCs w:val="24"/>
+        </w:rPr>
+      </w:pPr>
+    </w:p>
+    <w:p>
+      <w:pPr>
+        <w:jc w:val="both"/>
+        <w:rPr>
+          <w:sz w:val="24"/>
+          <w:szCs w:val="24"/>
+        </w:rPr>
+      </w:pPr>
+    </w:p>
+    <w:p>
+      <w:pPr>
+        <w:jc w:val="both"/>
+        <w:rPr>
+          <w:sz w:val="24"/>
+          <w:szCs w:val="24"/>
+        </w:rPr>
+      </w:pPr>
+    </w:p>
+    <w:p>
+      <w:pPr>
+        <w:jc w:val="both"/>
+        <w:rPr>
+          <w:sz w:val="24"/>
+          <w:szCs w:val="24"/>
+        </w:rPr>
+      </w:pPr>
+    </w:p>
+    <w:p>
+      <w:pPr>
+        <w:jc w:val="both"/>
+        <w:rPr>
+          <w:sz w:val="24"/>
+          <w:szCs w:val="24"/>
+        </w:rPr>
+      </w:pPr>
+    </w:p>
+    <w:p>
+      <w:pPr>
+        <w:jc w:val="both"/>
+        <w:rPr>
+          <w:sz w:val="24"/>
+          <w:szCs w:val="24"/>
+        </w:rPr>
+      </w:pPr>
+    </w:p>
+    <w:p>
+      <w:pPr>
+        <w:jc w:val="both"/>
+        <w:rPr>
+          <w:sz w:val="24"/>
+          <w:szCs w:val="24"/>
+        </w:rPr>
+      </w:pPr>
+    </w:p>
+    <w:p>
+      <w:pPr>
+        <w:jc w:val="both"/>
+        <w:rPr>
+          <w:sz w:val="24"/>
+          <w:szCs w:val="24"/>
+        </w:rPr>
+      </w:pPr>
+    </w:p>
+    <w:p>
+      <w:pPr>
+        <w:jc w:val="both"/>
+        <w:rPr>
+          <w:sz w:val="24"/>
+          <w:szCs w:val="24"/>
+        </w:rPr>
+      </w:pPr>
+    </w:p>
+    <w:p>
+      <w:pPr>
+        <w:jc w:val="both"/>
+        <w:rPr>
+          <w:sz w:val="24"/>
+          <w:szCs w:val="24"/>
+        </w:rPr>
+      </w:pPr>
+    </w:p>
+    <w:p>
+      <w:pPr>
+        <w:jc w:val="both"/>
+        <w:rPr>
+          <w:sz w:val="24"/>
+          <w:szCs w:val="24"/>
+        </w:rPr>
+      </w:pPr>
+    </w:p>
+    <w:p>
+      <w:pPr>
+        <w:jc w:val="both"/>
+        <w:rPr>
+          <w:sz w:val="24"/>
+          <w:szCs w:val="24"/>
+        </w:rPr>
+      </w:pPr>
+    </w:p>
+    <w:p>
+      <w:pPr>
+        <w:jc w:val="both"/>
+        <w:rPr>
+          <w:sz w:val="24"/>
+          <w:szCs w:val="24"/>
+        </w:rPr>
+      </w:pPr>
+    </w:p>
+    <w:p>
+      <w:pPr>
+        <w:jc w:val="both"/>
+        <w:rPr>
+          <w:sz w:val="24"/>
+          <w:szCs w:val="24"/>
+        </w:rPr>
+      </w:pPr>
+    </w:p>
+    <w:p>
+      <w:pPr>
+        <w:jc w:val="both"/>
+        <w:rPr>
+          <w:sz w:val="24"/>
+          <w:szCs w:val="24"/>
+        </w:rPr>
+      </w:pPr>
+    </w:p>
+    <w:p>
+      <w:pPr>
+        <w:jc w:val="both"/>
+        <w:rPr>
+          <w:sz w:val="24"/>
+          <w:szCs w:val="24"/>
+        </w:rPr>
+      </w:pPr>
+    </w:p>
+    <w:p>
+      <w:pPr>
+        <w:jc w:val="both"/>
+        <w:rPr>
+          <w:sz w:val="24"/>
+          <w:szCs w:val="24"/>
+        </w:rPr>
+      </w:pPr>
+    </w:p>
+    <w:p>
+      <w:pPr>
+        <w:jc w:val="both"/>
+        <w:rPr>
+          <w:sz w:val="24"/>
+          <w:szCs w:val="24"/>
+        </w:rPr>
+      </w:pPr>
+    </w:p>
+    <w:p>
+      <w:pPr>
+        <w:jc w:val="both"/>
+        <w:rPr>
+          <w:sz w:val="24"/>
+          <w:szCs w:val="24"/>
+        </w:rPr>
+      </w:pPr>
+    </w:p>
+    <w:p>
+      <w:pPr>
+        <w:jc w:val="both"/>
+        <w:rPr>
+          <w:sz w:val="24"/>
+          <w:szCs w:val="24"/>
+        </w:rPr>
+      </w:pPr>
+    </w:p>
+    <w:p>
+      <w:pPr>
+        <w:jc w:val="both"/>
+        <w:rPr>
+          <w:sz w:val="24"/>
+          <w:szCs w:val="24"/>
+        </w:rPr>
+      </w:pPr>
+    </w:p>
+    <w:p>
+      <w:pPr>
+        <w:jc w:val="both"/>
+        <w:rPr>
+          <w:sz w:val="24"/>
+          <w:szCs w:val="24"/>
+        </w:rPr>
+      </w:pPr>
+    </w:p>
+    <w:p>
+      <w:pPr>
+        <w:jc w:val="both"/>
+        <w:rPr>
+          <w:sz w:val="24"/>
+          <w:szCs w:val="24"/>
+        </w:rPr>
+      </w:pPr>
+    </w:p>
+    <w:p>
+      <w:pPr>
+        <w:jc w:val="both"/>
+        <w:rPr>
+          <w:sz w:val="24"/>
+          <w:szCs w:val="24"/>
+        </w:rPr>
+      </w:pPr>
+    </w:p>
+    <w:p>
+      <w:pPr>
+        <w:jc w:val="both"/>
+        <w:rPr>
+          <w:sz w:val="24"/>
+          <w:szCs w:val="24"/>
+        </w:rPr>
+      </w:pPr>
+    </w:p>
+    <w:p>
+      <w:pPr>
+        <w:jc w:val="both"/>
+        <w:rPr>
+          <w:sz w:val="24"/>
+          <w:szCs w:val="24"/>
+        </w:rPr>
+      </w:pPr>
+    </w:p>
+    <w:p>
+      <w:pPr>
+        <w:jc w:val="both"/>
+        <w:rPr>
+          <w:sz w:val="24"/>
+          <w:szCs w:val="24"/>
+        </w:rPr>
+      </w:pPr>
+    </w:p>
+    <w:p>
+      <w:pPr>
+        <w:jc w:val="both"/>
+        <w:rPr>
+          <w:sz w:val="24"/>
+          <w:szCs w:val="24"/>
+        </w:rPr>
+      </w:pPr>
+    </w:p>
+    <w:p>
+      <w:pPr>
+        <w:jc w:val="both"/>
+        <w:rPr>
+          <w:sz w:val="24"/>
+          <w:szCs w:val="24"/>
+        </w:rPr>
+      </w:pPr>
+    </w:p>
+    <w:p>
+      <w:pPr>
+        <w:jc w:val="both"/>
+        <w:rPr>
+          <w:sz w:val="24"/>
+          <w:szCs w:val="24"/>
+        </w:rPr>
+      </w:pPr>
+    </w:p>
+    <w:p>
+      <w:pPr>
+        <w:jc w:val="both"/>
+        <w:rPr>
+          <w:sz w:val="24"/>
+          <w:szCs w:val="24"/>
+        </w:rPr>
+      </w:pPr>
+    </w:p>
+    <w:p>
+      <w:pPr>
+        <w:jc w:val="both"/>
+        <w:rPr>
+          <w:sz w:val="24"/>
+          <w:szCs w:val="24"/>
+        </w:rPr>
+      </w:pPr>
+    </w:p>
+    <w:p>
+      <w:pPr>
+        <w:jc w:val="both"/>
+        <w:rPr>
+          <w:sz w:val="24"/>
+          <w:szCs w:val="24"/>
+        </w:rPr>
+      </w:pPr>
+    </w:p>
+    <w:p>
+      <w:pPr>
+        <w:jc w:val="both"/>
+        <w:rPr>
+          <w:sz w:val="24"/>
+          <w:szCs w:val="24"/>
+        </w:rPr>
+      </w:pPr>
+    </w:p>
+    <w:p>
+      <w:pPr>
+        <w:jc w:val="both"/>
+        <w:rPr>
+          <w:sz w:val="24"/>
+          <w:szCs w:val="24"/>
+        </w:rPr>
+      </w:pPr>
+    </w:p>
+    <w:p>
+      <w:pPr>
+        <w:jc w:val="both"/>
+        <w:rPr>
+          <w:sz w:val="24"/>
+          <w:szCs w:val="24"/>
+        </w:rPr>
+      </w:pPr>
+    </w:p>
+    <w:p>
+      <w:pPr>
+        <w:jc w:val="both"/>
+        <w:rPr>
+          <w:sz w:val="24"/>
+          <w:szCs w:val="24"/>
+        </w:rPr>
+      </w:pPr>
+    </w:p>
+    <w:p>
+      <w:pPr>
+        <w:jc w:val="both"/>
+        <w:rPr>
+          <w:sz w:val="24"/>
+          <w:szCs w:val="24"/>
+        </w:rPr>
+      </w:pPr>
+    </w:p>
+    <w:p>
+      <w:pPr>
+        <w:jc w:val="both"/>
+        <w:rPr>
+          <w:sz w:val="24"/>
+          <w:szCs w:val="24"/>
+        </w:rPr>
+      </w:pPr>
+    </w:p>
+    <w:p>
+      <w:pPr>
+        <w:jc w:val="both"/>
+        <w:rPr>
+          <w:sz w:val="24"/>
+          <w:szCs w:val="24"/>
+        </w:rPr>
+      </w:pPr>
+    </w:p>
+    <w:p>
+      <w:pPr>
+        <w:jc w:val="both"/>
+        <w:rPr>
+          <w:sz w:val="24"/>
+          <w:szCs w:val="24"/>
+        </w:rPr>
+      </w:pPr>
+    </w:p>
+    <w:p>
+      <w:pPr>
+        <w:jc w:val="both"/>
+        <w:rPr>
+          <w:sz w:val="24"/>
+          <w:szCs w:val="24"/>
+        </w:rPr>
+      </w:pPr>
+    </w:p>
+    <w:p>
+      <w:pPr>
+        <w:jc w:val="both"/>
+        <w:rPr>
+          <w:sz w:val="24"/>
+          <w:szCs w:val="24"/>
+        </w:rPr>
+      </w:pPr>
+    </w:p>
+    <w:p>
+      <w:pPr>
+        <w:jc w:val="both"/>
+        <w:rPr>
+          <w:sz w:val="24"/>
+          <w:szCs w:val="24"/>
+        </w:rPr>
+      </w:pPr>
+    </w:p>
+    <w:p>
+      <w:pPr>
+        <w:jc w:val="both"/>
+        <w:rPr>
+          <w:sz w:val="24"/>
+          <w:szCs w:val="24"/>
+        </w:rPr>
+      </w:pPr>
+    </w:p>
+    <w:p>
+      <w:pPr>
+        <w:jc w:val="both"/>
+        <w:rPr>
+          <w:sz w:val="24"/>
+          <w:szCs w:val="24"/>
+        </w:rPr>
+      </w:pPr>
+    </w:p>
+    <w:p>
+      <w:pPr>
+        <w:jc w:val="both"/>
+        <w:rPr>
+          <w:sz w:val="24"/>
+          <w:szCs w:val="24"/>
+        </w:rPr>
+      </w:pPr>
+    </w:p>
+    <w:p>
+      <w:pPr>
+        <w:jc w:val="both"/>
+        <w:rPr>
+          <w:sz w:val="24"/>
+          <w:szCs w:val="24"/>
+        </w:rPr>
+      </w:pPr>
+    </w:p>
+    <w:p>
+      <w:pPr>
+        <w:jc w:val="both"/>
+        <w:rPr>
+          <w:sz w:val="24"/>
+          <w:szCs w:val="24"/>
+        </w:rPr>
+      </w:pPr>
+    </w:p>
+    <w:p>
+      <w:pPr>
+        <w:jc w:val="both"/>
+        <w:rPr>
+          <w:sz w:val="24"/>
+          <w:szCs w:val="24"/>
+        </w:rPr>
+      </w:pPr>
+    </w:p>
+    <w:p>
+      <w:pPr>
+        <w:jc w:val="both"/>
+        <w:rPr>
+          <w:sz w:val="24"/>
+          <w:szCs w:val="24"/>
+        </w:rPr>
+      </w:pPr>
+    </w:p>
+    <w:p>
+      <w:pPr>
+        <w:jc w:val="both"/>
+        <w:rPr>
+          <w:sz w:val="24"/>
+          <w:szCs w:val="24"/>
+        </w:rPr>
+      </w:pPr>
+    </w:p>
+    <w:p>
+      <w:pPr>
+        <w:jc w:val="both"/>
+        <w:rPr>
+          <w:sz w:val="24"/>
+          <w:szCs w:val="24"/>
+        </w:rPr>
+      </w:pPr>
+    </w:p>
+    <w:p>
+      <w:pPr>
+        <w:jc w:val="both"/>
+        <w:rPr>
+          <w:sz w:val="24"/>
+          <w:szCs w:val="24"/>
+        </w:rPr>
+      </w:pPr>
+    </w:p>
+    <w:p>
+      <w:pPr>
+        <w:jc w:val="both"/>
+        <w:rPr>
+          <w:sz w:val="24"/>
+          <w:szCs w:val="24"/>
+        </w:rPr>
+      </w:pPr>
+    </w:p>
+    <w:p>
+      <w:pPr>
+        <w:jc w:val="both"/>
+        <w:rPr>
+          <w:sz w:val="24"/>
+          <w:szCs w:val="24"/>
+        </w:rPr>
+      </w:pPr>
+    </w:p>
+    <w:p>
+      <w:pPr>
+        <w:jc w:val="both"/>
+        <w:rPr>
+          <w:sz w:val="24"/>
+          <w:szCs w:val="24"/>
+        </w:rPr>
+      </w:pPr>
+    </w:p>
+    <w:p>
+      <w:pPr>
+        <w:jc w:val="both"/>
+        <w:rPr>
+          <w:sz w:val="24"/>
+          <w:szCs w:val="24"/>
+        </w:rPr>
+      </w:pPr>
+    </w:p>
+    <w:p>
+      <w:pPr>
+        <w:jc w:val="both"/>
+        <w:rPr>
+          <w:sz w:val="24"/>
+          <w:szCs w:val="24"/>
+        </w:rPr>
+      </w:pPr>
+    </w:p>
+    <w:p>
+      <w:pPr>
+        <w:jc w:val="both"/>
+        <w:rPr>
+          <w:sz w:val="24"/>
+          <w:szCs w:val="24"/>
+        </w:rPr>
+      </w:pPr>
+    </w:p>
+    <w:p>
+      <w:pPr>
+        <w:jc w:val="both"/>
+        <w:rPr>
+          <w:sz w:val="24"/>
+          <w:szCs w:val="24"/>
+        </w:rPr>
+      </w:pPr>
+    </w:p>
+    <w:p>
+      <w:pPr>
+        <w:jc w:val="both"/>
+        <w:rPr>
+          <w:sz w:val="24"/>
+          <w:szCs w:val="24"/>
+        </w:rPr>
+      </w:pPr>
+    </w:p>
+    <w:p>
+      <w:pPr>
+        <w:jc w:val="both"/>
+        <w:rPr>
+          <w:sz w:val="24"/>
+          <w:szCs w:val="24"/>
+        </w:rPr>
+      </w:pPr>
+    </w:p>
+    <w:p>
+      <w:pPr>
+        <w:jc w:val="both"/>
+        <w:rPr>
+          <w:sz w:val="24"/>
+          <w:szCs w:val="24"/>
+        </w:rPr>
+      </w:pPr>
+    </w:p>
+    <w:p>
+      <w:pPr>
+        <w:jc w:val="both"/>
+        <w:rPr>
+          <w:sz w:val="24"/>
+          <w:szCs w:val="24"/>
+        </w:rPr>
+      </w:pPr>
+    </w:p>
+    <w:p>
+      <w:pPr>
+        <w:jc w:val="both"/>
+        <w:rPr>
+          <w:sz w:val="24"/>
+          <w:szCs w:val="24"/>
+        </w:rPr>
+      </w:pPr>
+    </w:p>
+    <w:p>
+      <w:pPr>
+        <w:jc w:val="both"/>
+        <w:rPr>
+          <w:sz w:val="24"/>
+          <w:szCs w:val="24"/>
+        </w:rPr>
+      </w:pPr>
+    </w:p>
+    <w:p>
+      <w:pPr>
+        <w:jc w:val="both"/>
+        <w:rPr>
+          <w:sz w:val="24"/>
+          <w:szCs w:val="24"/>
+        </w:rPr>
+      </w:pPr>
+    </w:p>
+    <w:p>
+      <w:pPr>
+        <w:jc w:val="both"/>
+        <w:rPr>
+          <w:sz w:val="24"/>
+          <w:szCs w:val="24"/>
+        </w:rPr>
+      </w:pPr>
+    </w:p>
+    <w:p>
+      <w:pPr>
+        <w:jc w:val="both"/>
+        <w:rPr>
+          <w:sz w:val="24"/>
+          <w:szCs w:val="24"/>
+        </w:rPr>
+      </w:pPr>
+    </w:p>
+    <w:p>
+      <w:pPr>
+        <w:jc w:val="both"/>
+        <w:rPr>
+          <w:sz w:val="24"/>
+          <w:szCs w:val="24"/>
+        </w:rPr>
+      </w:pPr>
+    </w:p>
+    <w:p>
+      <w:pPr>
+        <w:jc w:val="both"/>
+        <w:rPr>
+          <w:sz w:val="24"/>
+          <w:szCs w:val="24"/>
+        </w:rPr>
+      </w:pPr>
+    </w:p>
+    <w:p>
+      <w:pPr>
+        <w:jc w:val="both"/>
+        <w:rPr>
+          <w:sz w:val="24"/>
+          <w:szCs w:val="24"/>
+        </w:rPr>
+      </w:pPr>
+    </w:p>
+    <w:p>
+      <w:pPr>
+        <w:jc w:val="both"/>
+        <w:rPr>
+          <w:sz w:val="24"/>
+          <w:szCs w:val="24"/>
+        </w:rPr>
+      </w:pPr>
+    </w:p>
+    <w:p>
+      <w:pPr>
+        <w:jc w:val="both"/>
+        <w:rPr>
+          <w:sz w:val="24"/>
+          <w:szCs w:val="24"/>
+        </w:rPr>
+      </w:pPr>
+    </w:p>
+    <w:p>
+      <w:pPr>
+        <w:jc w:val="both"/>
+        <w:rPr>
+          <w:sz w:val="24"/>
+          <w:szCs w:val="24"/>
+        </w:rPr>
+      </w:pPr>
+    </w:p>
+    <w:p>
+      <w:pPr>
+        <w:jc w:val="both"/>
+        <w:rPr>
+          <w:sz w:val="24"/>
+          <w:szCs w:val="24"/>
+        </w:rPr>
+      </w:pPr>
+    </w:p>
+    <w:p>
+      <w:pPr>
+        <w:jc w:val="both"/>
+        <w:rPr>
+          <w:sz w:val="24"/>
+          <w:szCs w:val="24"/>
+        </w:rPr>
+      </w:pPr>
+    </w:p>
+    <w:p>
+      <w:pPr>
+        <w:jc w:val="both"/>
+        <w:rPr>
+          <w:sz w:val="24"/>
+          <w:szCs w:val="24"/>
+        </w:rPr>
+      </w:pPr>
+    </w:p>
+    <w:p>
+      <w:pPr>
+        <w:jc w:val="both"/>
+        <w:rPr>
+          <w:sz w:val="24"/>
+          <w:szCs w:val="24"/>
+        </w:rPr>
+      </w:pPr>
+    </w:p>
+    <w:p>
+      <w:pPr>
+        <w:jc w:val="both"/>
+        <w:rPr>
+          <w:sz w:val="24"/>
+          <w:szCs w:val="24"/>
+        </w:rPr>
+      </w:pPr>
+    </w:p>
+    <w:p>
+      <w:pPr>
+        <w:jc w:val="both"/>
+        <w:rPr>
+          <w:sz w:val="24"/>
+          <w:szCs w:val="24"/>
+        </w:rPr>
+      </w:pPr>
+    </w:p>
+    <w:p>
+      <w:pPr>
+        <w:jc w:val="both"/>
+        <w:rPr>
+          <w:sz w:val="24"/>
+          <w:szCs w:val="24"/>
+        </w:rPr>
+      </w:pPr>
+    </w:p>
+    <w:p>
+      <w:pPr>
+        <w:jc w:val="both"/>
+        <w:rPr>
+          <w:sz w:val="24"/>
+          <w:szCs w:val="24"/>
+        </w:rPr>
+      </w:pPr>
+    </w:p>
+    <w:p>
+      <w:pPr>
+        <w:jc w:val="both"/>
+        <w:rPr>
+          <w:sz w:val="24"/>
+          <w:szCs w:val="24"/>
+        </w:rPr>
+      </w:pPr>
+    </w:p>
+    <w:p>
+      <w:pPr>
+        <w:jc w:val="both"/>
+        <w:rPr>
+          <w:sz w:val="24"/>
+          <w:szCs w:val="24"/>
+        </w:rPr>
+      </w:pPr>
+    </w:p>
+    <w:p>
+      <w:pPr>
+        <w:jc w:val="both"/>
+        <w:rPr>
+          <w:sz w:val="24"/>
+          <w:szCs w:val="24"/>
+        </w:rPr>
+      </w:pPr>
+    </w:p>
+    <w:p>
+      <w:pPr>
+        <w:jc w:val="both"/>
+        <w:rPr>
+          <w:sz w:val="24"/>
+          <w:szCs w:val="24"/>
+        </w:rPr>
+      </w:pPr>
+    </w:p>
+    <w:p>
+      <w:pPr>
+        <w:jc w:val="both"/>
+        <w:rPr>
+          <w:sz w:val="24"/>
+          <w:szCs w:val="24"/>
+        </w:rPr>
+      </w:pPr>
+    </w:p>
+    <w:p>
+      <w:pPr>
+        <w:jc w:val="both"/>
+        <w:rPr>
+          <w:sz w:val="24"/>
+          <w:szCs w:val="24"/>
+        </w:rPr>
+      </w:pPr>
+    </w:p>
+    <w:p>
+      <w:pPr>
+        <w:jc w:val="both"/>
+        <w:rPr>
+          <w:sz w:val="24"/>
+          <w:szCs w:val="24"/>
+        </w:rPr>
+      </w:pPr>
+    </w:p>
+    <w:p>
+      <w:pPr>
+        <w:jc w:val="both"/>
+        <w:rPr>
+          <w:sz w:val="24"/>
+          <w:szCs w:val="24"/>
+        </w:rPr>
+      </w:pPr>
+    </w:p>
+    <w:p>
+      <w:pPr>
+        <w:jc w:val="both"/>
+        <w:rPr>
+          <w:sz w:val="24"/>
+          <w:szCs w:val="24"/>
+        </w:rPr>
+      </w:pPr>
+    </w:p>
+    <w:p>
+      <w:pPr>
+        <w:jc w:val="both"/>
+        <w:rPr>
+          <w:sz w:val="24"/>
+          <w:szCs w:val="24"/>
+        </w:rPr>
+      </w:pPr>
+    </w:p>
+    <w:p>
+      <w:pPr>
+        <w:jc w:val="both"/>
+        <w:rPr>
+          <w:sz w:val="24"/>
+          <w:szCs w:val="24"/>
+        </w:rPr>
+      </w:pPr>
+    </w:p>
+    <w:p>
+      <w:pPr>
+        <w:jc w:val="both"/>
+        <w:rPr>
+          <w:sz w:val="24"/>
+          <w:szCs w:val="24"/>
+        </w:rPr>
+      </w:pPr>
+    </w:p>
+    <w:p>
+      <w:pPr>
+        <w:jc w:val="both"/>
+        <w:rPr>
+          <w:sz w:val="24"/>
+          <w:szCs w:val="24"/>
+        </w:rPr>
+      </w:pPr>
+    </w:p>
+    <w:p>
+      <w:pPr>
+        <w:jc w:val="both"/>
+        <w:rPr>
+          <w:sz w:val="24"/>
+          <w:szCs w:val="24"/>
+        </w:rPr>
+      </w:pPr>
+    </w:p>
+    <w:p>
+      <w:pPr>
+        <w:jc w:val="both"/>
+        <w:rPr>
+          <w:sz w:val="24"/>
+          <w:szCs w:val="24"/>
+        </w:rPr>
+      </w:pPr>
+    </w:p>
+    <w:p>
+      <w:pPr>
+        <w:jc w:val="both"/>
+        <w:rPr>
+          <w:sz w:val="24"/>
+          <w:szCs w:val="24"/>
+        </w:rPr>
+      </w:pPr>
+    </w:p>
+    <w:p>
+      <w:pPr>
+        <w:jc w:val="both"/>
+        <w:rPr>
+          <w:sz w:val="24"/>
+          <w:szCs w:val="24"/>
+        </w:rPr>
+      </w:pPr>
+    </w:p>
+    <w:p>
+      <w:pPr>
+        <w:jc w:val="both"/>
+        <w:rPr>
+          <w:sz w:val="24"/>
+          <w:szCs w:val="24"/>
+        </w:rPr>
+      </w:pPr>
+    </w:p>
+    <w:p>
+      <w:pPr>
+        <w:jc w:val="both"/>
+        <w:rPr>
+          <w:sz w:val="24"/>
+          <w:szCs w:val="24"/>
+        </w:rPr>
+      </w:pPr>
+    </w:p>
+    <w:p>
+      <w:pPr>
+        <w:jc w:val="both"/>
+        <w:rPr>
+          <w:sz w:val="24"/>
+          <w:szCs w:val="24"/>
+        </w:rPr>
+      </w:pPr>
+    </w:p>
+    <w:p>
+      <w:pPr>
+        <w:jc w:val="both"/>
+        <w:rPr>
+          <w:sz w:val="24"/>
+          <w:szCs w:val="24"/>
+        </w:rPr>
+      </w:pPr>
+    </w:p>
+    <w:p>
+      <w:pPr>
+        <w:jc w:val="both"/>
+        <w:rPr>
+          <w:sz w:val="24"/>
+          <w:szCs w:val="24"/>
+        </w:rPr>
+      </w:pPr>
+    </w:p>
+    <w:p>
+      <w:pPr>
+        <w:jc w:val="both"/>
+        <w:rPr>
+          <w:sz w:val="24"/>
+          <w:szCs w:val="24"/>
+        </w:rPr>
+      </w:pPr>
+    </w:p>
+    <w:p>
+      <w:pPr>
+        <w:jc w:val="both"/>
+        <w:rPr>
+          <w:sz w:val="24"/>
+          <w:szCs w:val="24"/>
+        </w:rPr>
+      </w:pPr>
+    </w:p>
+    <w:p>
+      <w:pPr>
+        <w:jc w:val="both"/>
+        <w:rPr>
+          <w:sz w:val="24"/>
+          <w:szCs w:val="24"/>
+        </w:rPr>
+      </w:pPr>
+    </w:p>
+    <w:p>
+      <w:pPr>
+        <w:jc w:val="both"/>
+        <w:rPr>
+          <w:sz w:val="24"/>
+          <w:szCs w:val="24"/>
+        </w:rPr>
+      </w:pPr>
+    </w:p>
+    <w:p>
+      <w:pPr>
+        <w:jc w:val="both"/>
+        <w:rPr>
+          <w:sz w:val="24"/>
+          <w:szCs w:val="24"/>
+        </w:rPr>
+      </w:pPr>
+    </w:p>
+    <w:p>
+      <w:pPr>
+        <w:jc w:val="both"/>
+        <w:rPr>
+          <w:sz w:val="24"/>
+          <w:szCs w:val="24"/>
+        </w:rPr>
+      </w:pPr>
+    </w:p>
+    <w:p>
+      <w:pPr>
+        <w:jc w:val="both"/>
+        <w:rPr>
+          <w:sz w:val="24"/>
+          <w:szCs w:val="24"/>
+        </w:rPr>
+      </w:pPr>
+    </w:p>
+    <w:p>
+      <w:pPr>
+        <w:jc w:val="both"/>
+        <w:rPr>
+          <w:sz w:val="24"/>
+          <w:szCs w:val="24"/>
+        </w:rPr>
+      </w:pPr>
+    </w:p>
+    <w:p>
+      <w:pPr>
+        <w:jc w:val="both"/>
+        <w:rPr>
+          <w:sz w:val="24"/>
+          <w:szCs w:val="24"/>
+        </w:rPr>
+      </w:pPr>
+    </w:p>
+    <w:p>
+      <w:pPr>
+        <w:jc w:val="both"/>
+        <w:rPr>
+          <w:sz w:val="24"/>
+          <w:szCs w:val="24"/>
+        </w:rPr>
+      </w:pPr>
+    </w:p>
+    <w:p>
+      <w:pPr>
+        <w:jc w:val="both"/>
+        <w:rPr>
+          <w:sz w:val="24"/>
+          <w:szCs w:val="24"/>
+        </w:rPr>
+      </w:pPr>
+    </w:p>
+    <w:p>
+      <w:pPr>
+        <w:jc w:val="both"/>
+        <w:rPr>
+          <w:sz w:val="24"/>
+          <w:szCs w:val="24"/>
+        </w:rPr>
+      </w:pPr>
+    </w:p>
+    <w:p>
+      <w:pPr>
+        <w:jc w:val="both"/>
+        <w:rPr>
+          <w:sz w:val="24"/>
+          <w:szCs w:val="24"/>
+        </w:rPr>
+      </w:pPr>
+    </w:p>
+    <w:p>
+      <w:pPr>
+        <w:jc w:val="both"/>
+        <w:rPr>
+          <w:sz w:val="24"/>
+          <w:szCs w:val="24"/>
+        </w:rPr>
+      </w:pPr>
+    </w:p>
+    <w:p>
+      <w:pPr>
+        <w:jc w:val="both"/>
+        <w:rPr>
+          <w:sz w:val="24"/>
+          <w:szCs w:val="24"/>
+        </w:rPr>
+      </w:pPr>
+    </w:p>
+    <w:p>
+      <w:pPr>
+        <w:jc w:val="both"/>
+        <w:rPr>
+          <w:sz w:val="24"/>
+          <w:szCs w:val="24"/>
+        </w:rPr>
+      </w:pPr>
+    </w:p>
+    <w:p>
+      <w:pPr>
+        <w:jc w:val="both"/>
+        <w:rPr>
+          <w:sz w:val="24"/>
+          <w:szCs w:val="24"/>
+        </w:rPr>
+      </w:pPr>
+    </w:p>
+    <w:p>
+      <w:pPr>
+        <w:jc w:val="both"/>
+        <w:rPr>
+          <w:sz w:val="24"/>
+          <w:szCs w:val="24"/>
+        </w:rPr>
+      </w:pPr>
+    </w:p>
+    <w:p>
+      <w:pPr>
+        <w:jc w:val="both"/>
+        <w:rPr>
+          <w:sz w:val="24"/>
+          <w:szCs w:val="24"/>
+        </w:rPr>
+      </w:pPr>
+    </w:p>
+    <w:p>
+      <w:pPr>
+        <w:jc w:val="both"/>
+        <w:rPr>
+          <w:sz w:val="24"/>
+          <w:szCs w:val="24"/>
+        </w:rPr>
+      </w:pPr>
+    </w:p>
+    <w:p>
+      <w:pPr>
+        <w:jc w:val="both"/>
+        <w:rPr>
+          <w:sz w:val="24"/>
+          <w:szCs w:val="24"/>
+        </w:rPr>
+      </w:pPr>
+    </w:p>
+    <w:p>
+      <w:pPr>
+        <w:jc w:val="both"/>
+        <w:rPr>
+          <w:sz w:val="24"/>
+          <w:szCs w:val="24"/>
+        </w:rPr>
+      </w:pPr>
+    </w:p>
+    <w:p>
+      <w:pPr>
+        <w:jc w:val="both"/>
+        <w:rPr>
+          <w:sz w:val="24"/>
+          <w:szCs w:val="24"/>
+        </w:rPr>
+      </w:pPr>
+    </w:p>
+    <w:p>
+      <w:pPr>
+        <w:jc w:val="both"/>
+        <w:rPr>
+          <w:sz w:val="24"/>
+          <w:szCs w:val="24"/>
+        </w:rPr>
+      </w:pPr>
+    </w:p>
+    <w:p>
+      <w:pPr>
+        <w:jc w:val="both"/>
+        <w:rPr>
+          <w:sz w:val="24"/>
+          <w:szCs w:val="24"/>
+        </w:rPr>
+      </w:pPr>
+    </w:p>
+    <w:p>
+      <w:pPr>
+        <w:jc w:val="both"/>
+        <w:rPr>
+          <w:sz w:val="24"/>
+          <w:szCs w:val="24"/>
+        </w:rPr>
+      </w:pPr>
+    </w:p>
+    <w:p>
+      <w:pPr>
+        <w:jc w:val="both"/>
+        <w:rPr>
+          <w:sz w:val="24"/>
+          <w:szCs w:val="24"/>
+        </w:rPr>
+      </w:pPr>
+    </w:p>
+    <w:p>
+      <w:pPr>
+        <w:jc w:val="both"/>
+        <w:rPr>
+          <w:sz w:val="24"/>
+          <w:szCs w:val="24"/>
+        </w:rPr>
+      </w:pPr>
+    </w:p>
+    <w:p>
+      <w:pPr>
+        <w:jc w:val="both"/>
+        <w:rPr>
+          <w:sz w:val="24"/>
+          <w:szCs w:val="24"/>
+        </w:rPr>
+      </w:pPr>
+    </w:p>
+    <w:p>
+      <w:pPr>
+        <w:jc w:val="both"/>
+        <w:rPr>
+          <w:sz w:val="24"/>
+          <w:szCs w:val="24"/>
+        </w:rPr>
+      </w:pPr>
+    </w:p>
+    <w:p>
+      <w:pPr>
+        <w:jc w:val="both"/>
+        <w:rPr>
+          <w:sz w:val="24"/>
+          <w:szCs w:val="24"/>
+        </w:rPr>
+      </w:pPr>
+    </w:p>
+    <w:p>
+      <w:pPr>
+        <w:jc w:val="both"/>
+        <w:rPr>
+          <w:sz w:val="24"/>
+          <w:szCs w:val="24"/>
+        </w:rPr>
+      </w:pPr>
+    </w:p>
+    <w:p>
+      <w:pPr>
+        <w:jc w:val="both"/>
+        <w:rPr>
+          <w:sz w:val="24"/>
+          <w:szCs w:val="24"/>
+        </w:rPr>
+      </w:pPr>
+    </w:p>
+    <w:p>
+      <w:pPr>
+        <w:jc w:val="both"/>
+        <w:rPr>
+          <w:sz w:val="24"/>
+          <w:szCs w:val="24"/>
+        </w:rPr>
+      </w:pPr>
+    </w:p>
+    <w:p>
+      <w:pPr>
+        <w:jc w:val="both"/>
+        <w:rPr>
+          <w:sz w:val="24"/>
+          <w:szCs w:val="24"/>
+        </w:rPr>
+      </w:pPr>
+    </w:p>
+    <w:p>
+      <w:pPr>
+        <w:jc w:val="both"/>
+        <w:rPr>
+          <w:sz w:val="24"/>
+          <w:szCs w:val="24"/>
+        </w:rPr>
+      </w:pPr>
+    </w:p>
+    <w:p>
+      <w:pPr>
+        <w:jc w:val="both"/>
+        <w:rPr>
+          <w:sz w:val="24"/>
+          <w:szCs w:val="24"/>
+        </w:rPr>
+      </w:pPr>
+    </w:p>
+    <w:p>
+      <w:pPr>
+        <w:jc w:val="both"/>
+        <w:rPr>
+          <w:sz w:val="24"/>
+          <w:szCs w:val="24"/>
+        </w:rPr>
+      </w:pPr>
+    </w:p>
+    <w:p>
+      <w:pPr>
+        <w:jc w:val="both"/>
+        <w:rPr>
+          <w:sz w:val="24"/>
+          <w:szCs w:val="24"/>
+        </w:rPr>
+      </w:pPr>
+    </w:p>
+    <w:p>
+      <w:pPr>
+        <w:jc w:val="both"/>
+        <w:rPr>
+          <w:sz w:val="24"/>
+          <w:szCs w:val="24"/>
+        </w:rPr>
+      </w:pPr>
+    </w:p>
+    <w:p>
+      <w:pPr>
+        <w:jc w:val="both"/>
+        <w:rPr>
+          <w:sz w:val="24"/>
+          <w:szCs w:val="24"/>
+        </w:rPr>
+      </w:pPr>
+    </w:p>
+    <w:p>
+      <w:pPr>
+        <w:jc w:val="both"/>
+        <w:rPr>
+          <w:sz w:val="24"/>
+          <w:szCs w:val="24"/>
+        </w:rPr>
+      </w:pPr>
+    </w:p>
+    <w:p>
+      <w:pPr>
+        <w:jc w:val="both"/>
+        <w:rPr>
+          <w:sz w:val="24"/>
+          <w:szCs w:val="24"/>
+        </w:rPr>
+      </w:pPr>
+    </w:p>
+    <w:p>
+      <w:pPr>
+        <w:jc w:val="both"/>
+        <w:rPr>
+          <w:sz w:val="24"/>
+          <w:szCs w:val="24"/>
+        </w:rPr>
+      </w:pPr>
+    </w:p>
+    <w:p>
+      <w:pPr>
+        <w:jc w:val="both"/>
+        <w:rPr>
+          <w:sz w:val="24"/>
+          <w:szCs w:val="24"/>
+        </w:rPr>
+      </w:pPr>
+    </w:p>
+    <w:p>
+      <w:pPr>
+        <w:jc w:val="both"/>
+        <w:rPr>
+          <w:sz w:val="24"/>
+          <w:szCs w:val="24"/>
+        </w:rPr>
+      </w:pPr>
+    </w:p>
+    <w:p>
+      <w:pPr>
+        <w:jc w:val="both"/>
+        <w:rPr>
+          <w:sz w:val="24"/>
+          <w:szCs w:val="24"/>
+        </w:rPr>
+      </w:pPr>
+    </w:p>
+    <w:p>
+      <w:pPr>
+        <w:jc w:val="both"/>
+        <w:rPr>
+          <w:sz w:val="24"/>
+          <w:szCs w:val="24"/>
+        </w:rPr>
+      </w:pPr>
+    </w:p>
+    <w:p>
+      <w:pPr>
+        <w:jc w:val="both"/>
+        <w:rPr>
+          <w:sz w:val="24"/>
+          <w:szCs w:val="24"/>
+        </w:rPr>
+      </w:pPr>
+    </w:p>
+    <w:p>
+      <w:pPr>
+        <w:jc w:val="both"/>
+        <w:rPr>
+          <w:sz w:val="24"/>
+          <w:szCs w:val="24"/>
+        </w:rPr>
+      </w:pPr>
+    </w:p>
+    <w:p>
+      <w:pPr>
+        <w:jc w:val="both"/>
+        <w:rPr>
+          <w:sz w:val="24"/>
+          <w:szCs w:val="24"/>
+        </w:rPr>
+      </w:pPr>
+    </w:p>
+    <w:p>
+      <w:pPr>
+        <w:jc w:val="both"/>
+        <w:rPr>
+          <w:sz w:val="24"/>
+          <w:szCs w:val="24"/>
+        </w:rPr>
+      </w:pPr>
+    </w:p>
+    <w:p>
+      <w:pPr>
+        <w:jc w:val="both"/>
+        <w:rPr>
+          <w:sz w:val="24"/>
+          <w:szCs w:val="24"/>
+        </w:rPr>
+      </w:pPr>
+    </w:p>
+    <w:p>
+      <w:pPr>
+        <w:jc w:val="both"/>
+        <w:rPr>
+          <w:sz w:val="24"/>
+          <w:szCs w:val="24"/>
+        </w:rPr>
+      </w:pPr>
+    </w:p>
+    <w:p>
+      <w:pPr>
+        <w:jc w:val="both"/>
+        <w:rPr>
+          <w:sz w:val="24"/>
+          <w:szCs w:val="24"/>
+        </w:rPr>
+      </w:pPr>
+    </w:p>
+    <w:p>
+      <w:pPr>
+        <w:jc w:val="both"/>
+        <w:rPr>
+          <w:sz w:val="24"/>
+          <w:szCs w:val="24"/>
+        </w:rPr>
+      </w:pPr>
+    </w:p>
+    <w:p>
+      <w:pPr>
+        <w:jc w:val="both"/>
+        <w:rPr>
+          <w:sz w:val="24"/>
+          <w:szCs w:val="24"/>
+        </w:rPr>
+      </w:pPr>
+    </w:p>
+    <w:p>
+      <w:pPr>
+        <w:jc w:val="both"/>
+        <w:rPr>
+          <w:sz w:val="24"/>
+          <w:szCs w:val="24"/>
+        </w:rPr>
+      </w:pPr>
+    </w:p>
+    <w:p>
+      <w:pPr>
+        <w:jc w:val="both"/>
+        <w:rPr>
+          <w:sz w:val="24"/>
+          <w:szCs w:val="24"/>
+        </w:rPr>
+      </w:pPr>
+    </w:p>
+    <w:p>
+      <w:pPr>
+        <w:jc w:val="both"/>
+        <w:rPr>
+          <w:sz w:val="24"/>
+          <w:szCs w:val="24"/>
+        </w:rPr>
+      </w:pPr>
+    </w:p>
+    <w:p>
+      <w:pPr>
+        <w:jc w:val="both"/>
+        <w:rPr>
+          <w:sz w:val="24"/>
+          <w:szCs w:val="24"/>
+        </w:rPr>
+      </w:pPr>
+    </w:p>
+    <w:p>
+      <w:pPr>
+        <w:jc w:val="both"/>
+        <w:rPr>
+          <w:sz w:val="24"/>
+          <w:szCs w:val="24"/>
+        </w:rPr>
+      </w:pPr>
+    </w:p>
+    <w:p>
+      <w:pPr>
+        <w:jc w:val="both"/>
+        <w:rPr>
+          <w:sz w:val="24"/>
+          <w:szCs w:val="24"/>
+        </w:rPr>
+      </w:pPr>
+    </w:p>
+    <w:p>
+      <w:pPr>
+        <w:jc w:val="both"/>
+        <w:rPr>
+          <w:sz w:val="24"/>
+          <w:szCs w:val="24"/>
+        </w:rPr>
+      </w:pPr>
+    </w:p>
+    <w:p>
+      <w:pPr>
+        <w:jc w:val="both"/>
+        <w:rPr>
+          <w:sz w:val="24"/>
+          <w:szCs w:val="24"/>
+        </w:rPr>
+      </w:pPr>
+    </w:p>
+    <w:p>
+      <w:pPr>
+        <w:jc w:val="both"/>
+        <w:rPr>
+          <w:sz w:val="24"/>
+          <w:szCs w:val="24"/>
+        </w:rPr>
+      </w:pPr>
+    </w:p>
+    <w:p>
+      <w:pPr>
+        <w:jc w:val="both"/>
+        <w:rPr>
+          <w:sz w:val="24"/>
+          <w:szCs w:val="24"/>
+        </w:rPr>
+      </w:pPr>
+    </w:p>
+    <w:p>
+      <w:pPr>
+        <w:jc w:val="both"/>
+        <w:rPr>
+          <w:sz w:val="24"/>
+          <w:szCs w:val="24"/>
+        </w:rPr>
+      </w:pPr>
+    </w:p>
+    <w:p>
+      <w:pPr>
+        <w:jc w:val="both"/>
+        <w:rPr>
+          <w:sz w:val="24"/>
+          <w:szCs w:val="24"/>
+        </w:rPr>
+      </w:pPr>
+    </w:p>
+    <w:p>
+      <w:pPr>
+        <w:jc w:val="both"/>
+        <w:rPr>
+          <w:sz w:val="24"/>
+          <w:szCs w:val="24"/>
+        </w:rPr>
+      </w:pPr>
+    </w:p>
+    <w:p>
+      <w:pPr>
+        <w:jc w:val="both"/>
+        <w:rPr>
+          <w:sz w:val="24"/>
+          <w:szCs w:val="24"/>
+        </w:rPr>
+      </w:pPr>
+    </w:p>
+    <w:p>
+      <w:pPr>
+        <w:jc w:val="both"/>
+        <w:rPr>
+          <w:sz w:val="24"/>
+          <w:szCs w:val="24"/>
+        </w:rPr>
+      </w:pPr>
+    </w:p>
+    <w:p>
+      <w:pPr>
+        <w:jc w:val="both"/>
+        <w:rPr>
+          <w:sz w:val="24"/>
+          <w:szCs w:val="24"/>
+        </w:rPr>
+      </w:pPr>
+    </w:p>
+    <w:p>
+      <w:pPr>
+        <w:jc w:val="both"/>
+        <w:rPr>
+          <w:sz w:val="24"/>
+          <w:szCs w:val="24"/>
+        </w:rPr>
+      </w:pPr>
+    </w:p>
+    <w:p>
+      <w:pPr>
+        <w:jc w:val="both"/>
+        <w:rPr>
+          <w:sz w:val="24"/>
+          <w:szCs w:val="24"/>
+        </w:rPr>
+      </w:pPr>
+    </w:p>
+    <w:p>
+      <w:pPr>
+        <w:jc w:val="both"/>
+        <w:rPr>
+          <w:sz w:val="24"/>
+          <w:szCs w:val="24"/>
+        </w:rPr>
+      </w:pPr>
+    </w:p>
+    <w:p>
+      <w:pPr>
+        <w:jc w:val="both"/>
+        <w:rPr>
+          <w:sz w:val="24"/>
+          <w:szCs w:val="24"/>
+        </w:rPr>
+      </w:pPr>
+    </w:p>
+    <w:p>
+      <w:pPr>
+        <w:jc w:val="both"/>
+        <w:rPr>
+          <w:sz w:val="24"/>
+          <w:szCs w:val="24"/>
+        </w:rPr>
+      </w:pPr>
+    </w:p>
+    <w:p>
+      <w:pPr>
+        <w:jc w:val="both"/>
+        <w:rPr>
+          <w:sz w:val="24"/>
+          <w:szCs w:val="24"/>
+        </w:rPr>
+      </w:pPr>
+    </w:p>
+    <w:p>
+      <w:pPr>
+        <w:jc w:val="both"/>
+        <w:rPr>
+          <w:sz w:val="24"/>
+          <w:szCs w:val="24"/>
+        </w:rPr>
+      </w:pPr>
+    </w:p>
+    <w:p>
+      <w:pPr>
+        <w:jc w:val="both"/>
+        <w:rPr>
+          <w:sz w:val="24"/>
+          <w:szCs w:val="24"/>
+        </w:rPr>
+      </w:pPr>
+    </w:p>
+    <w:p>
+      <w:pPr>
+        <w:jc w:val="both"/>
+        <w:rPr>
+          <w:sz w:val="24"/>
+          <w:szCs w:val="24"/>
+        </w:rPr>
+      </w:pPr>
+    </w:p>
+    <w:p>
+      <w:pPr>
+        <w:jc w:val="both"/>
+        <w:rPr>
+          <w:sz w:val="24"/>
+          <w:szCs w:val="24"/>
+        </w:rPr>
+      </w:pPr>
+    </w:p>
+    <w:p>
+      <w:pPr>
+        <w:jc w:val="both"/>
+        <w:rPr>
+          <w:sz w:val="24"/>
+          <w:szCs w:val="24"/>
+        </w:rPr>
+      </w:pPr>
+    </w:p>
+    <w:p>
+      <w:pPr>
+        <w:jc w:val="both"/>
+        <w:rPr>
+          <w:sz w:val="24"/>
+          <w:szCs w:val="24"/>
+        </w:rPr>
+      </w:pPr>
+    </w:p>
+    <w:p>
+      <w:pPr>
+        <w:jc w:val="both"/>
+        <w:rPr>
+          <w:sz w:val="24"/>
+          <w:szCs w:val="24"/>
+        </w:rPr>
+      </w:pPr>
+    </w:p>
+    <w:p>
+      <w:pPr>
+        <w:jc w:val="both"/>
+        <w:rPr>
+          <w:sz w:val="24"/>
+          <w:szCs w:val="24"/>
+        </w:rPr>
+      </w:pPr>
+    </w:p>
+    <w:p>
+      <w:pPr>
+        <w:jc w:val="both"/>
+        <w:rPr>
+          <w:sz w:val="24"/>
+          <w:szCs w:val="24"/>
+        </w:rPr>
+      </w:pPr>
+    </w:p>
+    <w:p>
+      <w:pPr>
+        <w:jc w:val="both"/>
+        <w:rPr>
+          <w:sz w:val="24"/>
+          <w:szCs w:val="24"/>
+        </w:rPr>
+      </w:pPr>
+    </w:p>
+    <w:p>
+      <w:pPr>
+        <w:jc w:val="both"/>
+        <w:rPr>
+          <w:sz w:val="24"/>
+          <w:szCs w:val="24"/>
+        </w:rPr>
+      </w:pPr>
+    </w:p>
+    <w:p>
+      <w:pPr>
+        <w:jc w:val="both"/>
+        <w:rPr>
+          <w:sz w:val="24"/>
+          <w:szCs w:val="24"/>
+        </w:rPr>
+      </w:pPr>
+    </w:p>
+    <w:p>
+      <w:pPr>
+        <w:jc w:val="both"/>
+        <w:rPr>
+          <w:sz w:val="24"/>
+          <w:szCs w:val="24"/>
+        </w:rPr>
+      </w:pPr>
+    </w:p>
+    <w:p>
+      <w:pPr>
+        <w:jc w:val="both"/>
+        <w:rPr>
+          <w:sz w:val="24"/>
+          <w:szCs w:val="24"/>
+        </w:rPr>
+      </w:pPr>
+    </w:p>
+    <w:p>
+      <w:pPr>
+        <w:jc w:val="both"/>
+        <w:rPr>
+          <w:sz w:val="24"/>
+          <w:szCs w:val="24"/>
+        </w:rPr>
+      </w:pPr>
+    </w:p>
+    <w:p>
+      <w:pPr>
+        <w:jc w:val="both"/>
+        <w:rPr>
+          <w:sz w:val="24"/>
+          <w:szCs w:val="24"/>
+        </w:rPr>
+      </w:pPr>
+    </w:p>
+    <w:p>
+      <w:pPr>
+        <w:jc w:val="both"/>
+        <w:rPr>
+          <w:sz w:val="24"/>
+          <w:szCs w:val="24"/>
+        </w:rPr>
+      </w:pPr>
+    </w:p>
+    <w:p>
+      <w:pPr>
+        <w:jc w:val="both"/>
+        <w:rPr>
+          <w:sz w:val="24"/>
+          <w:szCs w:val="24"/>
+        </w:rPr>
+      </w:pPr>
+    </w:p>
+    <w:p>
+      <w:pPr>
+        <w:jc w:val="both"/>
+        <w:rPr>
+          <w:sz w:val="24"/>
+          <w:szCs w:val="24"/>
+        </w:rPr>
+      </w:pPr>
+    </w:p>
+    <w:p>
+      <w:pPr>
+        <w:jc w:val="both"/>
+        <w:rPr>
+          <w:sz w:val="24"/>
+          <w:szCs w:val="24"/>
+        </w:rPr>
+      </w:pPr>
+    </w:p>
+    <w:p>
+      <w:pPr>
+        <w:jc w:val="both"/>
+        <w:rPr>
+          <w:sz w:val="24"/>
+          <w:szCs w:val="24"/>
+        </w:rPr>
+      </w:pPr>
+    </w:p>
+    <w:p>
+      <w:pPr>
+        <w:jc w:val="both"/>
+        <w:rPr>
+          <w:sz w:val="24"/>
+          <w:szCs w:val="24"/>
+        </w:rPr>
+      </w:pPr>
+    </w:p>
+    <w:p>
+      <w:pPr>
+        <w:jc w:val="both"/>
+        <w:rPr>
+          <w:sz w:val="24"/>
+          <w:szCs w:val="24"/>
+        </w:rPr>
+      </w:pPr>
+    </w:p>
+    <w:p>
+      <w:pPr>
+        <w:jc w:val="both"/>
+        <w:rPr>
+          <w:sz w:val="24"/>
+          <w:szCs w:val="24"/>
+        </w:rPr>
+      </w:pPr>
+    </w:p>
+    <w:p>
+      <w:pPr>
+        <w:jc w:val="both"/>
+        <w:rPr>
+          <w:sz w:val="24"/>
+          <w:szCs w:val="24"/>
+        </w:rPr>
+      </w:pPr>
+    </w:p>
+    <w:p>
+      <w:pPr>
+        <w:jc w:val="both"/>
+        <w:rPr>
+          <w:sz w:val="24"/>
+          <w:szCs w:val="24"/>
+        </w:rPr>
+      </w:pPr>
+    </w:p>
+    <w:p>
+      <w:pPr>
+        <w:jc w:val="both"/>
+        <w:rPr>
+          <w:sz w:val="24"/>
+          <w:szCs w:val="24"/>
+        </w:rPr>
+      </w:pPr>
+    </w:p>
+    <w:p>
+      <w:pPr>
+        <w:jc w:val="both"/>
+        <w:rPr>
+          <w:sz w:val="24"/>
+          <w:szCs w:val="24"/>
+        </w:rPr>
+      </w:pPr>
+    </w:p>
+    <w:p>
+      <w:pPr>
+        <w:jc w:val="both"/>
+        <w:rPr>
+          <w:sz w:val="24"/>
+          <w:szCs w:val="24"/>
+        </w:rPr>
+      </w:pPr>
+    </w:p>
+    <w:p>
+      <w:pPr>
+        <w:jc w:val="both"/>
+        <w:rPr>
+          <w:sz w:val="24"/>
+          <w:szCs w:val="24"/>
+        </w:rPr>
+      </w:pPr>
+    </w:p>
+    <w:p>
+      <w:pPr>
+        <w:jc w:val="both"/>
+        <w:rPr>
+          <w:sz w:val="24"/>
+          <w:szCs w:val="24"/>
+        </w:rPr>
+      </w:pPr>
+    </w:p>
+    <w:p>
+      <w:pPr>
+        <w:jc w:val="both"/>
+        <w:rPr>
+          <w:sz w:val="24"/>
+          <w:szCs w:val="24"/>
+        </w:rPr>
+      </w:pPr>
+    </w:p>
+    <w:p>
+      <w:pPr>
+        <w:jc w:val="both"/>
+        <w:rPr>
+          <w:sz w:val="24"/>
+          <w:szCs w:val="24"/>
+        </w:rPr>
+      </w:pPr>
+    </w:p>
+    <w:p>
+      <w:pPr>
+        <w:jc w:val="both"/>
+        <w:rPr>
+          <w:sz w:val="24"/>
+          <w:szCs w:val="24"/>
+        </w:rPr>
+      </w:pPr>
+    </w:p>
+    <w:p>
+      <w:pPr>
+        <w:jc w:val="both"/>
+        <w:rPr>
+          <w:sz w:val="24"/>
+          <w:szCs w:val="24"/>
+        </w:rPr>
+      </w:pPr>
+    </w:p>
+    <w:p>
+      <w:pPr>
+        <w:jc w:val="both"/>
+        <w:rPr>
+          <w:sz w:val="24"/>
+          <w:szCs w:val="24"/>
+        </w:rPr>
+      </w:pPr>
+    </w:p>
+    <w:p>
+      <w:pPr>
+        <w:jc w:val="both"/>
+        <w:rPr>
+          <w:sz w:val="24"/>
+          <w:szCs w:val="24"/>
+        </w:rPr>
+      </w:pPr>
+    </w:p>
+    <w:p>
+      <w:pPr>
+        <w:jc w:val="both"/>
+        <w:rPr>
+          <w:sz w:val="24"/>
+          <w:szCs w:val="24"/>
+        </w:rPr>
+      </w:pPr>
+    </w:p>
+    <w:p>
+      <w:pPr>
+        <w:jc w:val="both"/>
+        <w:rPr>
+          <w:sz w:val="24"/>
+          <w:szCs w:val="24"/>
+        </w:rPr>
+      </w:pPr>
+    </w:p>
+    <w:p>
+      <w:pPr>
+        <w:jc w:val="both"/>
+        <w:rPr>
+          <w:sz w:val="24"/>
+          <w:szCs w:val="24"/>
+        </w:rPr>
+      </w:pPr>
+    </w:p>
+    <w:p>
+      <w:pPr>
+        <w:jc w:val="both"/>
+        <w:rPr>
+          <w:sz w:val="24"/>
+          <w:szCs w:val="24"/>
+        </w:rPr>
+      </w:pPr>
+    </w:p>
+    <w:p>
+      <w:pPr>
+        <w:jc w:val="both"/>
+        <w:rPr>
+          <w:sz w:val="24"/>
+          <w:szCs w:val="24"/>
+        </w:rPr>
+      </w:pPr>
+    </w:p>
+    <w:p>
+      <w:pPr>
+        <w:jc w:val="both"/>
+        <w:rPr>
+          <w:sz w:val="24"/>
+          <w:szCs w:val="24"/>
+        </w:rPr>
+      </w:pPr>
+    </w:p>
+    <w:p>
+      <w:pPr>
+        <w:jc w:val="both"/>
+        <w:rPr>
+          <w:sz w:val="24"/>
+          <w:szCs w:val="24"/>
+        </w:rPr>
+      </w:pPr>
+    </w:p>
+    <w:p>
+      <w:pPr>
+        <w:jc w:val="both"/>
+        <w:rPr>
+          <w:sz w:val="24"/>
+          <w:szCs w:val="24"/>
+        </w:rPr>
+      </w:pPr>
+    </w:p>
+    <w:p>
+      <w:pPr>
+        <w:jc w:val="both"/>
+        <w:rPr>
+          <w:sz w:val="24"/>
+          <w:szCs w:val="24"/>
+        </w:rPr>
+      </w:pPr>
+    </w:p>
+    <w:p>
+      <w:pPr>
+        <w:jc w:val="both"/>
+        <w:rPr>
+          <w:sz w:val="24"/>
+          <w:szCs w:val="24"/>
+        </w:rPr>
+      </w:pPr>
+    </w:p>
+    <w:p>
+      <w:pPr>
+        <w:jc w:val="both"/>
+        <w:rPr>
+          <w:sz w:val="24"/>
+          <w:szCs w:val="24"/>
+        </w:rPr>
+      </w:pPr>
+    </w:p>
+    <w:p>
+      <w:pPr>
+        <w:jc w:val="both"/>
+        <w:rPr>
+          <w:sz w:val="24"/>
+          <w:szCs w:val="24"/>
+        </w:rPr>
+      </w:pPr>
+    </w:p>
+    <w:p>
+      <w:pPr>
+        <w:jc w:val="both"/>
+        <w:rPr>
+          <w:sz w:val="24"/>
+          <w:szCs w:val="24"/>
+        </w:rPr>
+      </w:pPr>
+    </w:p>
+    <w:p>
+      <w:pPr>
+        <w:jc w:val="both"/>
+        <w:rPr>
+          <w:sz w:val="24"/>
+          <w:szCs w:val="24"/>
+        </w:rPr>
+      </w:pPr>
+    </w:p>
+    <w:p>
+      <w:pPr>
+        <w:jc w:val="both"/>
+        <w:rPr>
+          <w:sz w:val="24"/>
+          <w:szCs w:val="24"/>
+        </w:rPr>
+      </w:pPr>
+    </w:p>
+    <w:p>
+      <w:pPr>
+        <w:jc w:val="both"/>
+        <w:rPr>
+          <w:sz w:val="24"/>
+          <w:szCs w:val="24"/>
+        </w:rPr>
+      </w:pPr>
+    </w:p>
+    <w:p>
+      <w:pPr>
+        <w:jc w:val="both"/>
+        <w:rPr>
+          <w:sz w:val="24"/>
+          <w:szCs w:val="24"/>
+        </w:rPr>
+      </w:pPr>
+    </w:p>
+    <w:p>
+      <w:pPr>
+        <w:jc w:val="both"/>
+        <w:rPr>
+          <w:sz w:val="24"/>
+          <w:szCs w:val="24"/>
+        </w:rPr>
+      </w:pPr>
+    </w:p>
+    <w:p>
+      <w:pPr>
+        <w:jc w:val="both"/>
+        <w:rPr>
+          <w:sz w:val="24"/>
+          <w:szCs w:val="24"/>
+        </w:rPr>
+      </w:pPr>
+    </w:p>
+    <w:p>
+      <w:pPr>
+        <w:jc w:val="both"/>
+        <w:rPr>
+          <w:sz w:val="24"/>
+          <w:szCs w:val="24"/>
+        </w:rPr>
+      </w:pPr>
+    </w:p>
+    <w:p>
+      <w:pPr>
+        <w:jc w:val="both"/>
+        <w:rPr>
+          <w:sz w:val="24"/>
+          <w:szCs w:val="24"/>
+        </w:rPr>
+      </w:pPr>
+    </w:p>
+    <w:p>
+      <w:pPr>
+        <w:jc w:val="both"/>
+        <w:rPr>
+          <w:sz w:val="24"/>
+          <w:szCs w:val="24"/>
+        </w:rPr>
+      </w:pPr>
+    </w:p>
+    <w:p>
+      <w:pPr>
+        <w:jc w:val="both"/>
+        <w:rPr>
+          <w:sz w:val="24"/>
+          <w:szCs w:val="24"/>
+        </w:rPr>
+      </w:pPr>
+    </w:p>
+    <w:p>
+      <w:pPr>
+        <w:jc w:val="both"/>
+        <w:rPr>
+          <w:sz w:val="24"/>
+          <w:szCs w:val="24"/>
+        </w:rPr>
+      </w:pPr>
+    </w:p>
+    <w:p>
+      <w:pPr>
+        <w:jc w:val="both"/>
+        <w:rPr>
+          <w:sz w:val="24"/>
+          <w:szCs w:val="24"/>
+        </w:rPr>
+      </w:pPr>
+    </w:p>
+    <w:p>
+      <w:pPr>
+        <w:jc w:val="both"/>
+        <w:rPr>
+          <w:sz w:val="24"/>
+          <w:szCs w:val="24"/>
+        </w:rPr>
+      </w:pPr>
+    </w:p>
+    <w:p>
+      <w:pPr>
+        <w:jc w:val="both"/>
+        <w:rPr>
+          <w:sz w:val="24"/>
+          <w:szCs w:val="24"/>
+        </w:rPr>
+      </w:pPr>
+    </w:p>
+    <w:p>
+      <w:pPr>
+        <w:jc w:val="both"/>
+        <w:rPr>
+          <w:sz w:val="24"/>
+          <w:szCs w:val="24"/>
+        </w:rPr>
+      </w:pPr>
+    </w:p>
+    <w:p>
+      <w:pPr>
+        <w:jc w:val="both"/>
+        <w:rPr>
+          <w:sz w:val="24"/>
+          <w:szCs w:val="24"/>
+        </w:rPr>
+      </w:pPr>
+    </w:p>
+    <w:p>
+      <w:pPr>
+        <w:jc w:val="both"/>
+        <w:rPr>
+          <w:sz w:val="24"/>
+          <w:szCs w:val="24"/>
+        </w:rPr>
+      </w:pPr>
+    </w:p>
+    <w:p>
+      <w:pPr>
+        <w:jc w:val="both"/>
+        <w:rPr>
+          <w:sz w:val="24"/>
+          <w:szCs w:val="24"/>
+        </w:rPr>
+      </w:pPr>
+    </w:p>
+    <w:p>
+      <w:pPr>
+        <w:jc w:val="both"/>
+        <w:rPr>
+          <w:sz w:val="24"/>
+          <w:szCs w:val="24"/>
+        </w:rPr>
+      </w:pPr>
+    </w:p>
+    <w:p>
+      <w:pPr>
+        <w:jc w:val="both"/>
+        <w:rPr>
+          <w:sz w:val="24"/>
+          <w:szCs w:val="24"/>
+        </w:rPr>
+      </w:pPr>
+    </w:p>
+    <w:p>
+      <w:pPr>
+        <w:jc w:val="both"/>
+        <w:rPr>
+          <w:sz w:val="24"/>
+          <w:szCs w:val="24"/>
+        </w:rPr>
+      </w:pPr>
+    </w:p>
+    <w:p>
+      <w:pPr>
+        <w:jc w:val="both"/>
+        <w:rPr>
+          <w:sz w:val="24"/>
+          <w:szCs w:val="24"/>
+        </w:rPr>
+      </w:pPr>
+    </w:p>
+    <w:p>
+      <w:pPr>
+        <w:jc w:val="both"/>
+        <w:rPr>
+          <w:sz w:val="24"/>
+          <w:szCs w:val="24"/>
+        </w:rPr>
+      </w:pPr>
+    </w:p>
+    <w:p>
+      <w:pPr>
+        <w:jc w:val="both"/>
+        <w:rPr>
+          <w:sz w:val="24"/>
+          <w:szCs w:val="24"/>
+        </w:rPr>
+      </w:pPr>
+    </w:p>
+    <w:p>
+      <w:pPr>
+        <w:jc w:val="both"/>
+        <w:rPr>
+          <w:sz w:val="24"/>
+          <w:szCs w:val="24"/>
+        </w:rPr>
+      </w:pPr>
+    </w:p>
+    <w:p>
+      <w:pPr>
+        <w:jc w:val="both"/>
+        <w:rPr>
+          <w:sz w:val="24"/>
+          <w:szCs w:val="24"/>
+        </w:rPr>
+      </w:pPr>
+    </w:p>
+    <w:p>
+      <w:pPr>
+        <w:jc w:val="both"/>
+        <w:rPr>
+          <w:sz w:val="24"/>
+          <w:szCs w:val="24"/>
+        </w:rPr>
+      </w:pPr>
+    </w:p>
+    <w:p>
+      <w:pPr>
+        <w:jc w:val="both"/>
+        <w:rPr>
+          <w:sz w:val="24"/>
+          <w:szCs w:val="24"/>
+        </w:rPr>
+      </w:pPr>
+    </w:p>
+    <w:p>
+      <w:pPr>
+        <w:jc w:val="both"/>
+        <w:rPr>
+          <w:sz w:val="24"/>
+          <w:szCs w:val="24"/>
+        </w:rPr>
+      </w:pPr>
+    </w:p>
+    <w:p>
+      <w:pPr>
+        <w:jc w:val="both"/>
+        <w:rPr>
+          <w:sz w:val="24"/>
+          <w:szCs w:val="24"/>
+        </w:rPr>
+      </w:pPr>
+    </w:p>
+    <w:p>
+      <w:pPr>
+        <w:jc w:val="both"/>
+        <w:rPr>
+          <w:sz w:val="24"/>
+          <w:szCs w:val="24"/>
+        </w:rPr>
+      </w:pPr>
+    </w:p>
+    <w:p>
+      <w:pPr>
+        <w:jc w:val="both"/>
+        <w:rPr>
+          <w:sz w:val="24"/>
+          <w:szCs w:val="24"/>
+        </w:rPr>
+      </w:pPr>
+    </w:p>
+    <w:p>
+      <w:pPr>
+        <w:jc w:val="both"/>
+        <w:rPr>
+          <w:sz w:val="24"/>
+          <w:szCs w:val="24"/>
+        </w:rPr>
+      </w:pPr>
+    </w:p>
+    <w:p>
+      <w:pPr>
+        <w:jc w:val="both"/>
+        <w:rPr>
+          <w:sz w:val="24"/>
+          <w:szCs w:val="24"/>
+        </w:rPr>
+      </w:pPr>
+    </w:p>
+    <w:p>
+      <w:pPr>
+        <w:jc w:val="both"/>
+        <w:rPr>
+          <w:sz w:val="24"/>
+          <w:szCs w:val="24"/>
+        </w:rPr>
+      </w:pPr>
+    </w:p>
+    <w:p>
+      <w:pPr>
+        <w:jc w:val="both"/>
+        <w:rPr>
+          <w:sz w:val="24"/>
+          <w:szCs w:val="24"/>
+        </w:rPr>
+      </w:pPr>
+    </w:p>
+    <w:p>
+      <w:pPr>
+        <w:jc w:val="both"/>
+        <w:rPr>
+          <w:sz w:val="24"/>
+          <w:szCs w:val="24"/>
+        </w:rPr>
+      </w:pPr>
+    </w:p>
+    <w:p>
+      <w:pPr>
+        <w:jc w:val="both"/>
+        <w:rPr>
+          <w:sz w:val="24"/>
+          <w:szCs w:val="24"/>
+        </w:rPr>
+      </w:pPr>
+    </w:p>
+    <w:p>
+      <w:pPr>
+        <w:jc w:val="both"/>
+        <w:rPr>
+          <w:sz w:val="24"/>
+          <w:szCs w:val="24"/>
+        </w:rPr>
+      </w:pPr>
+    </w:p>
+    <w:p>
+      <w:pPr>
+        <w:jc w:val="both"/>
+        <w:rPr>
+          <w:sz w:val="24"/>
+          <w:szCs w:val="24"/>
+        </w:rPr>
+      </w:pPr>
+    </w:p>
+    <w:p>
+      <w:pPr>
+        <w:jc w:val="both"/>
+        <w:rPr>
+          <w:sz w:val="24"/>
+          <w:szCs w:val="24"/>
+        </w:rPr>
+      </w:pPr>
+    </w:p>
+    <w:p>
+      <w:pPr>
+        <w:jc w:val="both"/>
+        <w:rPr>
+          <w:sz w:val="24"/>
+          <w:szCs w:val="24"/>
+        </w:rPr>
+      </w:pPr>
+    </w:p>
+    <w:p>
+      <w:pPr>
+        <w:jc w:val="both"/>
+        <w:rPr>
+          <w:sz w:val="24"/>
+          <w:szCs w:val="24"/>
+        </w:rPr>
+      </w:pPr>
+    </w:p>
+    <w:p>
+      <w:pPr>
+        <w:jc w:val="both"/>
+        <w:rPr>
+          <w:sz w:val="24"/>
+          <w:szCs w:val="24"/>
+        </w:rPr>
+      </w:pPr>
+    </w:p>
+    <w:p>
+      <w:pPr>
+        <w:jc w:val="both"/>
+        <w:rPr>
+          <w:sz w:val="24"/>
+          <w:szCs w:val="24"/>
+        </w:rPr>
+      </w:pPr>
+    </w:p>
+    <w:p>
+      <w:pPr>
+        <w:jc w:val="both"/>
+        <w:rPr>
+          <w:sz w:val="24"/>
+          <w:szCs w:val="24"/>
+        </w:rPr>
+      </w:pPr>
+    </w:p>
+    <w:p>
+      <w:pPr>
+        <w:jc w:val="both"/>
+        <w:rPr>
+          <w:sz w:val="24"/>
+          <w:szCs w:val="24"/>
+        </w:rPr>
+      </w:pPr>
+    </w:p>
+    <w:p>
+      <w:pPr>
+        <w:jc w:val="both"/>
+        <w:rPr>
+          <w:sz w:val="24"/>
+          <w:szCs w:val="24"/>
+        </w:rPr>
+      </w:pPr>
+    </w:p>
+    <w:p>
+      <w:pPr>
+        <w:jc w:val="both"/>
+        <w:rPr>
+          <w:sz w:val="24"/>
+          <w:szCs w:val="24"/>
+        </w:rPr>
+      </w:pPr>
+    </w:p>
+    <w:p>
+      <w:pPr>
+        <w:jc w:val="both"/>
+        <w:rPr>
+          <w:sz w:val="24"/>
+          <w:szCs w:val="24"/>
+        </w:rPr>
+      </w:pPr>
+    </w:p>
+    <w:p>
+      <w:pPr>
+        <w:jc w:val="both"/>
+        <w:rPr>
+          <w:sz w:val="24"/>
+          <w:szCs w:val="24"/>
+        </w:rPr>
+      </w:pPr>
+    </w:p>
+    <w:p>
+      <w:pPr>
+        <w:jc w:val="both"/>
+        <w:rPr>
+          <w:sz w:val="24"/>
+          <w:szCs w:val="24"/>
+        </w:rPr>
+      </w:pPr>
+    </w:p>
+    <w:p>
+      <w:pPr>
+        <w:jc w:val="both"/>
+        <w:rPr>
+          <w:sz w:val="24"/>
+          <w:szCs w:val="24"/>
+        </w:rPr>
+      </w:pPr>
+    </w:p>
+    <w:p>
+      <w:pPr>
+        <w:jc w:val="both"/>
+        <w:rPr>
+          <w:sz w:val="24"/>
+          <w:szCs w:val="24"/>
+        </w:rPr>
+      </w:pPr>
+    </w:p>
+    <w:p>
+      <w:pPr>
+        <w:jc w:val="both"/>
+        <w:rPr>
+          <w:sz w:val="24"/>
+          <w:szCs w:val="24"/>
+        </w:rPr>
+      </w:pPr>
+    </w:p>
+    <w:p>
+      <w:pPr>
+        <w:jc w:val="both"/>
+        <w:rPr>
+          <w:sz w:val="24"/>
+          <w:szCs w:val="24"/>
+        </w:rPr>
+      </w:pPr>
+    </w:p>
+    <w:p>
+      <w:pPr>
+        <w:jc w:val="both"/>
+        <w:rPr>
+          <w:sz w:val="24"/>
+          <w:szCs w:val="24"/>
+        </w:rPr>
+      </w:pPr>
+    </w:p>
+    <w:p>
+      <w:pPr>
+        <w:jc w:val="both"/>
+        <w:rPr>
+          <w:sz w:val="24"/>
+          <w:szCs w:val="24"/>
+        </w:rPr>
+      </w:pPr>
+    </w:p>
+    <w:p>
+      <w:pPr>
+        <w:jc w:val="both"/>
+        <w:rPr>
+          <w:sz w:val="24"/>
+          <w:szCs w:val="24"/>
+        </w:rPr>
+      </w:pPr>
+    </w:p>
+    <w:p>
+      <w:pPr>
+        <w:jc w:val="both"/>
+        <w:rPr>
+          <w:sz w:val="24"/>
+          <w:szCs w:val="24"/>
+        </w:rPr>
+      </w:pPr>
+    </w:p>
+    <w:p>
+      <w:pPr>
+        <w:jc w:val="both"/>
+        <w:rPr>
+          <w:sz w:val="24"/>
+          <w:szCs w:val="24"/>
+        </w:rPr>
+      </w:pPr>
+    </w:p>
+    <w:p>
+      <w:pPr>
+        <w:jc w:val="both"/>
+        <w:rPr>
+          <w:sz w:val="24"/>
+          <w:szCs w:val="24"/>
+        </w:rPr>
+      </w:pPr>
+    </w:p>
+    <w:p>
+      <w:pPr>
+        <w:jc w:val="both"/>
+        <w:rPr>
+          <w:sz w:val="24"/>
+          <w:szCs w:val="24"/>
+        </w:rPr>
+      </w:pPr>
+    </w:p>
+    <w:p>
+      <w:pPr>
+        <w:jc w:val="both"/>
+        <w:rPr>
+          <w:sz w:val="24"/>
+          <w:szCs w:val="24"/>
+        </w:rPr>
+      </w:pPr>
+    </w:p>
+    <w:p>
+      <w:pPr>
+        <w:jc w:val="both"/>
+        <w:rPr>
+          <w:sz w:val="24"/>
+          <w:szCs w:val="24"/>
+        </w:rPr>
+      </w:pPr>
+    </w:p>
+    <w:p>
+      <w:pPr>
+        <w:jc w:val="both"/>
+        <w:rPr>
+          <w:sz w:val="24"/>
+          <w:szCs w:val="24"/>
+        </w:rPr>
+      </w:pPr>
+    </w:p>
+    <w:p>
+      <w:pPr>
+        <w:jc w:val="both"/>
+        <w:rPr>
+          <w:sz w:val="24"/>
+          <w:szCs w:val="24"/>
+        </w:rPr>
+      </w:pPr>
+    </w:p>
+    <w:p>
+      <w:pPr>
+        <w:jc w:val="both"/>
+        <w:rPr>
+          <w:sz w:val="24"/>
+          <w:szCs w:val="24"/>
+        </w:rPr>
+      </w:pPr>
+    </w:p>
+    <w:p>
+      <w:pPr>
+        <w:jc w:val="both"/>
+        <w:rPr>
+          <w:sz w:val="24"/>
+          <w:szCs w:val="24"/>
+        </w:rPr>
+      </w:pPr>
+    </w:p>
+    <w:p>
+      <w:pPr>
+        <w:jc w:val="both"/>
+        <w:rPr>
+          <w:sz w:val="24"/>
+          <w:szCs w:val="24"/>
+        </w:rPr>
+      </w:pPr>
+    </w:p>
+    <w:p>
+      <w:pPr>
+        <w:jc w:val="both"/>
+        <w:rPr>
+          <w:sz w:val="24"/>
+          <w:szCs w:val="24"/>
+        </w:rPr>
+      </w:pPr>
+    </w:p>
+    <w:p>
+      <w:pPr>
+        <w:jc w:val="both"/>
+        <w:rPr>
+          <w:sz w:val="24"/>
+          <w:szCs w:val="24"/>
+        </w:rPr>
+      </w:pPr>
+    </w:p>
+    <w:p>
+      <w:pPr>
+        <w:jc w:val="both"/>
+        <w:rPr>
+          <w:sz w:val="24"/>
+          <w:szCs w:val="24"/>
+        </w:rPr>
+      </w:pPr>
+    </w:p>
+    <w:p>
+      <w:pPr>
+        <w:jc w:val="both"/>
+        <w:rPr>
+          <w:sz w:val="24"/>
+          <w:szCs w:val="24"/>
+        </w:rPr>
+      </w:pPr>
+    </w:p>
+    <w:p>
+      <w:pPr>
+        <w:jc w:val="both"/>
+        <w:rPr>
+          <w:sz w:val="24"/>
+          <w:szCs w:val="24"/>
+        </w:rPr>
+      </w:pPr>
+    </w:p>
+    <w:p>
+      <w:pPr>
+        <w:jc w:val="both"/>
+        <w:rPr>
+          <w:sz w:val="24"/>
+          <w:szCs w:val="24"/>
+        </w:rPr>
+      </w:pPr>
+    </w:p>
+    <w:p>
+      <w:pPr>
+        <w:jc w:val="both"/>
+        <w:rPr>
+          <w:sz w:val="24"/>
+          <w:szCs w:val="24"/>
+        </w:rPr>
+      </w:pPr>
+    </w:p>
+    <w:p>
+      <w:pPr>
+        <w:jc w:val="both"/>
+        <w:rPr>
+          <w:sz w:val="24"/>
+          <w:szCs w:val="24"/>
+        </w:rPr>
+      </w:pPr>
+    </w:p>
+    <w:p>
+      <w:pPr>
+        <w:jc w:val="both"/>
+        <w:rPr>
+          <w:sz w:val="24"/>
+          <w:szCs w:val="24"/>
+        </w:rPr>
+      </w:pPr>
+    </w:p>
+    <w:p>
+      <w:pPr>
+        <w:jc w:val="both"/>
+        <w:rPr>
+          <w:sz w:val="24"/>
+          <w:szCs w:val="24"/>
+        </w:rPr>
+      </w:pPr>
+    </w:p>
+    <w:p>
+      <w:pPr>
+        <w:jc w:val="both"/>
+        <w:rPr>
+          <w:sz w:val="24"/>
+          <w:szCs w:val="24"/>
+        </w:rPr>
+      </w:pPr>
+    </w:p>
+    <w:p>
+      <w:pPr>
+        <w:jc w:val="both"/>
+        <w:rPr>
+          <w:sz w:val="24"/>
+          <w:szCs w:val="24"/>
+        </w:rPr>
+      </w:pPr>
+    </w:p>
+    <w:p>
+      <w:pPr>
+        <w:jc w:val="both"/>
+        <w:rPr>
+          <w:sz w:val="24"/>
+          <w:szCs w:val="24"/>
+        </w:rPr>
+      </w:pPr>
+    </w:p>
+    <w:p>
+      <w:pPr>
+        <w:jc w:val="both"/>
+        <w:rPr>
+          <w:sz w:val="24"/>
+          <w:szCs w:val="24"/>
+        </w:rPr>
+      </w:pPr>
+    </w:p>
+    <w:p>
+      <w:pPr>
+        <w:jc w:val="both"/>
+        <w:rPr>
+          <w:sz w:val="24"/>
+          <w:szCs w:val="24"/>
+        </w:rPr>
+      </w:pPr>
+    </w:p>
+    <w:p>
+      <w:pPr>
+        <w:jc w:val="both"/>
+        <w:rPr>
+          <w:sz w:val="24"/>
+          <w:szCs w:val="24"/>
+        </w:rPr>
+      </w:pPr>
+    </w:p>
+    <w:p>
+      <w:pPr>
+        <w:jc w:val="both"/>
+        <w:rPr>
+          <w:sz w:val="24"/>
+          <w:szCs w:val="24"/>
+        </w:rPr>
+      </w:pPr>
+    </w:p>
+    <w:p>
+      <w:pPr>
+        <w:jc w:val="both"/>
+        <w:rPr>
+          <w:sz w:val="24"/>
+          <w:szCs w:val="24"/>
+        </w:rPr>
+      </w:pPr>
+    </w:p>
+    <w:p>
+      <w:pPr>
+        <w:jc w:val="both"/>
+        <w:rPr>
+          <w:sz w:val="24"/>
+          <w:szCs w:val="24"/>
+        </w:rPr>
+      </w:pPr>
+    </w:p>
+    <w:p>
+      <w:pPr>
+        <w:jc w:val="both"/>
+        <w:rPr>
+          <w:sz w:val="24"/>
+          <w:szCs w:val="24"/>
+        </w:rPr>
+      </w:pPr>
+    </w:p>
+    <w:p>
+      <w:pPr>
+        <w:jc w:val="both"/>
+        <w:rPr>
+          <w:sz w:val="24"/>
+          <w:szCs w:val="24"/>
+        </w:rPr>
+      </w:pPr>
+    </w:p>
+    <w:p>
+      <w:pPr>
+        <w:jc w:val="both"/>
+        <w:rPr>
+          <w:sz w:val="24"/>
+          <w:szCs w:val="24"/>
+        </w:rPr>
+      </w:pPr>
+    </w:p>
+    <w:p>
+      <w:pPr>
+        <w:jc w:val="both"/>
+        <w:rPr>
+          <w:sz w:val="24"/>
+          <w:szCs w:val="24"/>
+        </w:rPr>
+      </w:pPr>
+    </w:p>
+    <w:p>
+      <w:pPr>
+        <w:jc w:val="both"/>
+        <w:rPr>
+          <w:sz w:val="24"/>
+          <w:szCs w:val="24"/>
+        </w:rPr>
+      </w:pPr>
+    </w:p>
+    <w:p>
+      <w:pPr>
+        <w:jc w:val="both"/>
+        <w:rPr>
+          <w:sz w:val="24"/>
+          <w:szCs w:val="24"/>
+        </w:rPr>
+      </w:pPr>
+    </w:p>
+    <w:p>
+      <w:pPr>
+        <w:jc w:val="both"/>
+        <w:rPr>
+          <w:sz w:val="24"/>
+          <w:szCs w:val="24"/>
+        </w:rPr>
+      </w:pPr>
+    </w:p>
+    <w:p>
+      <w:pPr>
+        <w:jc w:val="both"/>
+        <w:rPr>
+          <w:sz w:val="24"/>
+          <w:szCs w:val="24"/>
+        </w:rPr>
+      </w:pPr>
+    </w:p>
+    <w:p>
+      <w:pPr>
+        <w:jc w:val="both"/>
+        <w:rPr>
+          <w:sz w:val="24"/>
+          <w:szCs w:val="24"/>
+        </w:rPr>
+      </w:pPr>
+    </w:p>
+    <w:p>
+      <w:pPr>
+        <w:jc w:val="both"/>
+        <w:rPr>
+          <w:sz w:val="24"/>
+          <w:szCs w:val="24"/>
+        </w:rPr>
+      </w:pPr>
+    </w:p>
+    <w:p>
+      <w:pPr>
+        <w:jc w:val="both"/>
+        <w:rPr>
+          <w:sz w:val="24"/>
+          <w:szCs w:val="24"/>
+        </w:rPr>
+      </w:pPr>
+    </w:p>
+    <w:p>
+      <w:pPr>
+        <w:jc w:val="both"/>
+        <w:rPr>
+          <w:sz w:val="24"/>
+          <w:szCs w:val="24"/>
+        </w:rPr>
+      </w:pPr>
+    </w:p>
+    <w:p>
+      <w:pPr>
+        <w:jc w:val="both"/>
+        <w:rPr>
+          <w:sz w:val="24"/>
+          <w:szCs w:val="24"/>
+        </w:rPr>
+      </w:pPr>
+    </w:p>
+    <w:p>
+      <w:pPr>
+        <w:jc w:val="both"/>
+        <w:rPr>
+          <w:sz w:val="24"/>
+          <w:szCs w:val="24"/>
+        </w:rPr>
+      </w:pPr>
+    </w:p>
+    <w:p>
+      <w:pPr>
+        <w:jc w:val="both"/>
+        <w:rPr>
+          <w:sz w:val="24"/>
+          <w:szCs w:val="24"/>
+        </w:rPr>
+      </w:pPr>
+    </w:p>
+    <w:p>
+      <w:pPr>
+        <w:jc w:val="both"/>
+        <w:rPr>
+          <w:sz w:val="24"/>
+          <w:szCs w:val="24"/>
+        </w:rPr>
+      </w:pPr>
+    </w:p>
+    <w:p>
+      <w:pPr>
+        <w:jc w:val="both"/>
+        <w:rPr>
+          <w:sz w:val="24"/>
+          <w:szCs w:val="24"/>
+        </w:rPr>
+      </w:pPr>
+    </w:p>
+    <w:p>
+      <w:pPr>
+        <w:jc w:val="both"/>
+        <w:rPr>
+          <w:sz w:val="24"/>
+          <w:szCs w:val="24"/>
+        </w:rPr>
+      </w:pPr>
+    </w:p>
+    <w:p>
+      <w:pPr>
+        <w:jc w:val="both"/>
+        <w:rPr>
+          <w:sz w:val="24"/>
+          <w:szCs w:val="24"/>
+        </w:rPr>
+      </w:pPr>
+    </w:p>
+    <w:p>
+      <w:pPr>
+        <w:jc w:val="both"/>
+        <w:rPr>
+          <w:sz w:val="24"/>
+          <w:szCs w:val="24"/>
+        </w:rPr>
+      </w:pPr>
+    </w:p>
+    <w:p>
+      <w:pPr>
+        <w:jc w:val="both"/>
+        <w:rPr>
+          <w:sz w:val="24"/>
+          <w:szCs w:val="24"/>
+        </w:rPr>
+      </w:pPr>
+    </w:p>
+    <w:p>
+      <w:pPr>
+        <w:jc w:val="both"/>
+        <w:rPr>
+          <w:sz w:val="24"/>
+          <w:szCs w:val="24"/>
+        </w:rPr>
+      </w:pPr>
+    </w:p>
+    <w:p>
+      <w:pPr>
+        <w:jc w:val="both"/>
+        <w:rPr>
+          <w:sz w:val="24"/>
+          <w:szCs w:val="24"/>
+        </w:rPr>
+      </w:pPr>
+    </w:p>
+    <w:p>
+      <w:pPr>
+        <w:jc w:val="both"/>
+        <w:rPr>
+          <w:sz w:val="24"/>
+          <w:szCs w:val="24"/>
+        </w:rPr>
+      </w:pPr>
+    </w:p>
+    <w:p>
+      <w:pPr>
+        <w:jc w:val="both"/>
+        <w:rPr>
+          <w:sz w:val="24"/>
+          <w:szCs w:val="24"/>
+        </w:rPr>
+      </w:pPr>
+    </w:p>
+    <w:p>
+      <w:pPr>
+        <w:jc w:val="both"/>
+        <w:rPr>
+          <w:sz w:val="24"/>
+          <w:szCs w:val="24"/>
+        </w:rPr>
+      </w:pPr>
+    </w:p>
+    <w:p>
+      <w:pPr>
+        <w:jc w:val="both"/>
+        <w:rPr>
+          <w:sz w:val="24"/>
+          <w:szCs w:val="24"/>
+        </w:rPr>
+      </w:pPr>
+    </w:p>
+    <w:p>
+      <w:pPr>
+        <w:jc w:val="both"/>
+        <w:rPr>
+          <w:sz w:val="24"/>
+          <w:szCs w:val="24"/>
+        </w:rPr>
+      </w:pPr>
+    </w:p>
+    <w:p>
+      <w:pPr>
+        <w:jc w:val="both"/>
+        <w:rPr>
+          <w:sz w:val="24"/>
+          <w:szCs w:val="24"/>
+        </w:rPr>
+      </w:pPr>
+    </w:p>
+    <w:p>
+      <w:pPr>
+        <w:jc w:val="both"/>
+        <w:rPr>
+          <w:sz w:val="24"/>
+          <w:szCs w:val="24"/>
+        </w:rPr>
+      </w:pPr>
+    </w:p>
+    <w:p>
+      <w:pPr>
+        <w:jc w:val="both"/>
+        <w:rPr>
+          <w:sz w:val="24"/>
+          <w:szCs w:val="24"/>
+        </w:rPr>
+      </w:pPr>
+    </w:p>
+    <w:p>
+      <w:pPr>
+        <w:jc w:val="both"/>
+        <w:rPr>
+          <w:sz w:val="24"/>
+          <w:szCs w:val="24"/>
+        </w:rPr>
+      </w:pPr>
+    </w:p>
+    <w:p>
+      <w:pPr>
+        <w:jc w:val="both"/>
+        <w:rPr>
+          <w:sz w:val="24"/>
+          <w:szCs w:val="24"/>
+        </w:rPr>
+      </w:pPr>
+    </w:p>
+    <w:p>
+      <w:pPr>
+        <w:jc w:val="both"/>
+        <w:rPr>
+          <w:sz w:val="24"/>
+          <w:szCs w:val="24"/>
+        </w:rPr>
+      </w:pPr>
+    </w:p>
+    <w:p>
+      <w:pPr>
+        <w:jc w:val="both"/>
+        <w:rPr>
+          <w:sz w:val="24"/>
+          <w:szCs w:val="24"/>
+        </w:rPr>
+      </w:pPr>
+    </w:p>
+    <w:p>
+      <w:pPr>
+        <w:jc w:val="both"/>
+        <w:rPr>
+          <w:sz w:val="24"/>
+          <w:szCs w:val="24"/>
+        </w:rPr>
+      </w:pPr>
+    </w:p>
+    <w:p>
+      <w:pPr>
+        <w:jc w:val="both"/>
+        <w:rPr>
+          <w:sz w:val="24"/>
+          <w:szCs w:val="24"/>
+        </w:rPr>
+      </w:pPr>
+    </w:p>
+    <w:p>
+      <w:pPr>
+        <w:jc w:val="both"/>
+        <w:rPr>
+          <w:sz w:val="24"/>
+          <w:szCs w:val="24"/>
+        </w:rPr>
+      </w:pPr>
+    </w:p>
+    <w:p>
+      <w:pPr>
+        <w:jc w:val="both"/>
+        <w:rPr>
+          <w:sz w:val="24"/>
+          <w:szCs w:val="24"/>
+        </w:rPr>
+      </w:pPr>
+    </w:p>
+    <w:p>
+      <w:pPr>
+        <w:jc w:val="both"/>
+        <w:rPr>
+          <w:sz w:val="24"/>
+          <w:szCs w:val="24"/>
+        </w:rPr>
+      </w:pPr>
+    </w:p>
+    <w:p>
+      <w:pPr>
+        <w:jc w:val="both"/>
+        <w:rPr>
+          <w:sz w:val="24"/>
+          <w:szCs w:val="24"/>
+        </w:rPr>
+      </w:pPr>
+    </w:p>
+    <w:p>
+      <w:pPr>
+        <w:jc w:val="both"/>
+        <w:rPr>
+          <w:sz w:val="24"/>
+          <w:szCs w:val="24"/>
+        </w:rPr>
+      </w:pPr>
+    </w:p>
+    <w:p>
+      <w:pPr>
+        <w:jc w:val="both"/>
+        <w:rPr>
+          <w:sz w:val="24"/>
+          <w:szCs w:val="24"/>
+        </w:rPr>
+      </w:pPr>
+    </w:p>
+    <w:p>
+      <w:pPr>
+        <w:jc w:val="both"/>
+        <w:rPr>
+          <w:sz w:val="24"/>
+          <w:szCs w:val="24"/>
+        </w:rPr>
+      </w:pPr>
+    </w:p>
+    <w:p>
+      <w:pPr>
+        <w:jc w:val="both"/>
+        <w:rPr>
+          <w:sz w:val="24"/>
+          <w:szCs w:val="24"/>
+        </w:rPr>
+      </w:pPr>
+    </w:p>
+    <w:p>
+      <w:pPr>
+        <w:jc w:val="both"/>
+        <w:rPr>
+          <w:sz w:val="24"/>
+          <w:szCs w:val="24"/>
+        </w:rPr>
+      </w:pPr>
+    </w:p>
+    <w:p>
+      <w:pPr>
+        <w:jc w:val="both"/>
+        <w:rPr>
+          <w:sz w:val="24"/>
+          <w:szCs w:val="24"/>
+        </w:rPr>
+      </w:pPr>
+    </w:p>
+    <w:p>
+      <w:pPr>
+        <w:jc w:val="both"/>
+        <w:rPr>
+          <w:sz w:val="24"/>
+          <w:szCs w:val="24"/>
+        </w:rPr>
+      </w:pPr>
+    </w:p>
+    <w:p>
+      <w:pPr>
+        <w:jc w:val="both"/>
+        <w:rPr>
+          <w:sz w:val="24"/>
+          <w:szCs w:val="24"/>
+        </w:rPr>
+      </w:pPr>
+    </w:p>
+    <w:p>
+      <w:pPr>
+        <w:jc w:val="both"/>
+        <w:rPr>
+          <w:sz w:val="24"/>
+          <w:szCs w:val="24"/>
+        </w:rPr>
+      </w:pPr>
+    </w:p>
+    <w:p>
+      <w:pPr>
+        <w:jc w:val="both"/>
+        <w:rPr>
+          <w:sz w:val="24"/>
+          <w:szCs w:val="24"/>
+        </w:rPr>
+      </w:pPr>
+    </w:p>
+    <w:p>
+      <w:pPr>
+        <w:jc w:val="both"/>
+        <w:rPr>
+          <w:sz w:val="24"/>
+          <w:szCs w:val="24"/>
+        </w:rPr>
+      </w:pPr>
+    </w:p>
+    <w:p>
+      <w:pPr>
+        <w:jc w:val="both"/>
+        <w:rPr>
+          <w:sz w:val="24"/>
+          <w:szCs w:val="24"/>
+        </w:rPr>
+      </w:pPr>
+    </w:p>
+    <w:p>
+      <w:pPr>
+        <w:jc w:val="both"/>
+        <w:rPr>
+          <w:sz w:val="24"/>
+          <w:szCs w:val="24"/>
+        </w:rPr>
+      </w:pPr>
+    </w:p>
+    <w:p>
+      <w:pPr>
+        <w:jc w:val="both"/>
+        <w:rPr>
+          <w:sz w:val="24"/>
+          <w:szCs w:val="24"/>
+        </w:rPr>
+      </w:pPr>
+    </w:p>
+    <w:p>
+      <w:pPr>
+        <w:jc w:val="both"/>
+        <w:rPr>
+          <w:sz w:val="24"/>
+          <w:szCs w:val="24"/>
+        </w:rPr>
+      </w:pPr>
+    </w:p>
+    <w:p>
+      <w:pPr>
+        <w:jc w:val="both"/>
+        <w:rPr>
+          <w:sz w:val="24"/>
+          <w:szCs w:val="24"/>
+        </w:rPr>
+      </w:pPr>
+    </w:p>
+    <w:p>
+      <w:pPr>
+        <w:jc w:val="both"/>
+        <w:rPr>
+          <w:sz w:val="24"/>
+          <w:szCs w:val="24"/>
+        </w:rPr>
+      </w:pPr>
+    </w:p>
+    <w:p>
+      <w:pPr>
+        <w:jc w:val="both"/>
+        <w:rPr>
+          <w:sz w:val="24"/>
+          <w:szCs w:val="24"/>
+        </w:rPr>
+      </w:pPr>
+    </w:p>
+    <w:p>
+      <w:pPr>
+        <w:jc w:val="both"/>
+        <w:rPr>
+          <w:sz w:val="24"/>
+          <w:szCs w:val="24"/>
+        </w:rPr>
+      </w:pPr>
+    </w:p>
+    <w:p>
+      <w:pPr>
+        <w:jc w:val="both"/>
+        <w:rPr>
+          <w:sz w:val="24"/>
+          <w:szCs w:val="24"/>
+        </w:rPr>
+      </w:pPr>
+    </w:p>
+    <w:p>
+      <w:pPr>
+        <w:jc w:val="both"/>
+        <w:rPr>
+          <w:sz w:val="24"/>
+          <w:szCs w:val="24"/>
+        </w:rPr>
+      </w:pPr>
+    </w:p>
+    <w:p>
+      <w:pPr>
+        <w:jc w:val="both"/>
+        <w:rPr>
+          <w:sz w:val="24"/>
+          <w:szCs w:val="24"/>
+        </w:rPr>
+      </w:pPr>
+    </w:p>
+    <w:p>
+      <w:pPr>
+        <w:jc w:val="both"/>
+        <w:rPr>
+          <w:sz w:val="24"/>
+          <w:szCs w:val="24"/>
+        </w:rPr>
+      </w:pPr>
+    </w:p>
+    <w:p>
+      <w:pPr>
+        <w:jc w:val="both"/>
+        <w:rPr>
+          <w:sz w:val="24"/>
+          <w:szCs w:val="24"/>
+        </w:rPr>
+      </w:pPr>
+    </w:p>
+    <w:p>
+      <w:pPr>
+        <w:jc w:val="both"/>
+        <w:rPr>
+          <w:sz w:val="24"/>
+          <w:szCs w:val="24"/>
+        </w:rPr>
+      </w:pPr>
+    </w:p>
+    <w:p>
+      <w:pPr>
+        <w:jc w:val="both"/>
+        <w:rPr>
+          <w:sz w:val="24"/>
+          <w:szCs w:val="24"/>
+        </w:rPr>
+      </w:pPr>
+    </w:p>
+    <w:p>
+      <w:pPr>
+        <w:jc w:val="both"/>
+        <w:rPr>
+          <w:sz w:val="24"/>
+          <w:szCs w:val="24"/>
+        </w:rPr>
+      </w:pPr>
+    </w:p>
+    <w:p>
+      <w:pPr>
+        <w:jc w:val="both"/>
+        <w:rPr>
+          <w:sz w:val="24"/>
+          <w:szCs w:val="24"/>
+        </w:rPr>
+      </w:pPr>
+    </w:p>
+    <w:p>
+      <w:pPr>
+        <w:jc w:val="both"/>
+        <w:rPr>
+          <w:sz w:val="24"/>
+          <w:szCs w:val="24"/>
+        </w:rPr>
+      </w:pPr>
+    </w:p>
+    <w:p>
+      <w:pPr>
+        <w:jc w:val="both"/>
+        <w:rPr>
+          <w:sz w:val="24"/>
+          <w:szCs w:val="24"/>
+        </w:rPr>
+      </w:pPr>
+    </w:p>
+    <w:p>
+      <w:pPr>
+        <w:jc w:val="both"/>
+        <w:rPr>
+          <w:sz w:val="24"/>
+          <w:szCs w:val="24"/>
+        </w:rPr>
+      </w:pPr>
+    </w:p>
+    <w:p>
+      <w:pPr>
+        <w:jc w:val="both"/>
+        <w:rPr>
+          <w:sz w:val="24"/>
+          <w:szCs w:val="24"/>
+        </w:rPr>
+      </w:pPr>
+    </w:p>
+    <w:p>
+      <w:pPr>
+        <w:jc w:val="both"/>
+        <w:rPr>
+          <w:sz w:val="24"/>
+          <w:szCs w:val="24"/>
+        </w:rPr>
+      </w:pPr>
+    </w:p>
+    <w:p>
+      <w:pPr>
+        <w:jc w:val="both"/>
+        <w:rPr>
+          <w:sz w:val="24"/>
+          <w:szCs w:val="24"/>
+        </w:rPr>
+      </w:pPr>
+    </w:p>
+    <w:p>
+      <w:pPr>
+        <w:jc w:val="both"/>
+        <w:rPr>
+          <w:sz w:val="24"/>
+          <w:szCs w:val="24"/>
+        </w:rPr>
+      </w:pPr>
+    </w:p>
+    <w:p>
+      <w:pPr>
+        <w:jc w:val="both"/>
+        <w:rPr>
+          <w:sz w:val="24"/>
+          <w:szCs w:val="24"/>
+        </w:rPr>
+      </w:pPr>
+    </w:p>
+    <w:p>
+      <w:pPr>
+        <w:jc w:val="both"/>
+        <w:rPr>
+          <w:sz w:val="24"/>
+          <w:szCs w:val="24"/>
+        </w:rPr>
+      </w:pPr>
+    </w:p>
+    <w:p>
+      <w:pPr>
+        <w:jc w:val="both"/>
+        <w:rPr>
+          <w:sz w:val="24"/>
+          <w:szCs w:val="24"/>
+        </w:rPr>
+      </w:pPr>
+    </w:p>
+    <w:p>
+      <w:pPr>
+        <w:jc w:val="both"/>
+        <w:rPr>
+          <w:sz w:val="24"/>
+          <w:szCs w:val="24"/>
+        </w:rPr>
+      </w:pPr>
+    </w:p>
+    <w:p>
+      <w:pPr>
+        <w:jc w:val="both"/>
+        <w:rPr>
+          <w:sz w:val="24"/>
+          <w:szCs w:val="24"/>
+        </w:rPr>
+      </w:pPr>
+    </w:p>
+    <w:p>
+      <w:pPr>
+        <w:jc w:val="both"/>
+        <w:rPr>
+          <w:sz w:val="24"/>
+          <w:szCs w:val="24"/>
+        </w:rPr>
+      </w:pPr>
+    </w:p>
+    <w:p>
+      <w:pPr>
+        <w:jc w:val="both"/>
+        <w:rPr>
+          <w:sz w:val="24"/>
+          <w:szCs w:val="24"/>
+        </w:rPr>
+      </w:pPr>
+    </w:p>
+    <w:p>
+      <w:pPr>
+        <w:jc w:val="both"/>
+        <w:rPr>
+          <w:sz w:val="24"/>
+          <w:szCs w:val="24"/>
+        </w:rPr>
+      </w:pPr>
+    </w:p>
+    <w:p>
+      <w:pPr>
+        <w:jc w:val="both"/>
+        <w:rPr>
+          <w:sz w:val="24"/>
+          <w:szCs w:val="24"/>
+        </w:rPr>
+      </w:pPr>
+    </w:p>
+    <w:p>
+      <w:pPr>
+        <w:jc w:val="both"/>
+        <w:rPr>
+          <w:sz w:val="24"/>
+          <w:szCs w:val="24"/>
+        </w:rPr>
+      </w:pPr>
+    </w:p>
+    <w:p>
+      <w:pPr>
+        <w:jc w:val="both"/>
+        <w:rPr>
+          <w:sz w:val="24"/>
+          <w:szCs w:val="24"/>
+        </w:rPr>
+      </w:pPr>
+    </w:p>
+    <w:p>
+      <w:pPr>
+        <w:jc w:val="both"/>
+        <w:rPr>
+          <w:sz w:val="24"/>
+          <w:szCs w:val="24"/>
+        </w:rPr>
+      </w:pPr>
+    </w:p>
+    <w:p>
+      <w:pPr>
+        <w:jc w:val="both"/>
+        <w:rPr>
+          <w:sz w:val="24"/>
+          <w:szCs w:val="24"/>
+        </w:rPr>
+      </w:pPr>
+    </w:p>
+    <w:p>
+      <w:pPr>
+        <w:jc w:val="both"/>
+        <w:rPr>
+          <w:sz w:val="24"/>
+          <w:szCs w:val="24"/>
+        </w:rPr>
+      </w:pPr>
+    </w:p>
+    <w:p>
+      <w:pPr>
+        <w:jc w:val="both"/>
+        <w:rPr>
+          <w:sz w:val="24"/>
+          <w:szCs w:val="24"/>
+        </w:rPr>
+      </w:pPr>
+    </w:p>
+    <w:p>
+      <w:pPr>
+        <w:jc w:val="both"/>
+        <w:rPr>
+          <w:sz w:val="24"/>
+          <w:szCs w:val="24"/>
+        </w:rPr>
+      </w:pPr>
+    </w:p>
+    <w:p>
+      <w:pPr>
+        <w:jc w:val="both"/>
+        <w:rPr>
+          <w:sz w:val="24"/>
+          <w:szCs w:val="24"/>
+        </w:rPr>
+      </w:pPr>
+    </w:p>
+    <w:p>
+      <w:pPr>
+        <w:jc w:val="both"/>
+        <w:rPr>
+          <w:sz w:val="24"/>
+          <w:szCs w:val="24"/>
+        </w:rPr>
+      </w:pPr>
+    </w:p>
+    <w:p>
+      <w:pPr>
+        <w:jc w:val="both"/>
+        <w:rPr>
+          <w:sz w:val="24"/>
+          <w:szCs w:val="24"/>
+        </w:rPr>
+      </w:pPr>
+    </w:p>
+    <w:p>
+      <w:pPr>
+        <w:jc w:val="both"/>
+        <w:rPr>
+          <w:sz w:val="24"/>
+          <w:szCs w:val="24"/>
+        </w:rPr>
+      </w:pPr>
+    </w:p>
+    <w:p>
+      <w:pPr>
+        <w:jc w:val="both"/>
+        <w:rPr>
+          <w:sz w:val="24"/>
+          <w:szCs w:val="24"/>
+        </w:rPr>
+      </w:pPr>
+    </w:p>
+    <w:p>
+      <w:pPr>
+        <w:jc w:val="both"/>
+        <w:rPr>
+          <w:sz w:val="24"/>
+          <w:szCs w:val="24"/>
+        </w:rPr>
+      </w:pPr>
+    </w:p>
+    <w:p>
+      <w:pPr>
+        <w:jc w:val="both"/>
+        <w:rPr>
+          <w:sz w:val="24"/>
+          <w:szCs w:val="24"/>
+        </w:rPr>
+      </w:pPr>
+    </w:p>
+    <w:p>
+      <w:pPr>
+        <w:jc w:val="both"/>
+        <w:rPr>
+          <w:sz w:val="24"/>
+          <w:szCs w:val="24"/>
+        </w:rPr>
+      </w:pPr>
+    </w:p>
+    <w:p>
+      <w:pPr>
+        <w:jc w:val="both"/>
+        <w:rPr>
+          <w:sz w:val="24"/>
+          <w:szCs w:val="24"/>
+        </w:rPr>
+      </w:pPr>
+    </w:p>
+    <w:p>
+      <w:pPr>
+        <w:jc w:val="both"/>
+        <w:rPr>
+          <w:sz w:val="24"/>
+          <w:szCs w:val="24"/>
+        </w:rPr>
+      </w:pPr>
+    </w:p>
+    <w:p>
+      <w:pPr>
+        <w:jc w:val="both"/>
+        <w:rPr>
+          <w:sz w:val="24"/>
+          <w:szCs w:val="24"/>
+        </w:rPr>
+      </w:pPr>
+    </w:p>
+    <w:p>
+      <w:pPr>
+        <w:jc w:val="both"/>
+        <w:rPr>
+          <w:sz w:val="24"/>
+          <w:szCs w:val="24"/>
+        </w:rPr>
+      </w:pPr>
+    </w:p>
+    <w:p>
+      <w:pPr>
+        <w:jc w:val="both"/>
+        <w:rPr>
+          <w:sz w:val="24"/>
+          <w:szCs w:val="24"/>
+        </w:rPr>
+      </w:pPr>
+    </w:p>
+    <w:p>
+      <w:pPr>
+        <w:jc w:val="both"/>
+        <w:rPr>
+          <w:sz w:val="24"/>
+          <w:szCs w:val="24"/>
+        </w:rPr>
+      </w:pPr>
+    </w:p>
+    <w:p>
+      <w:pPr>
+        <w:jc w:val="both"/>
+        <w:rPr>
+          <w:sz w:val="24"/>
+          <w:szCs w:val="24"/>
+        </w:rPr>
+      </w:pPr>
+    </w:p>
+    <w:p>
+      <w:pPr>
+        <w:jc w:val="both"/>
+        <w:rPr>
+          <w:sz w:val="24"/>
+          <w:szCs w:val="24"/>
+        </w:rPr>
+      </w:pPr>
+    </w:p>
+    <w:p>
+      <w:pPr>
+        <w:jc w:val="both"/>
+        <w:rPr>
+          <w:sz w:val="24"/>
+          <w:szCs w:val="24"/>
+        </w:rPr>
+      </w:pPr>
+    </w:p>
+    <w:p>
+      <w:pPr>
+        <w:jc w:val="both"/>
+        <w:rPr>
+          <w:sz w:val="24"/>
+          <w:szCs w:val="24"/>
+        </w:rPr>
+      </w:pPr>
+    </w:p>
+    <w:p>
+      <w:pPr>
+        <w:jc w:val="both"/>
+        <w:rPr>
+          <w:sz w:val="24"/>
+          <w:szCs w:val="24"/>
+        </w:rPr>
+      </w:pPr>
+    </w:p>
+    <w:p>
+      <w:pPr>
+        <w:jc w:val="both"/>
+        <w:rPr>
+          <w:sz w:val="24"/>
+          <w:szCs w:val="24"/>
+        </w:rPr>
+      </w:pPr>
+    </w:p>
+    <w:p>
+      <w:pPr>
+        <w:jc w:val="both"/>
+        <w:rPr>
+          <w:sz w:val="24"/>
+          <w:szCs w:val="24"/>
+        </w:rPr>
+      </w:pPr>
+    </w:p>
+    <w:p>
+      <w:pPr>
+        <w:jc w:val="both"/>
+        <w:rPr>
+          <w:sz w:val="24"/>
+          <w:szCs w:val="24"/>
+        </w:rPr>
+      </w:pPr>
+    </w:p>
+    <w:p>
+      <w:pPr>
+        <w:jc w:val="both"/>
+        <w:rPr>
+          <w:sz w:val="24"/>
+          <w:szCs w:val="24"/>
+        </w:rPr>
+      </w:pPr>
+    </w:p>
+    <w:p>
+      <w:pPr>
+        <w:jc w:val="both"/>
+        <w:rPr>
+          <w:sz w:val="24"/>
+          <w:szCs w:val="24"/>
+        </w:rPr>
+      </w:pPr>
+    </w:p>
+    <w:p>
+      <w:pPr>
+        <w:jc w:val="both"/>
+        <w:rPr>
+          <w:sz w:val="24"/>
+          <w:szCs w:val="24"/>
+        </w:rPr>
+      </w:pPr>
+    </w:p>
+    <w:p>
+      <w:pPr>
+        <w:jc w:val="both"/>
+        <w:rPr>
+          <w:sz w:val="24"/>
+          <w:szCs w:val="24"/>
+        </w:rPr>
+      </w:pPr>
+    </w:p>
+    <w:p>
+      <w:pPr>
+        <w:jc w:val="both"/>
+        <w:rPr>
+          <w:sz w:val="24"/>
+          <w:szCs w:val="24"/>
+        </w:rPr>
+      </w:pPr>
+    </w:p>
+    <w:p>
+      <w:pPr>
+        <w:jc w:val="both"/>
+        <w:rPr>
+          <w:sz w:val="24"/>
+          <w:szCs w:val="24"/>
+        </w:rPr>
+      </w:pPr>
+    </w:p>
+    <w:p>
+      <w:pPr>
+        <w:jc w:val="both"/>
+        <w:rPr>
+          <w:sz w:val="24"/>
+          <w:szCs w:val="24"/>
+        </w:rPr>
+      </w:pPr>
+    </w:p>
+    <w:p>
+      <w:pPr>
+        <w:jc w:val="both"/>
+        <w:rPr>
+          <w:sz w:val="24"/>
+          <w:szCs w:val="24"/>
+        </w:rPr>
+      </w:pPr>
+    </w:p>
+    <w:p>
+      <w:pPr>
+        <w:jc w:val="both"/>
+        <w:rPr>
+          <w:sz w:val="24"/>
+          <w:szCs w:val="24"/>
+        </w:rPr>
+      </w:pPr>
+    </w:p>
+    <w:p>
+      <w:pPr>
+        <w:jc w:val="both"/>
+        <w:rPr>
+          <w:sz w:val="24"/>
+          <w:szCs w:val="24"/>
+        </w:rPr>
+      </w:pPr>
+    </w:p>
+    <w:p>
+      <w:pPr>
+        <w:jc w:val="both"/>
+        <w:rPr>
+          <w:sz w:val="24"/>
+          <w:szCs w:val="24"/>
+        </w:rPr>
+      </w:pPr>
+    </w:p>
+    <w:p>
+      <w:pPr>
+        <w:jc w:val="both"/>
+        <w:rPr>
+          <w:sz w:val="24"/>
+          <w:szCs w:val="24"/>
+        </w:rPr>
+      </w:pPr>
+    </w:p>
+    <w:p>
+      <w:pPr>
+        <w:jc w:val="both"/>
+        <w:rPr>
+          <w:sz w:val="24"/>
+          <w:szCs w:val="24"/>
+        </w:rPr>
+      </w:pPr>
+    </w:p>
+    <w:p>
+      <w:pPr>
+        <w:jc w:val="both"/>
+        <w:rPr>
+          <w:sz w:val="24"/>
+          <w:szCs w:val="24"/>
+        </w:rPr>
+      </w:pPr>
+    </w:p>
+    <w:p>
+      <w:pPr>
+        <w:jc w:val="both"/>
+        <w:rPr>
+          <w:sz w:val="24"/>
+          <w:szCs w:val="24"/>
+        </w:rPr>
+      </w:pPr>
+    </w:p>
+    <w:p>
+      <w:pPr>
+        <w:jc w:val="both"/>
+        <w:rPr>
+          <w:sz w:val="24"/>
+          <w:szCs w:val="24"/>
+        </w:rPr>
+      </w:pPr>
+    </w:p>
+    <w:p>
+      <w:pPr>
+        <w:jc w:val="both"/>
+        <w:rPr>
+          <w:sz w:val="24"/>
+          <w:szCs w:val="24"/>
+        </w:rPr>
+      </w:pPr>
+    </w:p>
+    <w:p>
+      <w:pPr>
+        <w:jc w:val="both"/>
+        <w:rPr>
+          <w:sz w:val="24"/>
+          <w:szCs w:val="24"/>
+        </w:rPr>
+      </w:pPr>
+    </w:p>
+    <w:p>
+      <w:pPr>
+        <w:jc w:val="both"/>
+        <w:rPr>
+          <w:sz w:val="24"/>
+          <w:szCs w:val="24"/>
+        </w:rPr>
+      </w:pPr>
+    </w:p>
+    <w:p>
+      <w:pPr>
+        <w:jc w:val="both"/>
+        <w:rPr>
+          <w:sz w:val="24"/>
+          <w:szCs w:val="24"/>
+        </w:rPr>
+      </w:pPr>
+    </w:p>
+    <w:p>
+      <w:pPr>
+        <w:jc w:val="both"/>
+        <w:rPr>
+          <w:sz w:val="24"/>
+          <w:szCs w:val="24"/>
+        </w:rPr>
+      </w:pPr>
+    </w:p>
+    <w:p>
+      <w:pPr>
+        <w:jc w:val="both"/>
+        <w:rPr>
+          <w:sz w:val="24"/>
+          <w:szCs w:val="24"/>
+        </w:rPr>
+      </w:pPr>
+    </w:p>
+    <w:p>
+      <w:pPr>
+        <w:jc w:val="both"/>
+        <w:rPr>
+          <w:sz w:val="24"/>
+          <w:szCs w:val="24"/>
+        </w:rPr>
+      </w:pPr>
+    </w:p>
+    <w:p>
+      <w:pPr>
+        <w:jc w:val="both"/>
+        <w:rPr>
+          <w:sz w:val="24"/>
+          <w:szCs w:val="24"/>
+        </w:rPr>
+      </w:pPr>
+    </w:p>
+    <w:p>
+      <w:pPr>
+        <w:jc w:val="both"/>
+        <w:rPr>
+          <w:sz w:val="24"/>
+          <w:szCs w:val="24"/>
+        </w:rPr>
+      </w:pPr>
+    </w:p>
+    <w:p>
+      <w:pPr>
+        <w:jc w:val="both"/>
+        <w:rPr>
+          <w:sz w:val="24"/>
+          <w:szCs w:val="24"/>
+        </w:rPr>
+      </w:pPr>
+    </w:p>
+    <w:p>
+      <w:pPr>
+        <w:jc w:val="both"/>
+        <w:rPr>
+          <w:sz w:val="24"/>
+          <w:szCs w:val="24"/>
+        </w:rPr>
+      </w:pPr>
+    </w:p>
+    <w:p>
+      <w:pPr>
+        <w:jc w:val="both"/>
+        <w:rPr>
+          <w:sz w:val="24"/>
+          <w:szCs w:val="24"/>
+        </w:rPr>
+      </w:pPr>
+    </w:p>
+    <w:p>
+      <w:pPr>
+        <w:jc w:val="both"/>
+        <w:rPr>
+          <w:sz w:val="24"/>
+          <w:szCs w:val="24"/>
+        </w:rPr>
+      </w:pPr>
+    </w:p>
+    <w:p>
+      <w:pPr>
+        <w:jc w:val="both"/>
+        <w:rPr>
+          <w:sz w:val="24"/>
+          <w:szCs w:val="24"/>
+        </w:rPr>
+      </w:pPr>
+    </w:p>
+    <w:p>
+      <w:pPr>
+        <w:jc w:val="both"/>
+        <w:rPr>
+          <w:sz w:val="24"/>
+          <w:szCs w:val="24"/>
+        </w:rPr>
+      </w:pPr>
+    </w:p>
+    <w:p>
+      <w:pPr>
+        <w:jc w:val="both"/>
+        <w:rPr>
+          <w:sz w:val="24"/>
+          <w:szCs w:val="24"/>
+        </w:rPr>
+      </w:pPr>
+    </w:p>
+    <w:p>
+      <w:pPr>
+        <w:jc w:val="both"/>
+        <w:rPr>
+          <w:sz w:val="24"/>
+          <w:szCs w:val="24"/>
+        </w:rPr>
+      </w:pPr>
+    </w:p>
+    <w:p>
+      <w:pPr>
+        <w:jc w:val="both"/>
+        <w:rPr>
+          <w:sz w:val="24"/>
+          <w:szCs w:val="24"/>
+        </w:rPr>
+      </w:pPr>
+    </w:p>
+    <w:p>
+      <w:pPr>
+        <w:jc w:val="both"/>
+        <w:rPr>
+          <w:sz w:val="24"/>
+          <w:szCs w:val="24"/>
+        </w:rPr>
+      </w:pPr>
+    </w:p>
+    <w:p>
+      <w:pPr>
+        <w:jc w:val="both"/>
+        <w:rPr>
+          <w:sz w:val="24"/>
+          <w:szCs w:val="24"/>
+        </w:rPr>
+      </w:pPr>
+    </w:p>
+    <w:p>
+      <w:pPr>
+        <w:jc w:val="both"/>
+        <w:rPr>
+          <w:sz w:val="24"/>
+          <w:szCs w:val="24"/>
+        </w:rPr>
+      </w:pPr>
+    </w:p>
+    <w:p>
+      <w:pPr>
+        <w:jc w:val="both"/>
+        <w:rPr>
+          <w:sz w:val="24"/>
+          <w:szCs w:val="24"/>
+        </w:rPr>
+      </w:pPr>
+    </w:p>
+    <w:p>
+      <w:pPr>
+        <w:jc w:val="both"/>
+        <w:rPr>
+          <w:sz w:val="24"/>
+          <w:szCs w:val="24"/>
+        </w:rPr>
+      </w:pPr>
+    </w:p>
+    <w:p>
+      <w:pPr>
+        <w:jc w:val="both"/>
+        <w:rPr>
+          <w:sz w:val="24"/>
+          <w:szCs w:val="24"/>
+        </w:rPr>
+      </w:pPr>
+    </w:p>
+    <w:p>
+      <w:pPr>
+        <w:jc w:val="both"/>
+        <w:rPr>
+          <w:sz w:val="24"/>
+          <w:szCs w:val="24"/>
+        </w:rPr>
+      </w:pPr>
+    </w:p>
+    <w:p>
+      <w:pPr>
+        <w:jc w:val="both"/>
+        <w:rPr>
+          <w:sz w:val="24"/>
+          <w:szCs w:val="24"/>
+        </w:rPr>
+      </w:pPr>
+    </w:p>
+    <w:p>
+      <w:pPr>
+        <w:jc w:val="both"/>
+        <w:rPr>
+          <w:sz w:val="24"/>
+          <w:szCs w:val="24"/>
+        </w:rPr>
+      </w:pPr>
+    </w:p>
+    <w:p>
+      <w:pPr>
+        <w:jc w:val="both"/>
+        <w:rPr>
+          <w:sz w:val="24"/>
+          <w:szCs w:val="24"/>
+        </w:rPr>
+      </w:pPr>
+    </w:p>
+    <w:p>
+      <w:pPr>
+        <w:jc w:val="both"/>
+        <w:rPr>
+          <w:sz w:val="24"/>
+          <w:szCs w:val="24"/>
+        </w:rPr>
+      </w:pPr>
+    </w:p>
+    <w:p>
+      <w:pPr>
+        <w:jc w:val="both"/>
+        <w:rPr>
+          <w:sz w:val="24"/>
+          <w:szCs w:val="24"/>
+        </w:rPr>
+      </w:pPr>
+    </w:p>
+    <w:p>
+      <w:pPr>
+        <w:jc w:val="both"/>
+        <w:rPr>
+          <w:sz w:val="24"/>
+          <w:szCs w:val="24"/>
+        </w:rPr>
+      </w:pPr>
+    </w:p>
+    <w:p>
+      <w:pPr>
+        <w:jc w:val="both"/>
+        <w:rPr>
+          <w:sz w:val="24"/>
+          <w:szCs w:val="24"/>
+        </w:rPr>
+      </w:pPr>
+    </w:p>
+    <w:p>
+      <w:pPr>
+        <w:jc w:val="both"/>
+        <w:rPr>
+          <w:sz w:val="24"/>
+          <w:szCs w:val="24"/>
+        </w:rPr>
+      </w:pPr>
+    </w:p>
+    <w:p>
+      <w:pPr>
+        <w:jc w:val="both"/>
+        <w:rPr>
+          <w:sz w:val="24"/>
+          <w:szCs w:val="24"/>
+        </w:rPr>
+      </w:pPr>
+    </w:p>
+    <w:p>
+      <w:pPr>
+        <w:jc w:val="both"/>
+        <w:rPr>
+          <w:sz w:val="24"/>
+          <w:szCs w:val="24"/>
+        </w:rPr>
+      </w:pPr>
+    </w:p>
+    <w:p>
+      <w:pPr>
+        <w:jc w:val="both"/>
+        <w:rPr>
+          <w:sz w:val="24"/>
+          <w:szCs w:val="24"/>
+        </w:rPr>
+      </w:pPr>
+    </w:p>
+    <w:p>
+      <w:pPr>
+        <w:jc w:val="both"/>
+        <w:rPr>
+          <w:sz w:val="24"/>
+          <w:szCs w:val="24"/>
+        </w:rPr>
+      </w:pPr>
+    </w:p>
+    <w:p>
+      <w:pPr>
+        <w:jc w:val="both"/>
+        <w:rPr>
+          <w:sz w:val="24"/>
+          <w:szCs w:val="24"/>
+        </w:rPr>
+      </w:pPr>
+    </w:p>
+    <w:p>
+      <w:pPr>
+        <w:jc w:val="both"/>
+        <w:rPr>
+          <w:sz w:val="24"/>
+          <w:szCs w:val="24"/>
+        </w:rPr>
+      </w:pPr>
+    </w:p>
+    <w:p>
+      <w:pPr>
+        <w:jc w:val="both"/>
+        <w:rPr>
+          <w:sz w:val="24"/>
+          <w:szCs w:val="24"/>
+        </w:rPr>
+      </w:pPr>
+    </w:p>
+    <w:p>
+      <w:pPr>
+        <w:jc w:val="both"/>
+        <w:rPr>
+          <w:sz w:val="24"/>
+          <w:szCs w:val="24"/>
+        </w:rPr>
+      </w:pPr>
+    </w:p>
+    <w:p>
+      <w:pPr>
+        <w:jc w:val="both"/>
+        <w:rPr>
+          <w:sz w:val="24"/>
+          <w:szCs w:val="24"/>
+        </w:rPr>
+      </w:pPr>
+    </w:p>
+    <w:p>
+      <w:pPr>
+        <w:jc w:val="both"/>
+        <w:rPr>
+          <w:sz w:val="24"/>
+          <w:szCs w:val="24"/>
+        </w:rPr>
+      </w:pPr>
+    </w:p>
+    <w:p>
+      <w:pPr>
+        <w:jc w:val="both"/>
+        <w:rPr>
+          <w:sz w:val="24"/>
+          <w:szCs w:val="24"/>
+        </w:rPr>
+      </w:pPr>
+    </w:p>
+    <w:p>
+      <w:pPr>
+        <w:jc w:val="both"/>
+        <w:rPr>
+          <w:sz w:val="24"/>
+          <w:szCs w:val="24"/>
+        </w:rPr>
+      </w:pPr>
+    </w:p>
+    <w:p>
+      <w:pPr>
+        <w:jc w:val="both"/>
+        <w:rPr>
+          <w:sz w:val="24"/>
+          <w:szCs w:val="24"/>
+        </w:rPr>
+      </w:pPr>
+    </w:p>
+    <w:p>
+      <w:pPr>
+        <w:jc w:val="both"/>
+        <w:rPr>
+          <w:sz w:val="24"/>
+          <w:szCs w:val="24"/>
+        </w:rPr>
+      </w:pPr>
+    </w:p>
+    <w:p>
+      <w:pPr>
+        <w:jc w:val="both"/>
+        <w:rPr>
+          <w:sz w:val="24"/>
+          <w:szCs w:val="24"/>
+        </w:rPr>
+      </w:pPr>
+    </w:p>
+    <w:p>
+      <w:pPr>
+        <w:jc w:val="both"/>
+        <w:rPr>
+          <w:sz w:val="24"/>
+          <w:szCs w:val="24"/>
+        </w:rPr>
+      </w:pPr>
+    </w:p>
+    <w:p>
+      <w:pPr>
+        <w:jc w:val="both"/>
+        <w:rPr>
+          <w:sz w:val="24"/>
+          <w:szCs w:val="24"/>
+        </w:rPr>
+      </w:pPr>
+    </w:p>
+    <w:p>
+      <w:pPr>
+        <w:jc w:val="both"/>
+        <w:rPr>
+          <w:sz w:val="24"/>
+          <w:szCs w:val="24"/>
+        </w:rPr>
+      </w:pPr>
+    </w:p>
+    <w:p>
+      <w:pPr>
+        <w:jc w:val="both"/>
+        <w:rPr>
+          <w:sz w:val="24"/>
+          <w:szCs w:val="24"/>
+        </w:rPr>
+      </w:pPr>
+    </w:p>
+    <w:p>
+      <w:pPr>
+        <w:jc w:val="both"/>
+        <w:rPr>
+          <w:sz w:val="24"/>
+          <w:szCs w:val="24"/>
+        </w:rPr>
+      </w:pPr>
+    </w:p>
+    <w:p>
+      <w:pPr>
+        <w:jc w:val="both"/>
+        <w:rPr>
+          <w:sz w:val="24"/>
+          <w:szCs w:val="24"/>
+        </w:rPr>
+      </w:pPr>
+    </w:p>
+    <w:p>
+      <w:pPr>
+        <w:jc w:val="both"/>
+        <w:rPr>
+          <w:sz w:val="24"/>
+          <w:szCs w:val="24"/>
+        </w:rPr>
+      </w:pPr>
+    </w:p>
+    <w:p>
+      <w:pPr>
+        <w:jc w:val="both"/>
+        <w:rPr>
+          <w:sz w:val="24"/>
+          <w:szCs w:val="24"/>
+        </w:rPr>
+      </w:pPr>
+    </w:p>
+    <w:p>
+      <w:pPr>
+        <w:jc w:val="both"/>
+        <w:rPr>
+          <w:sz w:val="24"/>
+          <w:szCs w:val="24"/>
+        </w:rPr>
+      </w:pPr>
+    </w:p>
+    <w:p>
+      <w:pPr>
+        <w:jc w:val="both"/>
+        <w:rPr>
+          <w:sz w:val="24"/>
+          <w:szCs w:val="24"/>
+        </w:rPr>
+      </w:pPr>
+    </w:p>
+    <w:p>
+      <w:pPr>
+        <w:jc w:val="both"/>
+        <w:rPr>
+          <w:sz w:val="24"/>
+          <w:szCs w:val="24"/>
+        </w:rPr>
+      </w:pPr>
+    </w:p>
+    <w:p>
+      <w:pPr>
+        <w:jc w:val="both"/>
+        <w:rPr>
+          <w:sz w:val="24"/>
+          <w:szCs w:val="24"/>
+        </w:rPr>
+      </w:pPr>
+    </w:p>
+    <w:p>
+      <w:pPr>
+        <w:jc w:val="both"/>
+        <w:rPr>
+          <w:sz w:val="24"/>
+          <w:szCs w:val="24"/>
+        </w:rPr>
+      </w:pPr>
+    </w:p>
+    <w:p>
+      <w:pPr>
+        <w:jc w:val="both"/>
+        <w:rPr>
+          <w:sz w:val="24"/>
+          <w:szCs w:val="24"/>
+        </w:rPr>
+      </w:pPr>
+    </w:p>
+    <w:p>
+      <w:pPr>
+        <w:jc w:val="both"/>
+        <w:rPr>
+          <w:sz w:val="24"/>
+          <w:szCs w:val="24"/>
+        </w:rPr>
+      </w:pPr>
+    </w:p>
+    <w:p>
+      <w:pPr>
+        <w:jc w:val="both"/>
+        <w:rPr>
+          <w:sz w:val="24"/>
+          <w:szCs w:val="24"/>
+        </w:rPr>
+      </w:pPr>
+    </w:p>
+    <w:p>
+      <w:pPr>
+        <w:jc w:val="both"/>
+        <w:rPr>
+          <w:sz w:val="24"/>
+          <w:szCs w:val="24"/>
+        </w:rPr>
+      </w:pPr>
+    </w:p>
+    <w:p>
+      <w:pPr>
+        <w:jc w:val="both"/>
+        <w:rPr>
+          <w:sz w:val="24"/>
+          <w:szCs w:val="24"/>
+        </w:rPr>
+      </w:pPr>
+    </w:p>
+    <w:p>
+      <w:pPr>
+        <w:jc w:val="both"/>
+        <w:rPr>
+          <w:sz w:val="24"/>
+          <w:szCs w:val="24"/>
+        </w:rPr>
+      </w:pPr>
+    </w:p>
+    <w:p>
+      <w:pPr>
+        <w:jc w:val="both"/>
+        <w:rPr>
+          <w:sz w:val="24"/>
+          <w:szCs w:val="24"/>
+        </w:rPr>
+      </w:pPr>
+    </w:p>
+    <w:p>
+      <w:pPr>
+        <w:jc w:val="both"/>
+        <w:rPr>
+          <w:sz w:val="24"/>
+          <w:szCs w:val="24"/>
+        </w:rPr>
+      </w:pPr>
+    </w:p>
+    <w:p>
+      <w:pPr>
+        <w:jc w:val="both"/>
+        <w:rPr>
+          <w:sz w:val="24"/>
+          <w:szCs w:val="24"/>
+        </w:rPr>
+      </w:pPr>
+    </w:p>
+    <w:p>
+      <w:pPr>
+        <w:jc w:val="both"/>
+        <w:rPr>
+          <w:sz w:val="24"/>
+          <w:szCs w:val="24"/>
+        </w:rPr>
+      </w:pPr>
+    </w:p>
+    <w:p>
+      <w:pPr>
+        <w:jc w:val="both"/>
+        <w:rPr>
+          <w:sz w:val="24"/>
+          <w:szCs w:val="24"/>
+        </w:rPr>
+      </w:pPr>
+    </w:p>
+    <w:p>
+      <w:pPr>
+        <w:jc w:val="both"/>
+        <w:rPr>
+          <w:sz w:val="24"/>
+          <w:szCs w:val="24"/>
+        </w:rPr>
+      </w:pPr>
+    </w:p>
+    <w:p>
+      <w:pPr>
+        <w:jc w:val="both"/>
+        <w:rPr>
+          <w:sz w:val="24"/>
+          <w:szCs w:val="24"/>
+        </w:rPr>
+      </w:pPr>
+    </w:p>
+    <w:p>
+      <w:pPr>
+        <w:jc w:val="both"/>
+        <w:rPr>
+          <w:sz w:val="24"/>
+          <w:szCs w:val="24"/>
+        </w:rPr>
+      </w:pPr>
+    </w:p>
+    <w:p>
+      <w:pPr>
+        <w:jc w:val="both"/>
+        <w:rPr>
+          <w:sz w:val="24"/>
+          <w:szCs w:val="24"/>
+        </w:rPr>
+      </w:pPr>
+    </w:p>
+    <w:p>
+      <w:pPr>
+        <w:jc w:val="both"/>
+        <w:rPr>
+          <w:sz w:val="24"/>
+          <w:szCs w:val="24"/>
+        </w:rPr>
+      </w:pPr>
+    </w:p>
+    <w:p>
+      <w:pPr>
+        <w:jc w:val="both"/>
+        <w:rPr>
+          <w:sz w:val="24"/>
+          <w:szCs w:val="24"/>
+        </w:rPr>
+      </w:pPr>
+    </w:p>
+    <w:p>
+      <w:pPr>
+        <w:jc w:val="both"/>
+        <w:rPr>
+          <w:sz w:val="24"/>
+          <w:szCs w:val="24"/>
+        </w:rPr>
+      </w:pPr>
+    </w:p>
+    <w:p>
+      <w:pPr>
+        <w:jc w:val="both"/>
+        <w:rPr>
+          <w:sz w:val="24"/>
+          <w:szCs w:val="24"/>
+        </w:rPr>
+      </w:pPr>
+    </w:p>
+    <w:p>
+      <w:pPr>
+        <w:jc w:val="both"/>
+        <w:rPr>
+          <w:sz w:val="24"/>
+          <w:szCs w:val="24"/>
+        </w:rPr>
+      </w:pPr>
+    </w:p>
+    <w:p>
+      <w:pPr>
+        <w:jc w:val="both"/>
+        <w:rPr>
+          <w:sz w:val="24"/>
+          <w:szCs w:val="24"/>
+        </w:rPr>
+      </w:pPr>
+    </w:p>
+    <w:p>
+      <w:pPr>
+        <w:jc w:val="both"/>
+        <w:rPr>
+          <w:sz w:val="24"/>
+          <w:szCs w:val="24"/>
+        </w:rPr>
+      </w:pPr>
+    </w:p>
+    <w:p>
+      <w:pPr>
+        <w:jc w:val="both"/>
+        <w:rPr>
+          <w:sz w:val="24"/>
+          <w:szCs w:val="24"/>
+        </w:rPr>
+      </w:pPr>
+    </w:p>
+    <w:p>
+      <w:pPr>
+        <w:jc w:val="both"/>
+        <w:rPr>
+          <w:sz w:val="24"/>
+          <w:szCs w:val="24"/>
+        </w:rPr>
+      </w:pPr>
+    </w:p>
+    <w:p>
+      <w:pPr>
+        <w:jc w:val="both"/>
+        <w:rPr>
+          <w:sz w:val="24"/>
+          <w:szCs w:val="24"/>
+        </w:rPr>
+      </w:pPr>
+    </w:p>
+    <w:p>
+      <w:pPr>
+        <w:jc w:val="both"/>
+        <w:rPr>
+          <w:sz w:val="24"/>
+          <w:szCs w:val="24"/>
+        </w:rPr>
+      </w:pPr>
+    </w:p>
+    <w:p>
+      <w:pPr>
+        <w:jc w:val="both"/>
+        <w:rPr>
+          <w:sz w:val="24"/>
+          <w:szCs w:val="24"/>
+        </w:rPr>
+      </w:pPr>
+    </w:p>
+    <w:p>
+      <w:pPr>
+        <w:jc w:val="both"/>
+        <w:rPr>
+          <w:sz w:val="24"/>
+          <w:szCs w:val="24"/>
+        </w:rPr>
+      </w:pPr>
+    </w:p>
+    <w:p>
+      <w:pPr>
+        <w:jc w:val="both"/>
+        <w:rPr>
+          <w:sz w:val="24"/>
+          <w:szCs w:val="24"/>
+        </w:rPr>
+      </w:pPr>
+    </w:p>
+    <w:p>
+      <w:pPr>
+        <w:jc w:val="both"/>
+        <w:rPr>
+          <w:sz w:val="24"/>
+          <w:szCs w:val="24"/>
+        </w:rPr>
+      </w:pPr>
+    </w:p>
+    <w:p>
+      <w:pPr>
+        <w:jc w:val="both"/>
+        <w:rPr>
+          <w:sz w:val="24"/>
+          <w:szCs w:val="24"/>
+        </w:rPr>
+      </w:pPr>
+    </w:p>
+    <w:p>
+      <w:pPr>
+        <w:jc w:val="both"/>
+        <w:rPr>
+          <w:sz w:val="24"/>
+          <w:szCs w:val="24"/>
+        </w:rPr>
+      </w:pPr>
+    </w:p>
+    <w:p>
+      <w:pPr>
+        <w:jc w:val="both"/>
+        <w:rPr>
+          <w:sz w:val="24"/>
+          <w:szCs w:val="24"/>
+        </w:rPr>
+      </w:pPr>
+    </w:p>
+    <w:p>
+      <w:pPr>
+        <w:jc w:val="both"/>
+        <w:rPr>
+          <w:sz w:val="24"/>
+          <w:szCs w:val="24"/>
+        </w:rPr>
+      </w:pPr>
+    </w:p>
+    <w:p>
+      <w:pPr>
+        <w:jc w:val="both"/>
+        <w:rPr>
+          <w:sz w:val="24"/>
+          <w:szCs w:val="24"/>
+        </w:rPr>
+      </w:pPr>
+    </w:p>
+    <w:p>
+      <w:pPr>
+        <w:jc w:val="both"/>
+        <w:rPr>
+          <w:sz w:val="24"/>
+          <w:szCs w:val="24"/>
+        </w:rPr>
+      </w:pPr>
+    </w:p>
+    <w:p>
+      <w:pPr>
+        <w:jc w:val="both"/>
+        <w:rPr>
+          <w:sz w:val="24"/>
+          <w:szCs w:val="24"/>
+        </w:rPr>
+      </w:pPr>
+    </w:p>
+    <w:p>
+      <w:pPr>
+        <w:jc w:val="both"/>
+        <w:rPr>
+          <w:sz w:val="24"/>
+          <w:szCs w:val="24"/>
+        </w:rPr>
+      </w:pPr>
+    </w:p>
+    <w:p>
+      <w:pPr>
+        <w:jc w:val="both"/>
+        <w:rPr>
+          <w:sz w:val="24"/>
+          <w:szCs w:val="24"/>
+        </w:rPr>
+      </w:pPr>
+    </w:p>
+    <w:p>
+      <w:pPr>
+        <w:jc w:val="both"/>
+        <w:rPr>
+          <w:sz w:val="24"/>
+          <w:szCs w:val="24"/>
+        </w:rPr>
+      </w:pPr>
+    </w:p>
+    <w:p>
+      <w:pPr>
+        <w:jc w:val="both"/>
+        <w:rPr>
+          <w:sz w:val="24"/>
+          <w:szCs w:val="24"/>
+        </w:rPr>
+      </w:pPr>
+    </w:p>
+    <w:p>
+      <w:pPr>
+        <w:jc w:val="both"/>
+        <w:rPr>
+          <w:sz w:val="24"/>
+          <w:szCs w:val="24"/>
+        </w:rPr>
+      </w:pPr>
+    </w:p>
+    <w:p>
+      <w:pPr>
+        <w:jc w:val="both"/>
+        <w:rPr>
+          <w:sz w:val="24"/>
+          <w:szCs w:val="24"/>
+        </w:rPr>
+      </w:pPr>
+    </w:p>
+    <w:p>
+      <w:pPr>
+        <w:jc w:val="both"/>
+        <w:rPr>
+          <w:sz w:val="24"/>
+          <w:szCs w:val="24"/>
+        </w:rPr>
+      </w:pPr>
+    </w:p>
+    <w:p>
+      <w:pPr>
+        <w:jc w:val="both"/>
+        <w:rPr>
+          <w:sz w:val="24"/>
+          <w:szCs w:val="24"/>
+        </w:rPr>
+      </w:pPr>
+    </w:p>
+    <w:p>
+      <w:pPr>
+        <w:jc w:val="both"/>
+        <w:rPr>
+          <w:sz w:val="24"/>
+          <w:szCs w:val="24"/>
+        </w:rPr>
+      </w:pPr>
+    </w:p>
+    <w:p>
+      <w:pPr>
+        <w:jc w:val="both"/>
+        <w:rPr>
+          <w:sz w:val="24"/>
+          <w:szCs w:val="24"/>
+        </w:rPr>
+      </w:pPr>
+    </w:p>
+    <w:p>
+      <w:pPr>
+        <w:jc w:val="both"/>
+        <w:rPr>
+          <w:sz w:val="24"/>
+          <w:szCs w:val="24"/>
+        </w:rPr>
+      </w:pPr>
+    </w:p>
+    <w:p>
+      <w:pPr>
+        <w:jc w:val="both"/>
+        <w:rPr>
+          <w:sz w:val="24"/>
+          <w:szCs w:val="24"/>
+        </w:rPr>
+      </w:pPr>
+    </w:p>
+    <w:p>
+      <w:pPr>
+        <w:jc w:val="both"/>
+        <w:rPr>
+          <w:sz w:val="24"/>
+          <w:szCs w:val="24"/>
+        </w:rPr>
+      </w:pPr>
+    </w:p>
+    <w:p>
+      <w:pPr>
+        <w:jc w:val="both"/>
+        <w:rPr>
+          <w:sz w:val="24"/>
+          <w:szCs w:val="24"/>
+        </w:rPr>
+      </w:pPr>
+    </w:p>
+    <w:p>
+      <w:pPr>
+        <w:jc w:val="both"/>
+        <w:rPr>
+          <w:sz w:val="24"/>
+          <w:szCs w:val="24"/>
+        </w:rPr>
+      </w:pPr>
+    </w:p>
+    <w:p>
+      <w:pPr>
+        <w:jc w:val="both"/>
+        <w:rPr>
+          <w:sz w:val="24"/>
+          <w:szCs w:val="24"/>
+        </w:rPr>
+      </w:pPr>
+    </w:p>
+    <w:p>
+      <w:pPr>
+        <w:jc w:val="both"/>
+        <w:rPr>
+          <w:sz w:val="24"/>
+          <w:szCs w:val="24"/>
+        </w:rPr>
+      </w:pPr>
+    </w:p>
+    <w:p>
+      <w:pPr>
+        <w:jc w:val="both"/>
+        <w:rPr>
+          <w:sz w:val="24"/>
+          <w:szCs w:val="24"/>
+        </w:rPr>
+      </w:pPr>
+    </w:p>
+    <w:p>
+      <w:pPr>
+        <w:jc w:val="both"/>
+        <w:rPr>
+          <w:sz w:val="24"/>
+          <w:szCs w:val="24"/>
+        </w:rPr>
+      </w:pPr>
+    </w:p>
+    <w:p>
+      <w:pPr>
+        <w:jc w:val="both"/>
+        <w:rPr>
+          <w:sz w:val="24"/>
+          <w:szCs w:val="24"/>
+        </w:rPr>
+      </w:pPr>
+    </w:p>
+    <w:p>
+      <w:pPr>
+        <w:jc w:val="both"/>
+        <w:rPr>
+          <w:sz w:val="24"/>
+          <w:szCs w:val="24"/>
+        </w:rPr>
+      </w:pPr>
+    </w:p>
+    <w:p>
+      <w:pPr>
+        <w:jc w:val="both"/>
+        <w:rPr>
+          <w:sz w:val="24"/>
+          <w:szCs w:val="24"/>
+        </w:rPr>
+      </w:pPr>
+    </w:p>
+    <w:p>
+      <w:pPr>
+        <w:jc w:val="both"/>
+        <w:rPr>
+          <w:sz w:val="24"/>
+          <w:szCs w:val="24"/>
+        </w:rPr>
+      </w:pPr>
+    </w:p>
+    <w:p>
+      <w:pPr>
+        <w:jc w:val="both"/>
+        <w:rPr>
+          <w:sz w:val="24"/>
+          <w:szCs w:val="24"/>
+        </w:rPr>
+      </w:pPr>
+    </w:p>
+    <w:p>
+      <w:pPr>
+        <w:jc w:val="both"/>
+        <w:rPr>
+          <w:sz w:val="24"/>
+          <w:szCs w:val="24"/>
+        </w:rPr>
+      </w:pPr>
+    </w:p>
+    <w:p>
+      <w:pPr>
+        <w:jc w:val="both"/>
+        <w:rPr>
+          <w:sz w:val="24"/>
+          <w:szCs w:val="24"/>
+        </w:rPr>
+      </w:pPr>
+    </w:p>
+    <w:p>
+      <w:pPr>
+        <w:jc w:val="both"/>
+        <w:rPr>
+          <w:sz w:val="24"/>
+          <w:szCs w:val="24"/>
+        </w:rPr>
+      </w:pPr>
+    </w:p>
+    <w:p>
+      <w:pPr>
+        <w:jc w:val="both"/>
+        <w:rPr>
+          <w:sz w:val="24"/>
+          <w:szCs w:val="24"/>
+        </w:rPr>
+      </w:pPr>
+    </w:p>
+    <w:p>
+      <w:pPr>
+        <w:jc w:val="both"/>
+        <w:rPr>
+          <w:sz w:val="24"/>
+          <w:szCs w:val="24"/>
+        </w:rPr>
+      </w:pPr>
+    </w:p>
+    <w:p>
+      <w:pPr>
+        <w:jc w:val="both"/>
+        <w:rPr>
+          <w:sz w:val="24"/>
+          <w:szCs w:val="24"/>
+        </w:rPr>
+      </w:pPr>
+    </w:p>
+    <w:p>
+      <w:pPr>
+        <w:jc w:val="both"/>
+        <w:rPr>
+          <w:sz w:val="24"/>
+          <w:szCs w:val="24"/>
+        </w:rPr>
+      </w:pPr>
+    </w:p>
+    <w:p>
+      <w:pPr>
+        <w:jc w:val="both"/>
+        <w:rPr>
+          <w:sz w:val="24"/>
+          <w:szCs w:val="24"/>
+        </w:rPr>
+      </w:pPr>
+    </w:p>
+    <w:p>
+      <w:pPr>
+        <w:jc w:val="both"/>
+        <w:rPr>
+          <w:sz w:val="24"/>
+          <w:szCs w:val="24"/>
+        </w:rPr>
+      </w:pPr>
+    </w:p>
+    <w:p>
+      <w:pPr>
+        <w:jc w:val="both"/>
+        <w:rPr>
+          <w:sz w:val="24"/>
+          <w:szCs w:val="24"/>
+        </w:rPr>
+      </w:pPr>
+    </w:p>
+    <w:p>
+      <w:pPr>
+        <w:jc w:val="both"/>
+        <w:rPr>
+          <w:sz w:val="24"/>
+          <w:szCs w:val="24"/>
+        </w:rPr>
+      </w:pPr>
+    </w:p>
+    <w:p>
+      <w:pPr>
+        <w:jc w:val="both"/>
+        <w:rPr>
+          <w:sz w:val="24"/>
+          <w:szCs w:val="24"/>
+        </w:rPr>
+      </w:pPr>
+    </w:p>
+    <w:p>
+      <w:pPr>
+        <w:jc w:val="both"/>
+        <w:rPr>
+          <w:sz w:val="24"/>
+          <w:szCs w:val="24"/>
+        </w:rPr>
+      </w:pPr>
+    </w:p>
+    <w:p>
+      <w:pPr>
+        <w:jc w:val="both"/>
+        <w:rPr>
+          <w:sz w:val="24"/>
+          <w:szCs w:val="24"/>
+        </w:rPr>
+      </w:pPr>
+    </w:p>
+    <w:p>
+      <w:pPr>
+        <w:jc w:val="both"/>
+        <w:rPr>
+          <w:sz w:val="24"/>
+          <w:szCs w:val="24"/>
+        </w:rPr>
+      </w:pPr>
+    </w:p>
+    <w:p>
+      <w:pPr>
+        <w:jc w:val="both"/>
+        <w:rPr>
+          <w:sz w:val="24"/>
+          <w:szCs w:val="24"/>
+        </w:rPr>
+      </w:pPr>
+    </w:p>
+    <w:p>
+      <w:pPr>
+        <w:jc w:val="both"/>
+        <w:rPr>
+          <w:sz w:val="24"/>
+          <w:szCs w:val="24"/>
+        </w:rPr>
+      </w:pPr>
+    </w:p>
+    <w:p>
+      <w:pPr>
+        <w:jc w:val="both"/>
+        <w:rPr>
+          <w:sz w:val="24"/>
+          <w:szCs w:val="24"/>
+        </w:rPr>
+      </w:pPr>
+    </w:p>
+    <w:p>
+      <w:pPr>
+        <w:jc w:val="both"/>
+        <w:rPr>
+          <w:sz w:val="24"/>
+          <w:szCs w:val="24"/>
+        </w:rPr>
+      </w:pPr>
+    </w:p>
+    <w:p>
+      <w:pPr>
+        <w:jc w:val="both"/>
+        <w:rPr>
+          <w:sz w:val="24"/>
+          <w:szCs w:val="24"/>
+        </w:rPr>
+      </w:pPr>
+    </w:p>
+    <w:p>
+      <w:pPr>
+        <w:jc w:val="both"/>
+        <w:rPr>
+          <w:sz w:val="24"/>
+          <w:szCs w:val="24"/>
+        </w:rPr>
+      </w:pPr>
+    </w:p>
+    <w:p>
+      <w:pPr>
+        <w:jc w:val="both"/>
+        <w:rPr>
+          <w:sz w:val="24"/>
+          <w:szCs w:val="24"/>
+        </w:rPr>
+      </w:pPr>
+    </w:p>
+    <w:p>
+      <w:pPr>
+        <w:jc w:val="both"/>
+        <w:rPr>
+          <w:sz w:val="24"/>
+          <w:szCs w:val="24"/>
+        </w:rPr>
+      </w:pPr>
+    </w:p>
+    <w:p>
+      <w:pPr>
+        <w:jc w:val="both"/>
+        <w:rPr>
+          <w:sz w:val="24"/>
+          <w:szCs w:val="24"/>
+        </w:rPr>
+      </w:pPr>
+    </w:p>
+    <w:p>
+      <w:pPr>
+        <w:jc w:val="both"/>
+        <w:rPr>
+          <w:sz w:val="24"/>
+          <w:szCs w:val="24"/>
+        </w:rPr>
+      </w:pPr>
+    </w:p>
+    <w:p>
+      <w:pPr>
+        <w:jc w:val="both"/>
+        <w:rPr>
+          <w:sz w:val="24"/>
+          <w:szCs w:val="24"/>
+        </w:rPr>
+      </w:pPr>
+    </w:p>
+    <w:p>
+      <w:pPr>
+        <w:jc w:val="both"/>
+        <w:rPr>
+          <w:sz w:val="24"/>
+          <w:szCs w:val="24"/>
+        </w:rPr>
+      </w:pPr>
+    </w:p>
+    <w:p>
+      <w:pPr>
+        <w:jc w:val="both"/>
+        <w:rPr>
+          <w:sz w:val="24"/>
+          <w:szCs w:val="24"/>
+        </w:rPr>
+      </w:pPr>
+    </w:p>
+    <w:p>
+      <w:pPr>
+        <w:jc w:val="both"/>
+        <w:rPr>
+          <w:sz w:val="24"/>
+          <w:szCs w:val="24"/>
+        </w:rPr>
+      </w:pPr>
+    </w:p>
+    <w:p>
+      <w:pPr>
+        <w:jc w:val="both"/>
+        <w:rPr>
+          <w:sz w:val="24"/>
+          <w:szCs w:val="24"/>
+        </w:rPr>
+      </w:pPr>
+    </w:p>
+    <w:p>
+      <w:pPr>
+        <w:jc w:val="both"/>
+        <w:rPr>
+          <w:sz w:val="24"/>
+          <w:szCs w:val="24"/>
+        </w:rPr>
+      </w:pPr>
+    </w:p>
+    <w:p>
+      <w:pPr>
+        <w:jc w:val="both"/>
+        <w:rPr>
+          <w:sz w:val="24"/>
+          <w:szCs w:val="24"/>
+        </w:rPr>
+      </w:pPr>
+    </w:p>
+    <w:p>
+      <w:pPr>
+        <w:jc w:val="both"/>
+        <w:rPr>
+          <w:sz w:val="24"/>
+          <w:szCs w:val="24"/>
+        </w:rPr>
+      </w:pPr>
+    </w:p>
+    <w:p>
+      <w:pPr>
+        <w:jc w:val="both"/>
+        <w:rPr>
+          <w:sz w:val="24"/>
+          <w:szCs w:val="24"/>
+        </w:rPr>
+      </w:pPr>
+    </w:p>
+    <w:p>
+      <w:pPr>
+        <w:jc w:val="both"/>
+        <w:rPr>
+          <w:sz w:val="24"/>
+          <w:szCs w:val="24"/>
+        </w:rPr>
+      </w:pPr>
+    </w:p>
+    <w:p>
+      <w:pPr>
+        <w:jc w:val="both"/>
+        <w:rPr>
+          <w:sz w:val="24"/>
+          <w:szCs w:val="24"/>
+        </w:rPr>
+      </w:pPr>
+    </w:p>
+    <w:p>
+      <w:pPr>
+        <w:jc w:val="both"/>
+        <w:rPr>
+          <w:sz w:val="24"/>
+          <w:szCs w:val="24"/>
+        </w:rPr>
+      </w:pPr>
+    </w:p>
+    <w:p>
+      <w:pPr>
+        <w:jc w:val="both"/>
+        <w:rPr>
+          <w:sz w:val="24"/>
+          <w:szCs w:val="24"/>
+        </w:rPr>
+      </w:pPr>
+    </w:p>
+    <w:p>
+      <w:pPr>
+        <w:jc w:val="both"/>
+        <w:rPr>
+          <w:sz w:val="24"/>
+          <w:szCs w:val="24"/>
+        </w:rPr>
+      </w:pPr>
+    </w:p>
+    <w:p>
+      <w:pPr>
+        <w:jc w:val="both"/>
+        <w:rPr>
+          <w:sz w:val="24"/>
+          <w:szCs w:val="24"/>
+        </w:rPr>
+      </w:pPr>
+    </w:p>
+    <w:p>
+      <w:pPr>
+        <w:jc w:val="both"/>
+        <w:rPr>
+          <w:sz w:val="24"/>
+          <w:szCs w:val="24"/>
+        </w:rPr>
+      </w:pPr>
+    </w:p>
+    <w:p>
+      <w:pPr>
+        <w:jc w:val="both"/>
+        <w:rPr>
+          <w:sz w:val="24"/>
+          <w:szCs w:val="24"/>
+        </w:rPr>
+      </w:pPr>
+    </w:p>
+    <w:p>
+      <w:pPr>
+        <w:jc w:val="both"/>
+        <w:rPr>
+          <w:sz w:val="24"/>
+          <w:szCs w:val="24"/>
+        </w:rPr>
+      </w:pPr>
+    </w:p>
+    <w:p>
+      <w:pPr>
+        <w:jc w:val="both"/>
+        <w:rPr>
+          <w:sz w:val="24"/>
+          <w:szCs w:val="24"/>
+        </w:rPr>
+      </w:pPr>
+    </w:p>
+    <w:p>
+      <w:pPr>
+        <w:jc w:val="both"/>
+        <w:rPr>
+          <w:sz w:val="24"/>
+          <w:szCs w:val="24"/>
+        </w:rPr>
+      </w:pPr>
+    </w:p>
+    <w:p>
+      <w:pPr>
+        <w:jc w:val="both"/>
+        <w:rPr>
+          <w:sz w:val="24"/>
+          <w:szCs w:val="24"/>
+        </w:rPr>
+      </w:pPr>
+    </w:p>
+    <w:p>
+      <w:pPr>
+        <w:jc w:val="both"/>
+        <w:rPr>
+          <w:sz w:val="24"/>
+          <w:szCs w:val="24"/>
+        </w:rPr>
+      </w:pPr>
+    </w:p>
+    <w:p>
+      <w:pPr>
+        <w:jc w:val="both"/>
+        <w:rPr>
+          <w:sz w:val="24"/>
+          <w:szCs w:val="24"/>
+        </w:rPr>
+      </w:pPr>
+    </w:p>
+    <w:p>
+      <w:pPr>
+        <w:jc w:val="both"/>
+        <w:rPr>
+          <w:sz w:val="24"/>
+          <w:szCs w:val="24"/>
+        </w:rPr>
+      </w:pPr>
+    </w:p>
+    <w:p>
+      <w:pPr>
+        <w:jc w:val="both"/>
+        <w:rPr>
+          <w:sz w:val="24"/>
+          <w:szCs w:val="24"/>
+        </w:rPr>
+      </w:pPr>
+    </w:p>
+    <w:p>
+      <w:pPr>
+        <w:jc w:val="both"/>
+        <w:rPr>
+          <w:sz w:val="24"/>
+          <w:szCs w:val="24"/>
+        </w:rPr>
+      </w:pPr>
+    </w:p>
+    <w:p>
+      <w:pPr>
+        <w:jc w:val="both"/>
+        <w:rPr>
+          <w:sz w:val="24"/>
+          <w:szCs w:val="24"/>
+        </w:rPr>
+      </w:pPr>
+    </w:p>
+    <w:p>
+      <w:pPr>
+        <w:jc w:val="both"/>
+        <w:rPr>
+          <w:sz w:val="24"/>
+          <w:szCs w:val="24"/>
+        </w:rPr>
+      </w:pPr>
+    </w:p>
+    <w:p>
+      <w:pPr>
+        <w:jc w:val="both"/>
+        <w:rPr>
+          <w:sz w:val="24"/>
+          <w:szCs w:val="24"/>
+        </w:rPr>
+      </w:pPr>
+    </w:p>
+    <w:p>
+      <w:pPr>
+        <w:jc w:val="both"/>
+        <w:rPr>
+          <w:sz w:val="24"/>
+          <w:szCs w:val="24"/>
+        </w:rPr>
+      </w:pPr>
+    </w:p>
+    <w:p>
+      <w:pPr>
+        <w:jc w:val="both"/>
+        <w:rPr>
+          <w:sz w:val="24"/>
+          <w:szCs w:val="24"/>
+        </w:rPr>
+      </w:pPr>
+    </w:p>
+    <w:p>
+      <w:pPr>
+        <w:jc w:val="both"/>
+        <w:rPr>
+          <w:sz w:val="24"/>
+          <w:szCs w:val="24"/>
+        </w:rPr>
+      </w:pPr>
+    </w:p>
+    <w:p>
+      <w:pPr>
+        <w:jc w:val="both"/>
+        <w:rPr>
+          <w:sz w:val="24"/>
+          <w:szCs w:val="24"/>
+        </w:rPr>
+      </w:pPr>
+    </w:p>
+    <w:p>
+      <w:pPr>
+        <w:jc w:val="both"/>
+        <w:rPr>
+          <w:sz w:val="24"/>
+          <w:szCs w:val="24"/>
+        </w:rPr>
+      </w:pPr>
+    </w:p>
+    <w:p>
+      <w:pPr>
+        <w:jc w:val="both"/>
+        <w:rPr>
+          <w:sz w:val="24"/>
+          <w:szCs w:val="24"/>
+        </w:rPr>
+      </w:pPr>
+    </w:p>
+    <w:p>
+      <w:pPr>
+        <w:jc w:val="both"/>
+        <w:rPr>
+          <w:sz w:val="24"/>
+          <w:szCs w:val="24"/>
+        </w:rPr>
+      </w:pPr>
+    </w:p>
+    <w:p>
+      <w:pPr>
+        <w:jc w:val="both"/>
+        <w:rPr>
+          <w:sz w:val="24"/>
+          <w:szCs w:val="24"/>
+        </w:rPr>
+      </w:pPr>
+    </w:p>
+    <w:p>
+      <w:pPr>
+        <w:pStyle w:val="Heading1"/>
         <w:numPr>
           <w:ilvl w:val="0"/>
           <w:numId w:val="1"/>
@@ -1547,18 +10046,18 @@
     <w:lsdException w:name="Unresolved Mention" w:semiHidden="1" w:unhideWhenUsed="1"/>
     <w:lsdException w:name="Smart Link" w:semiHidden="1" w:unhideWhenUsed="1"/>
   </w:latentStyles>
-  <w:style w:type="paragraph" w:default="1" w:styleId="Normln">
+  <w:style w:type="paragraph" w:default="1" w:styleId="Normal">
     <w:name w:val="Normal"/>
     <w:qFormat/>
     <w:rPr>
       <w:lang w:val="en-US"/>
     </w:rPr>
   </w:style>
-  <w:style w:type="paragraph" w:styleId="Nadpis1">
+  <w:style w:type="paragraph" w:styleId="Heading1">
     <w:name w:val="heading 1"/>
-    <w:basedOn w:val="Normln"/>
-    <w:next w:val="Normln"/>
-    <w:link w:val="Nadpis1Char"/>
+    <w:basedOn w:val="Normal"/>
+    <w:next w:val="Normal"/>
+    <w:link w:val="Heading1Char"/>
     <w:uiPriority w:val="9"/>
     <w:qFormat/>
     <w:rsid w:val="00F02F3D"/>
@@ -1575,11 +10074,11 @@
       <w:szCs w:val="40"/>
     </w:rPr>
   </w:style>
-  <w:style w:type="paragraph" w:styleId="Nadpis2">
+  <w:style w:type="paragraph" w:styleId="Heading2">
     <w:name w:val="heading 2"/>
-    <w:basedOn w:val="Normln"/>
-    <w:next w:val="Normln"/>
-    <w:link w:val="Nadpis2Char"/>
+    <w:basedOn w:val="Normal"/>
+    <w:next w:val="Normal"/>
+    <w:link w:val="Heading2Char"/>
     <w:uiPriority w:val="9"/>
     <w:semiHidden/>
     <w:unhideWhenUsed/>
@@ -1598,11 +10097,11 @@
       <w:szCs w:val="32"/>
     </w:rPr>
   </w:style>
-  <w:style w:type="paragraph" w:styleId="Nadpis3">
+  <w:style w:type="paragraph" w:styleId="Heading3">
     <w:name w:val="heading 3"/>
-    <w:basedOn w:val="Normln"/>
-    <w:next w:val="Normln"/>
-    <w:link w:val="Nadpis3Char"/>
+    <w:basedOn w:val="Normal"/>
+    <w:next w:val="Normal"/>
+    <w:link w:val="Heading3Char"/>
     <w:uiPriority w:val="9"/>
     <w:semiHidden/>
     <w:unhideWhenUsed/>
@@ -1621,11 +10120,11 @@
       <w:szCs w:val="28"/>
     </w:rPr>
   </w:style>
-  <w:style w:type="paragraph" w:styleId="Nadpis4">
+  <w:style w:type="paragraph" w:styleId="Heading4">
     <w:name w:val="heading 4"/>
-    <w:basedOn w:val="Normln"/>
-    <w:next w:val="Normln"/>
-    <w:link w:val="Nadpis4Char"/>
+    <w:basedOn w:val="Normal"/>
+    <w:next w:val="Normal"/>
+    <w:link w:val="Heading4Char"/>
     <w:uiPriority w:val="9"/>
     <w:semiHidden/>
     <w:unhideWhenUsed/>
@@ -1644,11 +10143,11 @@
       <w:color w:val="2F5496" w:themeColor="accent1" w:themeShade="BF"/>
     </w:rPr>
   </w:style>
-  <w:style w:type="paragraph" w:styleId="Nadpis5">
+  <w:style w:type="paragraph" w:styleId="Heading5">
     <w:name w:val="heading 5"/>
-    <w:basedOn w:val="Normln"/>
-    <w:next w:val="Normln"/>
-    <w:link w:val="Nadpis5Char"/>
+    <w:basedOn w:val="Normal"/>
+    <w:next w:val="Normal"/>
+    <w:link w:val="Heading5Char"/>
     <w:uiPriority w:val="9"/>
     <w:semiHidden/>
     <w:unhideWhenUsed/>
@@ -1665,11 +10164,11 @@
       <w:color w:val="2F5496" w:themeColor="accent1" w:themeShade="BF"/>
     </w:rPr>
   </w:style>
-  <w:style w:type="paragraph" w:styleId="Nadpis6">
+  <w:style w:type="paragraph" w:styleId="Heading6">
     <w:name w:val="heading 6"/>
-    <w:basedOn w:val="Normln"/>
-    <w:next w:val="Normln"/>
-    <w:link w:val="Nadpis6Char"/>
+    <w:basedOn w:val="Normal"/>
+    <w:next w:val="Normal"/>
+    <w:link w:val="Heading6Char"/>
     <w:uiPriority w:val="9"/>
     <w:semiHidden/>
     <w:unhideWhenUsed/>
@@ -1688,11 +10187,11 @@
       <w:color w:val="595959" w:themeColor="text1" w:themeTint="A6"/>
     </w:rPr>
   </w:style>
-  <w:style w:type="paragraph" w:styleId="Nadpis7">
+  <w:style w:type="paragraph" w:styleId="Heading7">
     <w:name w:val="heading 7"/>
-    <w:basedOn w:val="Normln"/>
-    <w:next w:val="Normln"/>
-    <w:link w:val="Nadpis7Char"/>
+    <w:basedOn w:val="Normal"/>
+    <w:next w:val="Normal"/>
+    <w:link w:val="Heading7Char"/>
     <w:uiPriority w:val="9"/>
     <w:semiHidden/>
     <w:unhideWhenUsed/>
@@ -1709,11 +10208,11 @@
       <w:color w:val="595959" w:themeColor="text1" w:themeTint="A6"/>
     </w:rPr>
   </w:style>
-  <w:style w:type="paragraph" w:styleId="Nadpis8">
+  <w:style w:type="paragraph" w:styleId="Heading8">
     <w:name w:val="heading 8"/>
-    <w:basedOn w:val="Normln"/>
-    <w:next w:val="Normln"/>
-    <w:link w:val="Nadpis8Char"/>
+    <w:basedOn w:val="Normal"/>
+    <w:next w:val="Normal"/>
+    <w:link w:val="Heading8Char"/>
     <w:uiPriority w:val="9"/>
     <w:semiHidden/>
     <w:unhideWhenUsed/>
@@ -1732,11 +10231,11 @@
       <w:color w:val="272727" w:themeColor="text1" w:themeTint="D8"/>
     </w:rPr>
   </w:style>
-  <w:style w:type="paragraph" w:styleId="Nadpis9">
+  <w:style w:type="paragraph" w:styleId="Heading9">
     <w:name w:val="heading 9"/>
-    <w:basedOn w:val="Normln"/>
-    <w:next w:val="Normln"/>
-    <w:link w:val="Nadpis9Char"/>
+    <w:basedOn w:val="Normal"/>
+    <w:next w:val="Normal"/>
+    <w:link w:val="Heading9Char"/>
     <w:uiPriority w:val="9"/>
     <w:semiHidden/>
     <w:unhideWhenUsed/>
@@ -1753,12 +10252,12 @@
       <w:color w:val="272727" w:themeColor="text1" w:themeTint="D8"/>
     </w:rPr>
   </w:style>
-  <w:style w:type="character" w:default="1" w:styleId="Standardnpsmoodstavce">
+  <w:style w:type="character" w:default="1" w:styleId="DefaultParagraphFont">
     <w:name w:val="Default Paragraph Font"/>
     <w:uiPriority w:val="1"/>
     <w:unhideWhenUsed/>
   </w:style>
-  <w:style w:type="table" w:default="1" w:styleId="Normlntabulka">
+  <w:style w:type="table" w:default="1" w:styleId="TableNormal">
     <w:name w:val="Normal Table"/>
     <w:uiPriority w:val="99"/>
     <w:semiHidden/>
@@ -1773,16 +10272,16 @@
       </w:tblCellMar>
     </w:tblPr>
   </w:style>
-  <w:style w:type="numbering" w:default="1" w:styleId="Bezseznamu">
+  <w:style w:type="numbering" w:default="1" w:styleId="NoList">
     <w:name w:val="No List"/>
     <w:uiPriority w:val="99"/>
     <w:semiHidden/>
     <w:unhideWhenUsed/>
   </w:style>
-  <w:style w:type="character" w:customStyle="1" w:styleId="Nadpis1Char">
-    <w:name w:val="Nadpis 1 Char"/>
-    <w:basedOn w:val="Standardnpsmoodstavce"/>
-    <w:link w:val="Nadpis1"/>
+  <w:style w:type="character" w:customStyle="1" w:styleId="Heading1Char">
+    <w:name w:val="Heading 1 Char"/>
+    <w:basedOn w:val="DefaultParagraphFont"/>
+    <w:link w:val="Heading1"/>
     <w:uiPriority w:val="9"/>
     <w:rsid w:val="00F02F3D"/>
     <w:rPr>
@@ -1792,10 +10291,10 @@
       <w:szCs w:val="40"/>
     </w:rPr>
   </w:style>
-  <w:style w:type="character" w:customStyle="1" w:styleId="Nadpis2Char">
-    <w:name w:val="Nadpis 2 Char"/>
-    <w:basedOn w:val="Standardnpsmoodstavce"/>
-    <w:link w:val="Nadpis2"/>
+  <w:style w:type="character" w:customStyle="1" w:styleId="Heading2Char">
+    <w:name w:val="Heading 2 Char"/>
+    <w:basedOn w:val="DefaultParagraphFont"/>
+    <w:link w:val="Heading2"/>
     <w:uiPriority w:val="9"/>
     <w:semiHidden/>
     <w:rsid w:val="00F02F3D"/>
@@ -1806,10 +10305,10 @@
       <w:szCs w:val="32"/>
     </w:rPr>
   </w:style>
-  <w:style w:type="character" w:customStyle="1" w:styleId="Nadpis3Char">
-    <w:name w:val="Nadpis 3 Char"/>
-    <w:basedOn w:val="Standardnpsmoodstavce"/>
-    <w:link w:val="Nadpis3"/>
+  <w:style w:type="character" w:customStyle="1" w:styleId="Heading3Char">
+    <w:name w:val="Heading 3 Char"/>
+    <w:basedOn w:val="DefaultParagraphFont"/>
+    <w:link w:val="Heading3"/>
     <w:uiPriority w:val="9"/>
     <w:semiHidden/>
     <w:rsid w:val="00F02F3D"/>
@@ -1820,10 +10319,10 @@
       <w:szCs w:val="28"/>
     </w:rPr>
   </w:style>
-  <w:style w:type="character" w:customStyle="1" w:styleId="Nadpis4Char">
-    <w:name w:val="Nadpis 4 Char"/>
-    <w:basedOn w:val="Standardnpsmoodstavce"/>
-    <w:link w:val="Nadpis4"/>
+  <w:style w:type="character" w:customStyle="1" w:styleId="Heading4Char">
+    <w:name w:val="Heading 4 Char"/>
+    <w:basedOn w:val="DefaultParagraphFont"/>
+    <w:link w:val="Heading4"/>
     <w:uiPriority w:val="9"/>
     <w:semiHidden/>
     <w:rsid w:val="00F02F3D"/>
@@ -1834,10 +10333,10 @@
       <w:color w:val="2F5496" w:themeColor="accent1" w:themeShade="BF"/>
     </w:rPr>
   </w:style>
-  <w:style w:type="character" w:customStyle="1" w:styleId="Nadpis5Char">
-    <w:name w:val="Nadpis 5 Char"/>
-    <w:basedOn w:val="Standardnpsmoodstavce"/>
-    <w:link w:val="Nadpis5"/>
+  <w:style w:type="character" w:customStyle="1" w:styleId="Heading5Char">
+    <w:name w:val="Heading 5 Char"/>
+    <w:basedOn w:val="DefaultParagraphFont"/>
+    <w:link w:val="Heading5"/>
     <w:uiPriority w:val="9"/>
     <w:semiHidden/>
     <w:rsid w:val="00F02F3D"/>
@@ -1846,10 +10345,10 @@
       <w:color w:val="2F5496" w:themeColor="accent1" w:themeShade="BF"/>
     </w:rPr>
   </w:style>
-  <w:style w:type="character" w:customStyle="1" w:styleId="Nadpis6Char">
-    <w:name w:val="Nadpis 6 Char"/>
-    <w:basedOn w:val="Standardnpsmoodstavce"/>
-    <w:link w:val="Nadpis6"/>
+  <w:style w:type="character" w:customStyle="1" w:styleId="Heading6Char">
+    <w:name w:val="Heading 6 Char"/>
+    <w:basedOn w:val="DefaultParagraphFont"/>
+    <w:link w:val="Heading6"/>
     <w:uiPriority w:val="9"/>
     <w:semiHidden/>
     <w:rsid w:val="00F02F3D"/>
@@ -1860,10 +10359,10 @@
       <w:color w:val="595959" w:themeColor="text1" w:themeTint="A6"/>
     </w:rPr>
   </w:style>
-  <w:style w:type="character" w:customStyle="1" w:styleId="Nadpis7Char">
-    <w:name w:val="Nadpis 7 Char"/>
-    <w:basedOn w:val="Standardnpsmoodstavce"/>
-    <w:link w:val="Nadpis7"/>
+  <w:style w:type="character" w:customStyle="1" w:styleId="Heading7Char">
+    <w:name w:val="Heading 7 Char"/>
+    <w:basedOn w:val="DefaultParagraphFont"/>
+    <w:link w:val="Heading7"/>
     <w:uiPriority w:val="9"/>
     <w:semiHidden/>
     <w:rsid w:val="00F02F3D"/>
@@ -1872,10 +10371,10 @@
       <w:color w:val="595959" w:themeColor="text1" w:themeTint="A6"/>
     </w:rPr>
   </w:style>
-  <w:style w:type="character" w:customStyle="1" w:styleId="Nadpis8Char">
-    <w:name w:val="Nadpis 8 Char"/>
-    <w:basedOn w:val="Standardnpsmoodstavce"/>
-    <w:link w:val="Nadpis8"/>
+  <w:style w:type="character" w:customStyle="1" w:styleId="Heading8Char">
+    <w:name w:val="Heading 8 Char"/>
+    <w:basedOn w:val="DefaultParagraphFont"/>
+    <w:link w:val="Heading8"/>
     <w:uiPriority w:val="9"/>
     <w:semiHidden/>
     <w:rsid w:val="00F02F3D"/>
@@ -1886,10 +10385,10 @@
       <w:color w:val="272727" w:themeColor="text1" w:themeTint="D8"/>
     </w:rPr>
   </w:style>
-  <w:style w:type="character" w:customStyle="1" w:styleId="Nadpis9Char">
-    <w:name w:val="Nadpis 9 Char"/>
-    <w:basedOn w:val="Standardnpsmoodstavce"/>
-    <w:link w:val="Nadpis9"/>
+  <w:style w:type="character" w:customStyle="1" w:styleId="Heading9Char">
+    <w:name w:val="Heading 9 Char"/>
+    <w:basedOn w:val="DefaultParagraphFont"/>
+    <w:link w:val="Heading9"/>
     <w:uiPriority w:val="9"/>
     <w:semiHidden/>
     <w:rsid w:val="00F02F3D"/>
@@ -1898,11 +10397,11 @@
       <w:color w:val="272727" w:themeColor="text1" w:themeTint="D8"/>
     </w:rPr>
   </w:style>
-  <w:style w:type="paragraph" w:styleId="Nzev">
+  <w:style w:type="paragraph" w:styleId="Title">
     <w:name w:val="Title"/>
-    <w:basedOn w:val="Normln"/>
-    <w:next w:val="Normln"/>
-    <w:link w:val="NzevChar"/>
+    <w:basedOn w:val="Normal"/>
+    <w:next w:val="Normal"/>
+    <w:link w:val="TitleChar"/>
     <w:uiPriority w:val="10"/>
     <w:qFormat/>
     <w:rsid w:val="00F02F3D"/>
@@ -1918,10 +10417,10 @@
       <w:szCs w:val="56"/>
     </w:rPr>
   </w:style>
-  <w:style w:type="character" w:customStyle="1" w:styleId="NzevChar">
-    <w:name w:val="Název Char"/>
-    <w:basedOn w:val="Standardnpsmoodstavce"/>
-    <w:link w:val="Nzev"/>
+  <w:style w:type="character" w:customStyle="1" w:styleId="TitleChar">
+    <w:name w:val="Title Char"/>
+    <w:basedOn w:val="DefaultParagraphFont"/>
+    <w:link w:val="Title"/>
     <w:uiPriority w:val="10"/>
     <w:rsid w:val="00F02F3D"/>
     <w:rPr>
@@ -1932,11 +10431,11 @@
       <w:szCs w:val="56"/>
     </w:rPr>
   </w:style>
-  <w:style w:type="paragraph" w:styleId="Podnadpis">
+  <w:style w:type="paragraph" w:styleId="Subtitle">
     <w:name w:val="Subtitle"/>
-    <w:basedOn w:val="Normln"/>
-    <w:next w:val="Normln"/>
-    <w:link w:val="PodnadpisChar"/>
+    <w:basedOn w:val="Normal"/>
+    <w:next w:val="Normal"/>
+    <w:link w:val="SubtitleChar"/>
     <w:uiPriority w:val="11"/>
     <w:qFormat/>
     <w:rsid w:val="00F02F3D"/>
@@ -1953,10 +10452,10 @@
       <w:szCs w:val="28"/>
     </w:rPr>
   </w:style>
-  <w:style w:type="character" w:customStyle="1" w:styleId="PodnadpisChar">
-    <w:name w:val="Podnadpis Char"/>
-    <w:basedOn w:val="Standardnpsmoodstavce"/>
-    <w:link w:val="Podnadpis"/>
+  <w:style w:type="character" w:customStyle="1" w:styleId="SubtitleChar">
+    <w:name w:val="Subtitle Char"/>
+    <w:basedOn w:val="DefaultParagraphFont"/>
+    <w:link w:val="Subtitle"/>
     <w:uiPriority w:val="11"/>
     <w:rsid w:val="00F02F3D"/>
     <w:rPr>
@@ -1967,11 +10466,11 @@
       <w:szCs w:val="28"/>
     </w:rPr>
   </w:style>
-  <w:style w:type="paragraph" w:styleId="Citt">
+  <w:style w:type="paragraph" w:styleId="Quote">
     <w:name w:val="Quote"/>
-    <w:basedOn w:val="Normln"/>
-    <w:next w:val="Normln"/>
-    <w:link w:val="CittChar"/>
+    <w:basedOn w:val="Normal"/>
+    <w:next w:val="Normal"/>
+    <w:link w:val="QuoteChar"/>
     <w:uiPriority w:val="29"/>
     <w:qFormat/>
     <w:rsid w:val="00F02F3D"/>
@@ -1985,10 +10484,10 @@
       <w:color w:val="404040" w:themeColor="text1" w:themeTint="BF"/>
     </w:rPr>
   </w:style>
-  <w:style w:type="character" w:customStyle="1" w:styleId="CittChar">
-    <w:name w:val="Citát Char"/>
-    <w:basedOn w:val="Standardnpsmoodstavce"/>
-    <w:link w:val="Citt"/>
+  <w:style w:type="character" w:customStyle="1" w:styleId="QuoteChar">
+    <w:name w:val="Quote Char"/>
+    <w:basedOn w:val="DefaultParagraphFont"/>
+    <w:link w:val="Quote"/>
     <w:uiPriority w:val="29"/>
     <w:rsid w:val="00F02F3D"/>
     <w:rPr>
@@ -1997,9 +10496,9 @@
       <w:color w:val="404040" w:themeColor="text1" w:themeTint="BF"/>
     </w:rPr>
   </w:style>
-  <w:style w:type="paragraph" w:styleId="Odstavecseseznamem">
+  <w:style w:type="paragraph" w:styleId="ListParagraph">
     <w:name w:val="List Paragraph"/>
-    <w:basedOn w:val="Normln"/>
+    <w:basedOn w:val="Normal"/>
     <w:uiPriority w:val="34"/>
     <w:qFormat/>
     <w:rsid w:val="00F02F3D"/>
@@ -2008,9 +10507,9 @@
       <w:contextualSpacing/>
     </w:pPr>
   </w:style>
-  <w:style w:type="character" w:styleId="Zdraznnintenzivn">
+  <w:style w:type="character" w:styleId="IntenseEmphasis">
     <w:name w:val="Intense Emphasis"/>
-    <w:basedOn w:val="Standardnpsmoodstavce"/>
+    <w:basedOn w:val="DefaultParagraphFont"/>
     <w:uiPriority w:val="21"/>
     <w:qFormat/>
     <w:rsid w:val="00F02F3D"/>
@@ -2020,11 +10519,11 @@
       <w:color w:val="2F5496" w:themeColor="accent1" w:themeShade="BF"/>
     </w:rPr>
   </w:style>
-  <w:style w:type="paragraph" w:styleId="Vrazncitt">
+  <w:style w:type="paragraph" w:styleId="IntenseQuote">
     <w:name w:val="Intense Quote"/>
-    <w:basedOn w:val="Normln"/>
-    <w:next w:val="Normln"/>
-    <w:link w:val="VrazncittChar"/>
+    <w:basedOn w:val="Normal"/>
+    <w:next w:val="Normal"/>
+    <w:link w:val="IntenseQuoteChar"/>
     <w:uiPriority w:val="30"/>
     <w:qFormat/>
     <w:rsid w:val="00F02F3D"/>
@@ -2043,10 +10542,10 @@
       <w:color w:val="2F5496" w:themeColor="accent1" w:themeShade="BF"/>
     </w:rPr>
   </w:style>
-  <w:style w:type="character" w:customStyle="1" w:styleId="VrazncittChar">
-    <w:name w:val="Výrazný citát Char"/>
-    <w:basedOn w:val="Standardnpsmoodstavce"/>
-    <w:link w:val="Vrazncitt"/>
+  <w:style w:type="character" w:customStyle="1" w:styleId="IntenseQuoteChar">
+    <w:name w:val="Intense Quote Char"/>
+    <w:basedOn w:val="DefaultParagraphFont"/>
+    <w:link w:val="IntenseQuote"/>
     <w:uiPriority w:val="30"/>
     <w:rsid w:val="00F02F3D"/>
     <w:rPr>
@@ -2055,9 +10554,9 @@
       <w:color w:val="2F5496" w:themeColor="accent1" w:themeShade="BF"/>
     </w:rPr>
   </w:style>
-  <w:style w:type="character" w:styleId="Odkazintenzivn">
+  <w:style w:type="character" w:styleId="IntenseReference">
     <w:name w:val="Intense Reference"/>
-    <w:basedOn w:val="Standardnpsmoodstavce"/>
+    <w:basedOn w:val="DefaultParagraphFont"/>
     <w:uiPriority w:val="32"/>
     <w:qFormat/>
     <w:rsid w:val="00F02F3D"/>

--- a/Problems.docx
+++ b/Problems.docx
@@ -66,8 +66,17 @@
           <w:sz w:val="24"/>
           <w:szCs w:val="24"/>
         </w:rPr>
-        <w:t>Python does not provide table function</w:t>
-      </w:r>
+        <w:t xml:space="preserve">Python does not provide table </w:t>
+      </w:r>
+      <w:proofErr w:type="gramStart"/>
+      <w:r>
+        <w:rPr>
+          <w:sz w:val="24"/>
+          <w:szCs w:val="24"/>
+        </w:rPr>
+        <w:t>function</w:t>
+      </w:r>
+      <w:proofErr w:type="gramEnd"/>
       <w:r>
         <w:rPr>
           <w:sz w:val="24"/>
@@ -109,7 +118,23 @@
           <w:sz w:val="24"/>
           <w:szCs w:val="24"/>
         </w:rPr>
-        <w:t>&gt; table(df$age)</w:t>
+        <w:t>&gt; table(</w:t>
+      </w:r>
+      <w:proofErr w:type="spellStart"/>
+      <w:r>
+        <w:rPr>
+          <w:sz w:val="24"/>
+          <w:szCs w:val="24"/>
+        </w:rPr>
+        <w:t>df$age</w:t>
+      </w:r>
+      <w:proofErr w:type="spellEnd"/>
+      <w:r>
+        <w:rPr>
+          <w:sz w:val="24"/>
+          <w:szCs w:val="24"/>
+        </w:rPr>
+        <w:t>)</w:t>
       </w:r>
     </w:p>
     <w:p>
@@ -483,61 +508,168 @@
           <w:sz w:val="24"/>
           <w:szCs w:val="24"/>
         </w:rPr>
-        <w:t># Save the DataFrame to Parquet file</w:t>
-      </w:r>
-    </w:p>
-    <w:p>
-      <w:pPr>
-        <w:shd w:val="clear" w:color="auto" w:fill="D9E2F3" w:themeFill="accent1" w:themeFillTint="33"/>
-        <w:spacing w:after="0"/>
-        <w:jc w:val="both"/>
-        <w:rPr>
-          <w:sz w:val="24"/>
-          <w:szCs w:val="24"/>
-        </w:rPr>
-      </w:pPr>
-      <w:r>
-        <w:rPr>
-          <w:sz w:val="24"/>
-          <w:szCs w:val="24"/>
-        </w:rPr>
-        <w:t xml:space="preserve">df.to_parquet('data/data.parquet') </w:t>
-      </w:r>
-    </w:p>
-    <w:p>
-      <w:pPr>
-        <w:shd w:val="clear" w:color="auto" w:fill="D9E2F3" w:themeFill="accent1" w:themeFillTint="33"/>
-        <w:spacing w:after="0"/>
-        <w:jc w:val="both"/>
-        <w:rPr>
-          <w:sz w:val="24"/>
-          <w:szCs w:val="24"/>
-        </w:rPr>
-      </w:pPr>
-      <w:r>
-        <w:rPr>
-          <w:sz w:val="24"/>
-          <w:szCs w:val="24"/>
-        </w:rPr>
-        <w:t># Loading a DataFrame from a Parquet file</w:t>
-      </w:r>
-    </w:p>
-    <w:p>
-      <w:pPr>
-        <w:shd w:val="clear" w:color="auto" w:fill="D9E2F3" w:themeFill="accent1" w:themeFillTint="33"/>
-        <w:spacing w:after="0"/>
-        <w:jc w:val="both"/>
-        <w:rPr>
-          <w:sz w:val="24"/>
-          <w:szCs w:val="24"/>
-        </w:rPr>
-      </w:pPr>
-      <w:r>
-        <w:rPr>
-          <w:sz w:val="24"/>
-          <w:szCs w:val="24"/>
-        </w:rPr>
-        <w:t>df = pd.read_parquet('data/data.parquet')</w:t>
+        <w:t xml:space="preserve"># Save the </w:t>
+      </w:r>
+      <w:proofErr w:type="spellStart"/>
+      <w:r>
+        <w:rPr>
+          <w:sz w:val="24"/>
+          <w:szCs w:val="24"/>
+        </w:rPr>
+        <w:t>DataFrame</w:t>
+      </w:r>
+      <w:proofErr w:type="spellEnd"/>
+      <w:r>
+        <w:rPr>
+          <w:sz w:val="24"/>
+          <w:szCs w:val="24"/>
+        </w:rPr>
+        <w:t xml:space="preserve"> to Parquet file</w:t>
+      </w:r>
+    </w:p>
+    <w:p>
+      <w:pPr>
+        <w:shd w:val="clear" w:color="auto" w:fill="D9E2F3" w:themeFill="accent1" w:themeFillTint="33"/>
+        <w:spacing w:after="0"/>
+        <w:jc w:val="both"/>
+        <w:rPr>
+          <w:sz w:val="24"/>
+          <w:szCs w:val="24"/>
+        </w:rPr>
+      </w:pPr>
+      <w:proofErr w:type="spellStart"/>
+      <w:r>
+        <w:rPr>
+          <w:sz w:val="24"/>
+          <w:szCs w:val="24"/>
+        </w:rPr>
+        <w:t>df.to_parquet</w:t>
+      </w:r>
+      <w:proofErr w:type="spellEnd"/>
+      <w:r>
+        <w:rPr>
+          <w:sz w:val="24"/>
+          <w:szCs w:val="24"/>
+        </w:rPr>
+        <w:t>('data/</w:t>
+      </w:r>
+      <w:proofErr w:type="spellStart"/>
+      <w:r>
+        <w:rPr>
+          <w:sz w:val="24"/>
+          <w:szCs w:val="24"/>
+        </w:rPr>
+        <w:t>data.parquet</w:t>
+      </w:r>
+      <w:proofErr w:type="spellEnd"/>
+      <w:r>
+        <w:rPr>
+          <w:sz w:val="24"/>
+          <w:szCs w:val="24"/>
+        </w:rPr>
+        <w:t xml:space="preserve">') </w:t>
+      </w:r>
+    </w:p>
+    <w:p>
+      <w:pPr>
+        <w:shd w:val="clear" w:color="auto" w:fill="D9E2F3" w:themeFill="accent1" w:themeFillTint="33"/>
+        <w:spacing w:after="0"/>
+        <w:jc w:val="both"/>
+        <w:rPr>
+          <w:sz w:val="24"/>
+          <w:szCs w:val="24"/>
+        </w:rPr>
+      </w:pPr>
+      <w:r>
+        <w:rPr>
+          <w:sz w:val="24"/>
+          <w:szCs w:val="24"/>
+        </w:rPr>
+        <w:t xml:space="preserve"># Loading a </w:t>
+      </w:r>
+      <w:proofErr w:type="spellStart"/>
+      <w:r>
+        <w:rPr>
+          <w:sz w:val="24"/>
+          <w:szCs w:val="24"/>
+        </w:rPr>
+        <w:t>DataFrame</w:t>
+      </w:r>
+      <w:proofErr w:type="spellEnd"/>
+      <w:r>
+        <w:rPr>
+          <w:sz w:val="24"/>
+          <w:szCs w:val="24"/>
+        </w:rPr>
+        <w:t xml:space="preserve"> from a Parquet file</w:t>
+      </w:r>
+    </w:p>
+    <w:p>
+      <w:pPr>
+        <w:shd w:val="clear" w:color="auto" w:fill="D9E2F3" w:themeFill="accent1" w:themeFillTint="33"/>
+        <w:spacing w:after="0"/>
+        <w:jc w:val="both"/>
+        <w:rPr>
+          <w:sz w:val="24"/>
+          <w:szCs w:val="24"/>
+        </w:rPr>
+      </w:pPr>
+      <w:proofErr w:type="spellStart"/>
+      <w:r>
+        <w:rPr>
+          <w:sz w:val="24"/>
+          <w:szCs w:val="24"/>
+        </w:rPr>
+        <w:t>df</w:t>
+      </w:r>
+      <w:proofErr w:type="spellEnd"/>
+      <w:r>
+        <w:rPr>
+          <w:sz w:val="24"/>
+          <w:szCs w:val="24"/>
+        </w:rPr>
+        <w:t xml:space="preserve"> = </w:t>
+      </w:r>
+      <w:proofErr w:type="spellStart"/>
+      <w:proofErr w:type="gramStart"/>
+      <w:r>
+        <w:rPr>
+          <w:sz w:val="24"/>
+          <w:szCs w:val="24"/>
+        </w:rPr>
+        <w:t>pd.read</w:t>
+      </w:r>
+      <w:proofErr w:type="gramEnd"/>
+      <w:r>
+        <w:rPr>
+          <w:sz w:val="24"/>
+          <w:szCs w:val="24"/>
+        </w:rPr>
+        <w:t>_parquet</w:t>
+      </w:r>
+      <w:proofErr w:type="spellEnd"/>
+      <w:r>
+        <w:rPr>
+          <w:sz w:val="24"/>
+          <w:szCs w:val="24"/>
+        </w:rPr>
+        <w:t>('data/</w:t>
+      </w:r>
+      <w:proofErr w:type="spellStart"/>
+      <w:r>
+        <w:rPr>
+          <w:sz w:val="24"/>
+          <w:szCs w:val="24"/>
+        </w:rPr>
+        <w:t>data.parquet</w:t>
+      </w:r>
+      <w:proofErr w:type="spellEnd"/>
+      <w:r>
+        <w:rPr>
+          <w:sz w:val="24"/>
+          <w:szCs w:val="24"/>
+        </w:rPr>
+        <w:t>')</w:t>
       </w:r>
     </w:p>
     <w:p>
@@ -632,7 +764,23 @@
           <w:sz w:val="24"/>
           <w:szCs w:val="24"/>
         </w:rPr>
-        <w:t>grouped = df.groupby(quasi_identifiers).size().reset_index(name='count').sort_values(by='count', ascending=True)</w:t>
+        <w:t xml:space="preserve">grouped = </w:t>
+      </w:r>
+      <w:proofErr w:type="gramStart"/>
+      <w:r>
+        <w:rPr>
+          <w:sz w:val="24"/>
+          <w:szCs w:val="24"/>
+        </w:rPr>
+        <w:t>df.groupby</w:t>
+      </w:r>
+      <w:proofErr w:type="gramEnd"/>
+      <w:r>
+        <w:rPr>
+          <w:sz w:val="24"/>
+          <w:szCs w:val="24"/>
+        </w:rPr>
+        <w:t>(quasi_identifiers).size().reset_index(name='count').sort_values(by='count', ascending=True)</w:t>
       </w:r>
     </w:p>
     <w:p>
@@ -644,6 +792,7 @@
           <w:lang w:val="fr-CH"/>
         </w:rPr>
       </w:pPr>
+      <w:proofErr w:type="gramStart"/>
       <w:r>
         <w:rPr>
           <w:sz w:val="24"/>
@@ -652,6 +801,7 @@
         </w:rPr>
         <w:t>Solution:</w:t>
       </w:r>
+      <w:proofErr w:type="gramEnd"/>
     </w:p>
     <w:p>
       <w:pPr>
@@ -664,39 +814,88 @@
           <w:lang w:val="fr-CH"/>
         </w:rPr>
       </w:pPr>
+      <w:proofErr w:type="spellStart"/>
+      <w:proofErr w:type="gramStart"/>
       <w:r>
         <w:rPr>
           <w:sz w:val="24"/>
           <w:szCs w:val="24"/>
           <w:lang w:val="fr-CH"/>
         </w:rPr>
-        <w:t>grouped = df.groupby(quasi_identifiers</w:t>
-      </w:r>
-    </w:p>
-    <w:p>
-      <w:pPr>
-        <w:shd w:val="clear" w:color="auto" w:fill="D9E2F3" w:themeFill="accent1" w:themeFillTint="33"/>
-        <w:spacing w:after="0"/>
-        <w:jc w:val="both"/>
-        <w:rPr>
-          <w:sz w:val="24"/>
-          <w:szCs w:val="24"/>
-        </w:rPr>
-      </w:pPr>
+        <w:t>grouped</w:t>
+      </w:r>
+      <w:proofErr w:type="spellEnd"/>
+      <w:proofErr w:type="gramEnd"/>
       <w:r>
         <w:rPr>
           <w:sz w:val="24"/>
           <w:szCs w:val="24"/>
           <w:lang w:val="fr-CH"/>
         </w:rPr>
+        <w:t xml:space="preserve"> = </w:t>
+      </w:r>
+      <w:proofErr w:type="spellStart"/>
+      <w:r>
+        <w:rPr>
+          <w:sz w:val="24"/>
+          <w:szCs w:val="24"/>
+          <w:lang w:val="fr-CH"/>
+        </w:rPr>
+        <w:t>df.groupby</w:t>
+      </w:r>
+      <w:proofErr w:type="spellEnd"/>
+      <w:r>
+        <w:rPr>
+          <w:sz w:val="24"/>
+          <w:szCs w:val="24"/>
+          <w:lang w:val="fr-CH"/>
+        </w:rPr>
+        <w:t>(</w:t>
+      </w:r>
+      <w:proofErr w:type="spellStart"/>
+      <w:r>
+        <w:rPr>
+          <w:sz w:val="24"/>
+          <w:szCs w:val="24"/>
+          <w:lang w:val="fr-CH"/>
+        </w:rPr>
+        <w:t>quasi_identifiers</w:t>
+      </w:r>
+      <w:proofErr w:type="spellEnd"/>
+    </w:p>
+    <w:p>
+      <w:pPr>
+        <w:shd w:val="clear" w:color="auto" w:fill="D9E2F3" w:themeFill="accent1" w:themeFillTint="33"/>
+        <w:spacing w:after="0"/>
+        <w:jc w:val="both"/>
+        <w:rPr>
+          <w:sz w:val="24"/>
+          <w:szCs w:val="24"/>
+        </w:rPr>
+      </w:pPr>
+      <w:r>
+        <w:rPr>
+          <w:sz w:val="24"/>
+          <w:szCs w:val="24"/>
+          <w:lang w:val="fr-CH"/>
+        </w:rPr>
         <w:t xml:space="preserve">                      </w:t>
       </w:r>
-      <w:r>
-        <w:rPr>
-          <w:sz w:val="24"/>
-          <w:szCs w:val="24"/>
-        </w:rPr>
-        <w:t>).size(</w:t>
+      <w:proofErr w:type="gramStart"/>
+      <w:r>
+        <w:rPr>
+          <w:sz w:val="24"/>
+          <w:szCs w:val="24"/>
+        </w:rPr>
+        <w:t>).size</w:t>
+      </w:r>
+      <w:proofErr w:type="gramEnd"/>
+      <w:r>
+        <w:rPr>
+          <w:sz w:val="24"/>
+          <w:szCs w:val="24"/>
+        </w:rPr>
+        <w:t>(</w:t>
       </w:r>
     </w:p>
     <w:p>
@@ -716,12 +915,37 @@
         </w:rPr>
         <w:t xml:space="preserve">                      </w:t>
       </w:r>
-      <w:r>
-        <w:rPr>
-          <w:sz w:val="24"/>
-          <w:szCs w:val="24"/>
-        </w:rPr>
-        <w:t>).reset_index(name='count'</w:t>
+      <w:proofErr w:type="gramStart"/>
+      <w:r>
+        <w:rPr>
+          <w:sz w:val="24"/>
+          <w:szCs w:val="24"/>
+        </w:rPr>
+        <w:t>).</w:t>
+      </w:r>
+      <w:proofErr w:type="spellStart"/>
+      <w:r>
+        <w:rPr>
+          <w:sz w:val="24"/>
+          <w:szCs w:val="24"/>
+        </w:rPr>
+        <w:t>reset</w:t>
+      </w:r>
+      <w:proofErr w:type="gramEnd"/>
+      <w:r>
+        <w:rPr>
+          <w:sz w:val="24"/>
+          <w:szCs w:val="24"/>
+        </w:rPr>
+        <w:t>_index</w:t>
+      </w:r>
+      <w:proofErr w:type="spellEnd"/>
+      <w:r>
+        <w:rPr>
+          <w:sz w:val="24"/>
+          <w:szCs w:val="24"/>
+        </w:rPr>
+        <w:t>(name='count'</w:t>
       </w:r>
     </w:p>
     <w:p>
@@ -741,12 +965,37 @@
         </w:rPr>
         <w:t xml:space="preserve">                      </w:t>
       </w:r>
-      <w:r>
-        <w:rPr>
-          <w:sz w:val="24"/>
-          <w:szCs w:val="24"/>
-        </w:rPr>
-        <w:t>).sort_values(by='count', ascending=True)</w:t>
+      <w:proofErr w:type="gramStart"/>
+      <w:r>
+        <w:rPr>
+          <w:sz w:val="24"/>
+          <w:szCs w:val="24"/>
+        </w:rPr>
+        <w:t>).</w:t>
+      </w:r>
+      <w:proofErr w:type="spellStart"/>
+      <w:r>
+        <w:rPr>
+          <w:sz w:val="24"/>
+          <w:szCs w:val="24"/>
+        </w:rPr>
+        <w:t>sort</w:t>
+      </w:r>
+      <w:proofErr w:type="gramEnd"/>
+      <w:r>
+        <w:rPr>
+          <w:sz w:val="24"/>
+          <w:szCs w:val="24"/>
+        </w:rPr>
+        <w:t>_values</w:t>
+      </w:r>
+      <w:proofErr w:type="spellEnd"/>
+      <w:r>
+        <w:rPr>
+          <w:sz w:val="24"/>
+          <w:szCs w:val="24"/>
+        </w:rPr>
+        <w:t>(by='count', ascending=True)</w:t>
       </w:r>
     </w:p>
     <w:p>
@@ -783,8 +1032,17 @@
           <w:sz w:val="24"/>
           <w:szCs w:val="24"/>
         </w:rPr>
-        <w:t>Issue when installing package sdv</w:t>
-      </w:r>
+        <w:t xml:space="preserve">Issue when installing package </w:t>
+      </w:r>
+      <w:proofErr w:type="spellStart"/>
+      <w:r>
+        <w:rPr>
+          <w:sz w:val="24"/>
+          <w:szCs w:val="24"/>
+        </w:rPr>
+        <w:t>sdv</w:t>
+      </w:r>
+      <w:proofErr w:type="spellEnd"/>
     </w:p>
     <w:p>
       <w:pPr>
@@ -810,28 +1068,112 @@
           <w:szCs w:val="24"/>
           <w:lang w:val="fr-CH"/>
         </w:rPr>
-        <w:t>:\Users\ma1187200&gt;pip install sdv</w:t>
-      </w:r>
-    </w:p>
-    <w:p>
-      <w:pPr>
-        <w:shd w:val="clear" w:color="auto" w:fill="D9E2F3" w:themeFill="accent1" w:themeFillTint="33"/>
-        <w:spacing w:after="0"/>
-        <w:jc w:val="both"/>
+        <w:t>:\</w:t>
+      </w:r>
+      <w:proofErr w:type="spellStart"/>
+      <w:r>
         <w:rPr>
           <w:sz w:val="24"/>
           <w:szCs w:val="24"/>
           <w:lang w:val="fr-CH"/>
         </w:rPr>
-      </w:pPr>
+        <w:t>Users</w:t>
+      </w:r>
+      <w:proofErr w:type="spellEnd"/>
       <w:r>
         <w:rPr>
           <w:sz w:val="24"/>
           <w:szCs w:val="24"/>
           <w:lang w:val="fr-CH"/>
         </w:rPr>
-        <w:t>Collecting sdv</w:t>
-      </w:r>
+        <w:t>\ma1187200&gt;</w:t>
+      </w:r>
+      <w:proofErr w:type="spellStart"/>
+      <w:r>
+        <w:rPr>
+          <w:sz w:val="24"/>
+          <w:szCs w:val="24"/>
+          <w:lang w:val="fr-CH"/>
+        </w:rPr>
+        <w:t>pip</w:t>
+      </w:r>
+      <w:proofErr w:type="spellEnd"/>
+      <w:r>
+        <w:rPr>
+          <w:sz w:val="24"/>
+          <w:szCs w:val="24"/>
+          <w:lang w:val="fr-CH"/>
+        </w:rPr>
+        <w:t xml:space="preserve"> </w:t>
+      </w:r>
+      <w:proofErr w:type="spellStart"/>
+      <w:r>
+        <w:rPr>
+          <w:sz w:val="24"/>
+          <w:szCs w:val="24"/>
+          <w:lang w:val="fr-CH"/>
+        </w:rPr>
+        <w:t>install</w:t>
+      </w:r>
+      <w:proofErr w:type="spellEnd"/>
+      <w:r>
+        <w:rPr>
+          <w:sz w:val="24"/>
+          <w:szCs w:val="24"/>
+          <w:lang w:val="fr-CH"/>
+        </w:rPr>
+        <w:t xml:space="preserve"> </w:t>
+      </w:r>
+      <w:proofErr w:type="spellStart"/>
+      <w:r>
+        <w:rPr>
+          <w:sz w:val="24"/>
+          <w:szCs w:val="24"/>
+          <w:lang w:val="fr-CH"/>
+        </w:rPr>
+        <w:t>sdv</w:t>
+      </w:r>
+      <w:proofErr w:type="spellEnd"/>
+    </w:p>
+    <w:p>
+      <w:pPr>
+        <w:shd w:val="clear" w:color="auto" w:fill="D9E2F3" w:themeFill="accent1" w:themeFillTint="33"/>
+        <w:spacing w:after="0"/>
+        <w:jc w:val="both"/>
+        <w:rPr>
+          <w:sz w:val="24"/>
+          <w:szCs w:val="24"/>
+          <w:lang w:val="fr-CH"/>
+        </w:rPr>
+      </w:pPr>
+      <w:proofErr w:type="spellStart"/>
+      <w:r>
+        <w:rPr>
+          <w:sz w:val="24"/>
+          <w:szCs w:val="24"/>
+          <w:lang w:val="fr-CH"/>
+        </w:rPr>
+        <w:t>Collecting</w:t>
+      </w:r>
+      <w:proofErr w:type="spellEnd"/>
+      <w:r>
+        <w:rPr>
+          <w:sz w:val="24"/>
+          <w:szCs w:val="24"/>
+          <w:lang w:val="fr-CH"/>
+        </w:rPr>
+        <w:t xml:space="preserve"> </w:t>
+      </w:r>
+      <w:proofErr w:type="spellStart"/>
+      <w:r>
+        <w:rPr>
+          <w:sz w:val="24"/>
+          <w:szCs w:val="24"/>
+          <w:lang w:val="fr-CH"/>
+        </w:rPr>
+        <w:t>sdv</w:t>
+      </w:r>
+      <w:proofErr w:type="spellEnd"/>
     </w:p>
     <w:p>
       <w:pPr>
@@ -866,7 +1208,39 @@
           <w:sz w:val="24"/>
           <w:szCs w:val="24"/>
         </w:rPr>
-        <w:t>Collecting exrex&lt;0.11,&gt;=0.9.4 (from sdv)</w:t>
+        <w:t xml:space="preserve">Collecting </w:t>
+      </w:r>
+      <w:proofErr w:type="spellStart"/>
+      <w:r>
+        <w:rPr>
+          <w:sz w:val="24"/>
+          <w:szCs w:val="24"/>
+        </w:rPr>
+        <w:t>exrex</w:t>
+      </w:r>
+      <w:proofErr w:type="spellEnd"/>
+      <w:r>
+        <w:rPr>
+          <w:sz w:val="24"/>
+          <w:szCs w:val="24"/>
+        </w:rPr>
+        <w:t xml:space="preserve">&lt;0.11,&gt;=0.9.4 (from </w:t>
+      </w:r>
+      <w:proofErr w:type="spellStart"/>
+      <w:r>
+        <w:rPr>
+          <w:sz w:val="24"/>
+          <w:szCs w:val="24"/>
+        </w:rPr>
+        <w:t>sdv</w:t>
+      </w:r>
+      <w:proofErr w:type="spellEnd"/>
+      <w:r>
+        <w:rPr>
+          <w:sz w:val="24"/>
+          <w:szCs w:val="24"/>
+        </w:rPr>
+        <w:t>)</w:t>
       </w:r>
     </w:p>
     <w:p>
@@ -938,25 +1312,75 @@
           <w:sz w:val="24"/>
           <w:szCs w:val="24"/>
         </w:rPr>
-        <w:t xml:space="preserve">  Preparing metadata (pyproject.toml) ... done</w:t>
-      </w:r>
-    </w:p>
-    <w:p>
-      <w:pPr>
-        <w:shd w:val="clear" w:color="auto" w:fill="D9E2F3" w:themeFill="accent1" w:themeFillTint="33"/>
-        <w:spacing w:after="0"/>
-        <w:jc w:val="both"/>
-        <w:rPr>
-          <w:sz w:val="24"/>
-          <w:szCs w:val="24"/>
-        </w:rPr>
-      </w:pPr>
-      <w:r>
-        <w:rPr>
-          <w:sz w:val="24"/>
-          <w:szCs w:val="24"/>
-        </w:rPr>
-        <w:t>Collecting numpy&lt;1.17,&gt;=1.15.4 (from sdv)</w:t>
+        <w:t xml:space="preserve">  Preparing metadata (</w:t>
+      </w:r>
+      <w:proofErr w:type="spellStart"/>
+      <w:proofErr w:type="gramStart"/>
+      <w:r>
+        <w:rPr>
+          <w:sz w:val="24"/>
+          <w:szCs w:val="24"/>
+        </w:rPr>
+        <w:t>pyproject.toml</w:t>
+      </w:r>
+      <w:proofErr w:type="spellEnd"/>
+      <w:proofErr w:type="gramEnd"/>
+      <w:r>
+        <w:rPr>
+          <w:sz w:val="24"/>
+          <w:szCs w:val="24"/>
+        </w:rPr>
+        <w:t>) ... done</w:t>
+      </w:r>
+    </w:p>
+    <w:p>
+      <w:pPr>
+        <w:shd w:val="clear" w:color="auto" w:fill="D9E2F3" w:themeFill="accent1" w:themeFillTint="33"/>
+        <w:spacing w:after="0"/>
+        <w:jc w:val="both"/>
+        <w:rPr>
+          <w:sz w:val="24"/>
+          <w:szCs w:val="24"/>
+        </w:rPr>
+      </w:pPr>
+      <w:r>
+        <w:rPr>
+          <w:sz w:val="24"/>
+          <w:szCs w:val="24"/>
+        </w:rPr>
+        <w:t xml:space="preserve">Collecting </w:t>
+      </w:r>
+      <w:proofErr w:type="spellStart"/>
+      <w:r>
+        <w:rPr>
+          <w:sz w:val="24"/>
+          <w:szCs w:val="24"/>
+        </w:rPr>
+        <w:t>numpy</w:t>
+      </w:r>
+      <w:proofErr w:type="spellEnd"/>
+      <w:r>
+        <w:rPr>
+          <w:sz w:val="24"/>
+          <w:szCs w:val="24"/>
+        </w:rPr>
+        <w:t xml:space="preserve">&lt;1.17,&gt;=1.15.4 (from </w:t>
+      </w:r>
+      <w:proofErr w:type="spellStart"/>
+      <w:r>
+        <w:rPr>
+          <w:sz w:val="24"/>
+          <w:szCs w:val="24"/>
+        </w:rPr>
+        <w:t>sdv</w:t>
+      </w:r>
+      <w:proofErr w:type="spellEnd"/>
+      <w:r>
+        <w:rPr>
+          <w:sz w:val="24"/>
+          <w:szCs w:val="24"/>
+        </w:rPr>
+        <w:t>)</w:t>
       </w:r>
     </w:p>
     <w:p>
@@ -1028,7 +1452,25 @@
           <w:sz w:val="24"/>
           <w:szCs w:val="24"/>
         </w:rPr>
-        <w:t xml:space="preserve">  Preparing metadata (pyproject.toml) ... error</w:t>
+        <w:t xml:space="preserve">  Preparing metadata (</w:t>
+      </w:r>
+      <w:proofErr w:type="spellStart"/>
+      <w:proofErr w:type="gramStart"/>
+      <w:r>
+        <w:rPr>
+          <w:sz w:val="24"/>
+          <w:szCs w:val="24"/>
+        </w:rPr>
+        <w:t>pyproject.toml</w:t>
+      </w:r>
+      <w:proofErr w:type="spellEnd"/>
+      <w:proofErr w:type="gramEnd"/>
+      <w:r>
+        <w:rPr>
+          <w:sz w:val="24"/>
+          <w:szCs w:val="24"/>
+        </w:rPr>
+        <w:t>) ... error</w:t>
       </w:r>
     </w:p>
     <w:p>
@@ -1075,7 +1517,25 @@
           <w:sz w:val="24"/>
           <w:szCs w:val="24"/>
         </w:rPr>
-        <w:t xml:space="preserve">  × Preparing metadata (pyproject.toml) did not run successfully.</w:t>
+        <w:t xml:space="preserve">  × Preparing metadata (</w:t>
+      </w:r>
+      <w:proofErr w:type="spellStart"/>
+      <w:proofErr w:type="gramStart"/>
+      <w:r>
+        <w:rPr>
+          <w:sz w:val="24"/>
+          <w:szCs w:val="24"/>
+        </w:rPr>
+        <w:t>pyproject.toml</w:t>
+      </w:r>
+      <w:proofErr w:type="spellEnd"/>
+      <w:proofErr w:type="gramEnd"/>
+      <w:r>
+        <w:rPr>
+          <w:sz w:val="24"/>
+          <w:szCs w:val="24"/>
+        </w:rPr>
+        <w:t>) did not run successfully.</w:t>
       </w:r>
     </w:p>
     <w:p>
@@ -1144,61 +1604,157 @@
           <w:sz w:val="24"/>
           <w:szCs w:val="24"/>
         </w:rPr>
-        <w:t xml:space="preserve">      Running from numpy source directory.</w:t>
-      </w:r>
-    </w:p>
-    <w:p>
-      <w:pPr>
-        <w:shd w:val="clear" w:color="auto" w:fill="D9E2F3" w:themeFill="accent1" w:themeFillTint="33"/>
-        <w:spacing w:after="0"/>
-        <w:jc w:val="both"/>
-        <w:rPr>
-          <w:sz w:val="24"/>
-          <w:szCs w:val="24"/>
-        </w:rPr>
-      </w:pPr>
-      <w:r>
-        <w:rPr>
-          <w:sz w:val="24"/>
-          <w:szCs w:val="24"/>
-        </w:rPr>
-        <w:t xml:space="preserve">      &lt;string&gt;:394: UserWarning: Unrecognized setuptools command, proceeding with generating Cython sources and expanding templates</w:t>
-      </w:r>
-    </w:p>
-    <w:p>
-      <w:pPr>
-        <w:shd w:val="clear" w:color="auto" w:fill="D9E2F3" w:themeFill="accent1" w:themeFillTint="33"/>
-        <w:spacing w:after="0"/>
-        <w:jc w:val="both"/>
-        <w:rPr>
-          <w:sz w:val="24"/>
-          <w:szCs w:val="24"/>
-        </w:rPr>
-      </w:pPr>
-      <w:r>
-        <w:rPr>
-          <w:sz w:val="24"/>
-          <w:szCs w:val="24"/>
-        </w:rPr>
-        <w:t xml:space="preserve">      C:\Users\ma1187200\AppData\Local\Temp\pip-install-1vuo_pbo\numpy_4afdde6eedd64ec4ba79d120a8a31f4f\numpy\distutils\misc_util.py:476: SyntaxWarning: "is" with 'str' literal. Did you mean "=="?</w:t>
-      </w:r>
-    </w:p>
-    <w:p>
-      <w:pPr>
-        <w:shd w:val="clear" w:color="auto" w:fill="D9E2F3" w:themeFill="accent1" w:themeFillTint="33"/>
-        <w:spacing w:after="0"/>
-        <w:jc w:val="both"/>
-        <w:rPr>
-          <w:sz w:val="24"/>
-          <w:szCs w:val="24"/>
-        </w:rPr>
-      </w:pPr>
-      <w:r>
-        <w:rPr>
-          <w:sz w:val="24"/>
-          <w:szCs w:val="24"/>
-        </w:rPr>
-        <w:t xml:space="preserve">        return is_string(s) and ('*' in s or '?' is s)</w:t>
+        <w:t xml:space="preserve">      Running from </w:t>
+      </w:r>
+      <w:proofErr w:type="spellStart"/>
+      <w:r>
+        <w:rPr>
+          <w:sz w:val="24"/>
+          <w:szCs w:val="24"/>
+        </w:rPr>
+        <w:t>numpy</w:t>
+      </w:r>
+      <w:proofErr w:type="spellEnd"/>
+      <w:r>
+        <w:rPr>
+          <w:sz w:val="24"/>
+          <w:szCs w:val="24"/>
+        </w:rPr>
+        <w:t xml:space="preserve"> source directory.</w:t>
+      </w:r>
+    </w:p>
+    <w:p>
+      <w:pPr>
+        <w:shd w:val="clear" w:color="auto" w:fill="D9E2F3" w:themeFill="accent1" w:themeFillTint="33"/>
+        <w:spacing w:after="0"/>
+        <w:jc w:val="both"/>
+        <w:rPr>
+          <w:sz w:val="24"/>
+          <w:szCs w:val="24"/>
+        </w:rPr>
+      </w:pPr>
+      <w:r>
+        <w:rPr>
+          <w:sz w:val="24"/>
+          <w:szCs w:val="24"/>
+        </w:rPr>
+        <w:t xml:space="preserve">      &lt;string&gt;:394: </w:t>
+      </w:r>
+      <w:proofErr w:type="spellStart"/>
+      <w:r>
+        <w:rPr>
+          <w:sz w:val="24"/>
+          <w:szCs w:val="24"/>
+        </w:rPr>
+        <w:t>UserWarning</w:t>
+      </w:r>
+      <w:proofErr w:type="spellEnd"/>
+      <w:r>
+        <w:rPr>
+          <w:sz w:val="24"/>
+          <w:szCs w:val="24"/>
+        </w:rPr>
+        <w:t xml:space="preserve">: Unrecognized </w:t>
+      </w:r>
+      <w:proofErr w:type="spellStart"/>
+      <w:r>
+        <w:rPr>
+          <w:sz w:val="24"/>
+          <w:szCs w:val="24"/>
+        </w:rPr>
+        <w:t>setuptools</w:t>
+      </w:r>
+      <w:proofErr w:type="spellEnd"/>
+      <w:r>
+        <w:rPr>
+          <w:sz w:val="24"/>
+          <w:szCs w:val="24"/>
+        </w:rPr>
+        <w:t xml:space="preserve"> command, proceeding with generating </w:t>
+      </w:r>
+      <w:proofErr w:type="spellStart"/>
+      <w:r>
+        <w:rPr>
+          <w:sz w:val="24"/>
+          <w:szCs w:val="24"/>
+        </w:rPr>
+        <w:t>Cython</w:t>
+      </w:r>
+      <w:proofErr w:type="spellEnd"/>
+      <w:r>
+        <w:rPr>
+          <w:sz w:val="24"/>
+          <w:szCs w:val="24"/>
+        </w:rPr>
+        <w:t xml:space="preserve"> sources and expanding templates</w:t>
+      </w:r>
+    </w:p>
+    <w:p>
+      <w:pPr>
+        <w:shd w:val="clear" w:color="auto" w:fill="D9E2F3" w:themeFill="accent1" w:themeFillTint="33"/>
+        <w:spacing w:after="0"/>
+        <w:jc w:val="both"/>
+        <w:rPr>
+          <w:sz w:val="24"/>
+          <w:szCs w:val="24"/>
+        </w:rPr>
+      </w:pPr>
+      <w:r>
+        <w:rPr>
+          <w:sz w:val="24"/>
+          <w:szCs w:val="24"/>
+        </w:rPr>
+        <w:t xml:space="preserve">      C:\Users\ma1187200\AppData\Local\Temp\pip-install-1vuo_pbo\numpy_4afdde6eedd64ec4ba79d120a8a31f4f\numpy\distutils\misc_util.py:476: </w:t>
+      </w:r>
+      <w:proofErr w:type="spellStart"/>
+      <w:r>
+        <w:rPr>
+          <w:sz w:val="24"/>
+          <w:szCs w:val="24"/>
+        </w:rPr>
+        <w:t>SyntaxWarning</w:t>
+      </w:r>
+      <w:proofErr w:type="spellEnd"/>
+      <w:r>
+        <w:rPr>
+          <w:sz w:val="24"/>
+          <w:szCs w:val="24"/>
+        </w:rPr>
+        <w:t>: "is" with 'str' literal. Did you mean "=="?</w:t>
+      </w:r>
+    </w:p>
+    <w:p>
+      <w:pPr>
+        <w:shd w:val="clear" w:color="auto" w:fill="D9E2F3" w:themeFill="accent1" w:themeFillTint="33"/>
+        <w:spacing w:after="0"/>
+        <w:jc w:val="both"/>
+        <w:rPr>
+          <w:sz w:val="24"/>
+          <w:szCs w:val="24"/>
+        </w:rPr>
+      </w:pPr>
+      <w:r>
+        <w:rPr>
+          <w:sz w:val="24"/>
+          <w:szCs w:val="24"/>
+        </w:rPr>
+        <w:t xml:space="preserve">        return </w:t>
+      </w:r>
+      <w:proofErr w:type="spellStart"/>
+      <w:r>
+        <w:rPr>
+          <w:sz w:val="24"/>
+          <w:szCs w:val="24"/>
+        </w:rPr>
+        <w:t>is_string</w:t>
+      </w:r>
+      <w:proofErr w:type="spellEnd"/>
+      <w:r>
+        <w:rPr>
+          <w:sz w:val="24"/>
+          <w:szCs w:val="24"/>
+        </w:rPr>
+        <w:t>(s) and ('*' in s or '?' is s)</w:t>
       </w:r>
     </w:p>
     <w:p>
@@ -1253,7 +1809,23 @@
           <w:sz w:val="24"/>
           <w:szCs w:val="24"/>
         </w:rPr>
-        <w:t xml:space="preserve">          main()</w:t>
+        <w:t xml:space="preserve">          </w:t>
+      </w:r>
+      <w:proofErr w:type="gramStart"/>
+      <w:r>
+        <w:rPr>
+          <w:sz w:val="24"/>
+          <w:szCs w:val="24"/>
+        </w:rPr>
+        <w:t>main(</w:t>
+      </w:r>
+      <w:proofErr w:type="gramEnd"/>
+      <w:r>
+        <w:rPr>
+          <w:sz w:val="24"/>
+          <w:szCs w:val="24"/>
+        </w:rPr>
+        <w:t>)</w:t>
       </w:r>
     </w:p>
     <w:p>
@@ -1307,7 +1879,71 @@
           <w:sz w:val="24"/>
           <w:szCs w:val="24"/>
         </w:rPr>
-        <w:t xml:space="preserve">          json_out['return_val'] = hook(**hook_input['kwargs'])</w:t>
+        <w:t xml:space="preserve">          </w:t>
+      </w:r>
+      <w:proofErr w:type="spellStart"/>
+      <w:r>
+        <w:rPr>
+          <w:sz w:val="24"/>
+          <w:szCs w:val="24"/>
+        </w:rPr>
+        <w:t>json_out</w:t>
+      </w:r>
+      <w:proofErr w:type="spellEnd"/>
+      <w:r>
+        <w:rPr>
+          <w:sz w:val="24"/>
+          <w:szCs w:val="24"/>
+        </w:rPr>
+        <w:t>['</w:t>
+      </w:r>
+      <w:proofErr w:type="spellStart"/>
+      <w:r>
+        <w:rPr>
+          <w:sz w:val="24"/>
+          <w:szCs w:val="24"/>
+        </w:rPr>
+        <w:t>return_val</w:t>
+      </w:r>
+      <w:proofErr w:type="spellEnd"/>
+      <w:r>
+        <w:rPr>
+          <w:sz w:val="24"/>
+          <w:szCs w:val="24"/>
+        </w:rPr>
+        <w:t>'] = hook(**</w:t>
+      </w:r>
+      <w:proofErr w:type="spellStart"/>
+      <w:r>
+        <w:rPr>
+          <w:sz w:val="24"/>
+          <w:szCs w:val="24"/>
+        </w:rPr>
+        <w:t>hook_input</w:t>
+      </w:r>
+      <w:proofErr w:type="spellEnd"/>
+      <w:r>
+        <w:rPr>
+          <w:sz w:val="24"/>
+          <w:szCs w:val="24"/>
+        </w:rPr>
+        <w:t>['</w:t>
+      </w:r>
+      <w:proofErr w:type="spellStart"/>
+      <w:r>
+        <w:rPr>
+          <w:sz w:val="24"/>
+          <w:szCs w:val="24"/>
+        </w:rPr>
+        <w:t>kwargs</w:t>
+      </w:r>
+      <w:proofErr w:type="spellEnd"/>
+      <w:r>
+        <w:rPr>
+          <w:sz w:val="24"/>
+          <w:szCs w:val="24"/>
+        </w:rPr>
+        <w:t>'])</w:t>
       </w:r>
     </w:p>
     <w:p>
@@ -1343,61 +1979,152 @@
           <w:sz w:val="24"/>
           <w:szCs w:val="24"/>
         </w:rPr>
-        <w:t xml:space="preserve">        File "C:\Users\ma1187200\AppData\Local\Programs\Python\Python313\Lib\site-packages\pip\_vendor\pyproject_hooks\_in_process\_in_process.py", line 149, in prepare_metadata_for_build_wheel</w:t>
-      </w:r>
-    </w:p>
-    <w:p>
-      <w:pPr>
-        <w:shd w:val="clear" w:color="auto" w:fill="D9E2F3" w:themeFill="accent1" w:themeFillTint="33"/>
-        <w:spacing w:after="0"/>
-        <w:jc w:val="both"/>
-        <w:rPr>
-          <w:sz w:val="24"/>
-          <w:szCs w:val="24"/>
-        </w:rPr>
-      </w:pPr>
-      <w:r>
-        <w:rPr>
-          <w:sz w:val="24"/>
-          <w:szCs w:val="24"/>
-        </w:rPr>
-        <w:t xml:space="preserve">          return hook(metadata_directory, config_settings)</w:t>
-      </w:r>
-    </w:p>
-    <w:p>
-      <w:pPr>
-        <w:shd w:val="clear" w:color="auto" w:fill="D9E2F3" w:themeFill="accent1" w:themeFillTint="33"/>
-        <w:spacing w:after="0"/>
-        <w:jc w:val="both"/>
-        <w:rPr>
-          <w:sz w:val="24"/>
-          <w:szCs w:val="24"/>
-        </w:rPr>
-      </w:pPr>
-      <w:r>
-        <w:rPr>
-          <w:sz w:val="24"/>
-          <w:szCs w:val="24"/>
-        </w:rPr>
-        <w:t xml:space="preserve">        File "C:\Users\ma1187200\AppData\Local\Temp\pip-build-env-degixvy3\overlay\Lib\site-packages\setuptools\build_meta.py", line 377, in prepare_metadata_for_build_wheel</w:t>
-      </w:r>
-    </w:p>
-    <w:p>
-      <w:pPr>
-        <w:shd w:val="clear" w:color="auto" w:fill="D9E2F3" w:themeFill="accent1" w:themeFillTint="33"/>
-        <w:spacing w:after="0"/>
-        <w:jc w:val="both"/>
-        <w:rPr>
-          <w:sz w:val="24"/>
-          <w:szCs w:val="24"/>
-        </w:rPr>
-      </w:pPr>
-      <w:r>
-        <w:rPr>
-          <w:sz w:val="24"/>
-          <w:szCs w:val="24"/>
-        </w:rPr>
-        <w:t xml:space="preserve">          self.run_setup()</w:t>
+        <w:t xml:space="preserve">        File "C:\Users\ma1187200\AppData\Local\Programs\Python\Python313\Lib\site-packages\pip\_vendor\pyproject_hooks\_in_process\_in_process.py", line 149, in </w:t>
+      </w:r>
+      <w:proofErr w:type="spellStart"/>
+      <w:r>
+        <w:rPr>
+          <w:sz w:val="24"/>
+          <w:szCs w:val="24"/>
+        </w:rPr>
+        <w:t>prepare_metadata_for_build_wheel</w:t>
+      </w:r>
+      <w:proofErr w:type="spellEnd"/>
+    </w:p>
+    <w:p>
+      <w:pPr>
+        <w:shd w:val="clear" w:color="auto" w:fill="D9E2F3" w:themeFill="accent1" w:themeFillTint="33"/>
+        <w:spacing w:after="0"/>
+        <w:jc w:val="both"/>
+        <w:rPr>
+          <w:sz w:val="24"/>
+          <w:szCs w:val="24"/>
+        </w:rPr>
+      </w:pPr>
+      <w:r>
+        <w:rPr>
+          <w:sz w:val="24"/>
+          <w:szCs w:val="24"/>
+        </w:rPr>
+        <w:t xml:space="preserve">          return </w:t>
+      </w:r>
+      <w:proofErr w:type="gramStart"/>
+      <w:r>
+        <w:rPr>
+          <w:sz w:val="24"/>
+          <w:szCs w:val="24"/>
+        </w:rPr>
+        <w:t>hook(</w:t>
+      </w:r>
+      <w:proofErr w:type="spellStart"/>
+      <w:proofErr w:type="gramEnd"/>
+      <w:r>
+        <w:rPr>
+          <w:sz w:val="24"/>
+          <w:szCs w:val="24"/>
+        </w:rPr>
+        <w:t>metadata_directory</w:t>
+      </w:r>
+      <w:proofErr w:type="spellEnd"/>
+      <w:r>
+        <w:rPr>
+          <w:sz w:val="24"/>
+          <w:szCs w:val="24"/>
+        </w:rPr>
+        <w:t xml:space="preserve">, </w:t>
+      </w:r>
+      <w:proofErr w:type="spellStart"/>
+      <w:r>
+        <w:rPr>
+          <w:sz w:val="24"/>
+          <w:szCs w:val="24"/>
+        </w:rPr>
+        <w:t>config_settings</w:t>
+      </w:r>
+      <w:proofErr w:type="spellEnd"/>
+      <w:r>
+        <w:rPr>
+          <w:sz w:val="24"/>
+          <w:szCs w:val="24"/>
+        </w:rPr>
+        <w:t>)</w:t>
+      </w:r>
+    </w:p>
+    <w:p>
+      <w:pPr>
+        <w:shd w:val="clear" w:color="auto" w:fill="D9E2F3" w:themeFill="accent1" w:themeFillTint="33"/>
+        <w:spacing w:after="0"/>
+        <w:jc w:val="both"/>
+        <w:rPr>
+          <w:sz w:val="24"/>
+          <w:szCs w:val="24"/>
+        </w:rPr>
+      </w:pPr>
+      <w:r>
+        <w:rPr>
+          <w:sz w:val="24"/>
+          <w:szCs w:val="24"/>
+        </w:rPr>
+        <w:t xml:space="preserve">        File "C:\Users\ma1187200\AppData\Local\Temp\pip-build-env-degixvy3\overlay\Lib\site-packages\setuptools\build_meta.py", line 377, in </w:t>
+      </w:r>
+      <w:proofErr w:type="spellStart"/>
+      <w:r>
+        <w:rPr>
+          <w:sz w:val="24"/>
+          <w:szCs w:val="24"/>
+        </w:rPr>
+        <w:t>prepare_metadata_for_build_wheel</w:t>
+      </w:r>
+      <w:proofErr w:type="spellEnd"/>
+    </w:p>
+    <w:p>
+      <w:pPr>
+        <w:shd w:val="clear" w:color="auto" w:fill="D9E2F3" w:themeFill="accent1" w:themeFillTint="33"/>
+        <w:spacing w:after="0"/>
+        <w:jc w:val="both"/>
+        <w:rPr>
+          <w:sz w:val="24"/>
+          <w:szCs w:val="24"/>
+        </w:rPr>
+      </w:pPr>
+      <w:r>
+        <w:rPr>
+          <w:sz w:val="24"/>
+          <w:szCs w:val="24"/>
+        </w:rPr>
+        <w:t xml:space="preserve">          </w:t>
+      </w:r>
+      <w:proofErr w:type="spellStart"/>
+      <w:r>
+        <w:rPr>
+          <w:sz w:val="24"/>
+          <w:szCs w:val="24"/>
+        </w:rPr>
+        <w:t>self.run_</w:t>
+      </w:r>
+      <w:proofErr w:type="gramStart"/>
+      <w:r>
+        <w:rPr>
+          <w:sz w:val="24"/>
+          <w:szCs w:val="24"/>
+        </w:rPr>
+        <w:t>setup</w:t>
+      </w:r>
+      <w:proofErr w:type="spellEnd"/>
+      <w:r>
+        <w:rPr>
+          <w:sz w:val="24"/>
+          <w:szCs w:val="24"/>
+        </w:rPr>
+        <w:t>(</w:t>
+      </w:r>
+      <w:proofErr w:type="gramEnd"/>
+      <w:r>
+        <w:rPr>
+          <w:sz w:val="24"/>
+          <w:szCs w:val="24"/>
+        </w:rPr>
+        <w:t>)</w:t>
       </w:r>
     </w:p>
     <w:p>
@@ -1433,25 +2160,98 @@
           <w:sz w:val="24"/>
           <w:szCs w:val="24"/>
         </w:rPr>
-        <w:t xml:space="preserve">        File "C:\Users\ma1187200\AppData\Local\Temp\pip-build-env-degixvy3\overlay\Lib\site-packages\setuptools\build_meta.py", line 522, in run_setup</w:t>
-      </w:r>
-    </w:p>
-    <w:p>
-      <w:pPr>
-        <w:shd w:val="clear" w:color="auto" w:fill="D9E2F3" w:themeFill="accent1" w:themeFillTint="33"/>
-        <w:spacing w:after="0"/>
-        <w:jc w:val="both"/>
-        <w:rPr>
-          <w:sz w:val="24"/>
-          <w:szCs w:val="24"/>
-        </w:rPr>
-      </w:pPr>
-      <w:r>
-        <w:rPr>
-          <w:sz w:val="24"/>
-          <w:szCs w:val="24"/>
-        </w:rPr>
-        <w:t xml:space="preserve">          super().run_setup(setup_script=setup_script)</w:t>
+        <w:t xml:space="preserve">        File "C:\Users\ma1187200\AppData\Local\Temp\pip-build-env-degixvy3\overlay\Lib\site-packages\setuptools\build_meta.py", line 522, in </w:t>
+      </w:r>
+      <w:proofErr w:type="spellStart"/>
+      <w:r>
+        <w:rPr>
+          <w:sz w:val="24"/>
+          <w:szCs w:val="24"/>
+        </w:rPr>
+        <w:t>run_setup</w:t>
+      </w:r>
+      <w:proofErr w:type="spellEnd"/>
+    </w:p>
+    <w:p>
+      <w:pPr>
+        <w:shd w:val="clear" w:color="auto" w:fill="D9E2F3" w:themeFill="accent1" w:themeFillTint="33"/>
+        <w:spacing w:after="0"/>
+        <w:jc w:val="both"/>
+        <w:rPr>
+          <w:sz w:val="24"/>
+          <w:szCs w:val="24"/>
+        </w:rPr>
+      </w:pPr>
+      <w:r>
+        <w:rPr>
+          <w:sz w:val="24"/>
+          <w:szCs w:val="24"/>
+        </w:rPr>
+        <w:t xml:space="preserve">          super(</w:t>
+      </w:r>
+      <w:proofErr w:type="gramStart"/>
+      <w:r>
+        <w:rPr>
+          <w:sz w:val="24"/>
+          <w:szCs w:val="24"/>
+        </w:rPr>
+        <w:t>).</w:t>
+      </w:r>
+      <w:proofErr w:type="spellStart"/>
+      <w:r>
+        <w:rPr>
+          <w:sz w:val="24"/>
+          <w:szCs w:val="24"/>
+        </w:rPr>
+        <w:t>run</w:t>
+      </w:r>
+      <w:proofErr w:type="gramEnd"/>
+      <w:r>
+        <w:rPr>
+          <w:sz w:val="24"/>
+          <w:szCs w:val="24"/>
+        </w:rPr>
+        <w:t>_setup</w:t>
+      </w:r>
+      <w:proofErr w:type="spellEnd"/>
+      <w:r>
+        <w:rPr>
+          <w:sz w:val="24"/>
+          <w:szCs w:val="24"/>
+        </w:rPr>
+        <w:t>(</w:t>
+      </w:r>
+      <w:proofErr w:type="spellStart"/>
+      <w:r>
+        <w:rPr>
+          <w:sz w:val="24"/>
+          <w:szCs w:val="24"/>
+        </w:rPr>
+        <w:t>setup_script</w:t>
+      </w:r>
+      <w:proofErr w:type="spellEnd"/>
+      <w:r>
+        <w:rPr>
+          <w:sz w:val="24"/>
+          <w:szCs w:val="24"/>
+        </w:rPr>
+        <w:t>=</w:t>
+      </w:r>
+      <w:proofErr w:type="spellStart"/>
+      <w:r>
+        <w:rPr>
+          <w:sz w:val="24"/>
+          <w:szCs w:val="24"/>
+        </w:rPr>
+        <w:t>setup_script</w:t>
+      </w:r>
+      <w:proofErr w:type="spellEnd"/>
+      <w:r>
+        <w:rPr>
+          <w:sz w:val="24"/>
+          <w:szCs w:val="24"/>
+        </w:rPr>
+        <w:t>)</w:t>
       </w:r>
     </w:p>
     <w:p>
@@ -1487,25 +2287,50 @@
           <w:sz w:val="24"/>
           <w:szCs w:val="24"/>
         </w:rPr>
-        <w:t xml:space="preserve">        File "C:\Users\ma1187200\AppData\Local\Temp\pip-build-env-degixvy3\overlay\Lib\site-packages\setuptools\build_meta.py", line 320, in run_setup</w:t>
-      </w:r>
-    </w:p>
-    <w:p>
-      <w:pPr>
-        <w:shd w:val="clear" w:color="auto" w:fill="D9E2F3" w:themeFill="accent1" w:themeFillTint="33"/>
-        <w:spacing w:after="0"/>
-        <w:jc w:val="both"/>
-        <w:rPr>
-          <w:sz w:val="24"/>
-          <w:szCs w:val="24"/>
-        </w:rPr>
-      </w:pPr>
-      <w:r>
-        <w:rPr>
-          <w:sz w:val="24"/>
-          <w:szCs w:val="24"/>
-        </w:rPr>
-        <w:t xml:space="preserve">          exec(code, locals())</w:t>
+        <w:t xml:space="preserve">        File "C:\Users\ma1187200\AppData\Local\Temp\pip-build-env-degixvy3\overlay\Lib\site-packages\setuptools\build_meta.py", line 320, in </w:t>
+      </w:r>
+      <w:proofErr w:type="spellStart"/>
+      <w:r>
+        <w:rPr>
+          <w:sz w:val="24"/>
+          <w:szCs w:val="24"/>
+        </w:rPr>
+        <w:t>run_setup</w:t>
+      </w:r>
+      <w:proofErr w:type="spellEnd"/>
+    </w:p>
+    <w:p>
+      <w:pPr>
+        <w:shd w:val="clear" w:color="auto" w:fill="D9E2F3" w:themeFill="accent1" w:themeFillTint="33"/>
+        <w:spacing w:after="0"/>
+        <w:jc w:val="both"/>
+        <w:rPr>
+          <w:sz w:val="24"/>
+          <w:szCs w:val="24"/>
+        </w:rPr>
+      </w:pPr>
+      <w:r>
+        <w:rPr>
+          <w:sz w:val="24"/>
+          <w:szCs w:val="24"/>
+        </w:rPr>
+        <w:t xml:space="preserve">          </w:t>
+      </w:r>
+      <w:proofErr w:type="gramStart"/>
+      <w:r>
+        <w:rPr>
+          <w:sz w:val="24"/>
+          <w:szCs w:val="24"/>
+        </w:rPr>
+        <w:t>exec(</w:t>
+      </w:r>
+      <w:proofErr w:type="gramEnd"/>
+      <w:r>
+        <w:rPr>
+          <w:sz w:val="24"/>
+          <w:szCs w:val="24"/>
+        </w:rPr>
+        <w:t>code, locals())</w:t>
       </w:r>
     </w:p>
     <w:p>
@@ -1559,8 +2384,17 @@
           <w:sz w:val="24"/>
           <w:szCs w:val="24"/>
         </w:rPr>
-        <w:t xml:space="preserve">        File "&lt;string&gt;", line 398, in setup_package</w:t>
-      </w:r>
+        <w:t xml:space="preserve">        File "&lt;string&gt;", line 398, in </w:t>
+      </w:r>
+      <w:proofErr w:type="spellStart"/>
+      <w:r>
+        <w:rPr>
+          <w:sz w:val="24"/>
+          <w:szCs w:val="24"/>
+        </w:rPr>
+        <w:t>setup_package</w:t>
+      </w:r>
+      <w:proofErr w:type="spellEnd"/>
     </w:p>
     <w:p>
       <w:pPr>
@@ -1595,7 +2429,48 @@
           <w:sz w:val="24"/>
           <w:szCs w:val="24"/>
         </w:rPr>
-        <w:t xml:space="preserve">          from numpy.distutils.command import config, config_compiler, \</w:t>
+        <w:t xml:space="preserve">          from </w:t>
+      </w:r>
+      <w:proofErr w:type="spellStart"/>
+      <w:proofErr w:type="gramStart"/>
+      <w:r>
+        <w:rPr>
+          <w:sz w:val="24"/>
+          <w:szCs w:val="24"/>
+        </w:rPr>
+        <w:t>numpy.distutils</w:t>
+      </w:r>
+      <w:proofErr w:type="gramEnd"/>
+      <w:r>
+        <w:rPr>
+          <w:sz w:val="24"/>
+          <w:szCs w:val="24"/>
+        </w:rPr>
+        <w:t>.command</w:t>
+      </w:r>
+      <w:proofErr w:type="spellEnd"/>
+      <w:r>
+        <w:rPr>
+          <w:sz w:val="24"/>
+          <w:szCs w:val="24"/>
+        </w:rPr>
+        <w:t xml:space="preserve"> import config, </w:t>
+      </w:r>
+      <w:proofErr w:type="spellStart"/>
+      <w:r>
+        <w:rPr>
+          <w:sz w:val="24"/>
+          <w:szCs w:val="24"/>
+        </w:rPr>
+        <w:t>config_compiler</w:t>
+      </w:r>
+      <w:proofErr w:type="spellEnd"/>
+      <w:r>
+        <w:rPr>
+          <w:sz w:val="24"/>
+          <w:szCs w:val="24"/>
+        </w:rPr>
+        <w:t>, \</w:t>
       </w:r>
     </w:p>
     <w:p>
@@ -1631,8 +2506,17 @@
           <w:sz w:val="24"/>
           <w:szCs w:val="24"/>
         </w:rPr>
-        <w:t xml:space="preserve">               install_clib</w:t>
-      </w:r>
+        <w:t xml:space="preserve">               </w:t>
+      </w:r>
+      <w:proofErr w:type="spellStart"/>
+      <w:r>
+        <w:rPr>
+          <w:sz w:val="24"/>
+          <w:szCs w:val="24"/>
+        </w:rPr>
+        <w:t>install_clib</w:t>
+      </w:r>
+      <w:proofErr w:type="spellEnd"/>
     </w:p>
     <w:p>
       <w:pPr>
@@ -1667,8 +2551,33 @@
           <w:sz w:val="24"/>
           <w:szCs w:val="24"/>
         </w:rPr>
-        <w:t xml:space="preserve">          from numpy.distutils.mingw32ccompiler import generate_manifest</w:t>
-      </w:r>
+        <w:t xml:space="preserve">          from </w:t>
+      </w:r>
+      <w:proofErr w:type="gramStart"/>
+      <w:r>
+        <w:rPr>
+          <w:sz w:val="24"/>
+          <w:szCs w:val="24"/>
+        </w:rPr>
+        <w:t>numpy.distutils</w:t>
+      </w:r>
+      <w:proofErr w:type="gramEnd"/>
+      <w:r>
+        <w:rPr>
+          <w:sz w:val="24"/>
+          <w:szCs w:val="24"/>
+        </w:rPr>
+        <w:t xml:space="preserve">.mingw32ccompiler import </w:t>
+      </w:r>
+      <w:proofErr w:type="spellStart"/>
+      <w:r>
+        <w:rPr>
+          <w:sz w:val="24"/>
+          <w:szCs w:val="24"/>
+        </w:rPr>
+        <w:t>generate_manifest</w:t>
+      </w:r>
+      <w:proofErr w:type="spellEnd"/>
     </w:p>
     <w:p>
       <w:pPr>
@@ -1703,25 +2612,102 @@
           <w:sz w:val="24"/>
           <w:szCs w:val="24"/>
         </w:rPr>
-        <w:t xml:space="preserve">          from distutils.msvccompiler import get_build_version as get_build_msvc_version</w:t>
-      </w:r>
-    </w:p>
-    <w:p>
-      <w:pPr>
-        <w:shd w:val="clear" w:color="auto" w:fill="D9E2F3" w:themeFill="accent1" w:themeFillTint="33"/>
-        <w:spacing w:after="0"/>
-        <w:jc w:val="both"/>
-        <w:rPr>
-          <w:sz w:val="24"/>
-          <w:szCs w:val="24"/>
-        </w:rPr>
-      </w:pPr>
-      <w:r>
-        <w:rPr>
-          <w:sz w:val="24"/>
-          <w:szCs w:val="24"/>
-        </w:rPr>
-        <w:t xml:space="preserve">      ModuleNotFoundError: No module named 'distutils.msvccompiler'</w:t>
+        <w:t xml:space="preserve">          from </w:t>
+      </w:r>
+      <w:proofErr w:type="spellStart"/>
+      <w:proofErr w:type="gramStart"/>
+      <w:r>
+        <w:rPr>
+          <w:sz w:val="24"/>
+          <w:szCs w:val="24"/>
+        </w:rPr>
+        <w:t>distutils.msvccompiler</w:t>
+      </w:r>
+      <w:proofErr w:type="spellEnd"/>
+      <w:proofErr w:type="gramEnd"/>
+      <w:r>
+        <w:rPr>
+          <w:sz w:val="24"/>
+          <w:szCs w:val="24"/>
+        </w:rPr>
+        <w:t xml:space="preserve"> import </w:t>
+      </w:r>
+      <w:proofErr w:type="spellStart"/>
+      <w:r>
+        <w:rPr>
+          <w:sz w:val="24"/>
+          <w:szCs w:val="24"/>
+        </w:rPr>
+        <w:t>get_build_version</w:t>
+      </w:r>
+      <w:proofErr w:type="spellEnd"/>
+      <w:r>
+        <w:rPr>
+          <w:sz w:val="24"/>
+          <w:szCs w:val="24"/>
+        </w:rPr>
+        <w:t xml:space="preserve"> as </w:t>
+      </w:r>
+      <w:proofErr w:type="spellStart"/>
+      <w:r>
+        <w:rPr>
+          <w:sz w:val="24"/>
+          <w:szCs w:val="24"/>
+        </w:rPr>
+        <w:t>get_build_msvc_version</w:t>
+      </w:r>
+      <w:proofErr w:type="spellEnd"/>
+    </w:p>
+    <w:p>
+      <w:pPr>
+        <w:shd w:val="clear" w:color="auto" w:fill="D9E2F3" w:themeFill="accent1" w:themeFillTint="33"/>
+        <w:spacing w:after="0"/>
+        <w:jc w:val="both"/>
+        <w:rPr>
+          <w:sz w:val="24"/>
+          <w:szCs w:val="24"/>
+        </w:rPr>
+      </w:pPr>
+      <w:r>
+        <w:rPr>
+          <w:sz w:val="24"/>
+          <w:szCs w:val="24"/>
+        </w:rPr>
+        <w:t xml:space="preserve">      </w:t>
+      </w:r>
+      <w:proofErr w:type="spellStart"/>
+      <w:r>
+        <w:rPr>
+          <w:sz w:val="24"/>
+          <w:szCs w:val="24"/>
+        </w:rPr>
+        <w:t>ModuleNotFoundError</w:t>
+      </w:r>
+      <w:proofErr w:type="spellEnd"/>
+      <w:r>
+        <w:rPr>
+          <w:sz w:val="24"/>
+          <w:szCs w:val="24"/>
+        </w:rPr>
+        <w:t>: No module named '</w:t>
+      </w:r>
+      <w:proofErr w:type="spellStart"/>
+      <w:proofErr w:type="gramStart"/>
+      <w:r>
+        <w:rPr>
+          <w:sz w:val="24"/>
+          <w:szCs w:val="24"/>
+        </w:rPr>
+        <w:t>distutils.msvccompiler</w:t>
+      </w:r>
+      <w:proofErr w:type="spellEnd"/>
+      <w:proofErr w:type="gramEnd"/>
+      <w:r>
+        <w:rPr>
+          <w:sz w:val="24"/>
+          <w:szCs w:val="24"/>
+        </w:rPr>
+        <w:t>'</w:t>
       </w:r>
     </w:p>
     <w:p>
@@ -1768,7 +2754,23 @@
           <w:sz w:val="24"/>
           <w:szCs w:val="24"/>
         </w:rPr>
-        <w:t xml:space="preserve">  note: This error originates from a subprocess, and is likely not a problem with pip.</w:t>
+        <w:t xml:space="preserve">  note: This error originates from a </w:t>
+      </w:r>
+      <w:proofErr w:type="gramStart"/>
+      <w:r>
+        <w:rPr>
+          <w:sz w:val="24"/>
+          <w:szCs w:val="24"/>
+        </w:rPr>
+        <w:t>subprocess, and</w:t>
+      </w:r>
+      <w:proofErr w:type="gramEnd"/>
+      <w:r>
+        <w:rPr>
+          <w:sz w:val="24"/>
+          <w:szCs w:val="24"/>
+        </w:rPr>
+        <w:t xml:space="preserve"> is likely not a problem with pip.</w:t>
       </w:r>
     </w:p>
     <w:p>
@@ -1915,6 +2917,7 @@
         </w:rPr>
         <w:t xml:space="preserve">It looks like there is an issue related to </w:t>
       </w:r>
+      <w:proofErr w:type="spellStart"/>
       <w:r>
         <w:rPr>
           <w:b/>
@@ -1924,6 +2927,7 @@
         </w:rPr>
         <w:t>numpy</w:t>
       </w:r>
+      <w:proofErr w:type="spellEnd"/>
       <w:r>
         <w:rPr>
           <w:sz w:val="24"/>
@@ -1931,6 +2935,7 @@
         </w:rPr>
         <w:t xml:space="preserve"> and </w:t>
       </w:r>
+      <w:proofErr w:type="spellStart"/>
       <w:r>
         <w:rPr>
           <w:b/>
@@ -1940,6 +2945,7 @@
         </w:rPr>
         <w:t>distutils</w:t>
       </w:r>
+      <w:proofErr w:type="spellEnd"/>
       <w:r>
         <w:rPr>
           <w:sz w:val="24"/>
@@ -1994,7 +3000,7 @@
         <w:pStyle w:val="Heading1"/>
         <w:numPr>
           <w:ilvl w:val="0"/>
-          <w:numId w:val="2"/>
+          <w:numId w:val="1"/>
         </w:numPr>
       </w:pPr>
       <w:r>
@@ -2003,13 +3009,9 @@
     </w:p>
     <w:p>
       <w:pPr>
-        <w:pStyle w:val="ListParagraph"/>
-        <w:numPr>
-          <w:ilvl w:val="0"/>
-          <w:numId w:val="2"/>
-        </w:numPr>
         <w:shd w:val="clear" w:color="auto" w:fill="181818"/>
         <w:spacing w:after="0" w:line="240" w:lineRule="auto"/>
+        <w:ind w:left="360"/>
         <w:rPr>
           <w:rFonts w:ascii="Consolas" w:eastAsia="Times New Roman" w:hAnsi="Consolas" w:cs="Times New Roman"/>
           <w:color w:val="CCCCCC"/>
@@ -2031,13 +3033,9 @@
     </w:p>
     <w:p>
       <w:pPr>
-        <w:pStyle w:val="ListParagraph"/>
-        <w:numPr>
-          <w:ilvl w:val="0"/>
-          <w:numId w:val="2"/>
-        </w:numPr>
         <w:shd w:val="clear" w:color="auto" w:fill="181818"/>
         <w:spacing w:after="0" w:line="240" w:lineRule="auto"/>
+        <w:ind w:left="360"/>
         <w:rPr>
           <w:rFonts w:ascii="Consolas" w:eastAsia="Times New Roman" w:hAnsi="Consolas" w:cs="Times New Roman"/>
           <w:b/>
@@ -2058,7 +3056,33 @@
           <w:szCs w:val="21"/>
           <w14:ligatures w14:val="none"/>
         </w:rPr>
-        <w:t>Could not start runtime: failed to install ipykernel for Python 3.8.0 32-bit.</w:t>
+        <w:t xml:space="preserve">Could not start runtime: failed to install </w:t>
+      </w:r>
+      <w:proofErr w:type="spellStart"/>
+      <w:r>
+        <w:rPr>
+          <w:rFonts w:ascii="Consolas" w:eastAsia="Times New Roman" w:hAnsi="Consolas" w:cs="Times New Roman"/>
+          <w:b/>
+          <w:bCs/>
+          <w:color w:val="FF0000"/>
+          <w:sz w:val="21"/>
+          <w:szCs w:val="21"/>
+          <w14:ligatures w14:val="none"/>
+        </w:rPr>
+        <w:t>ipykernel</w:t>
+      </w:r>
+      <w:proofErr w:type="spellEnd"/>
+      <w:r>
+        <w:rPr>
+          <w:rFonts w:ascii="Consolas" w:eastAsia="Times New Roman" w:hAnsi="Consolas" w:cs="Times New Roman"/>
+          <w:b/>
+          <w:bCs/>
+          <w:color w:val="FF0000"/>
+          <w:sz w:val="21"/>
+          <w:szCs w:val="21"/>
+          <w14:ligatures w14:val="none"/>
+        </w:rPr>
+        <w:t xml:space="preserve"> for Python 3.8.0 32-bit.</w:t>
       </w:r>
     </w:p>
     <w:p>
@@ -2205,7 +3229,7 @@
   <w:abstractNum w:abstractNumId="1" w15:restartNumberingAfterBreak="0">
     <w:nsid w:val="33063CD0"/>
     <w:multiLevelType w:val="hybridMultilevel"/>
-    <w:tmpl w:val="603EC360"/>
+    <w:tmpl w:val="6568C9BC"/>
     <w:lvl w:ilvl="0" w:tplc="0405000F">
       <w:start w:val="1"/>
       <w:numFmt w:val="decimal"/>
